--- a/KI-WARP-manual.docx
+++ b/KI-WARP-manual.docx
@@ -1,14 +1,19 @@
 
 <file path=word/document.xml><?xml version="1.0" encoding="utf-8"?>
-<w:document xmlns:wpc="http://schemas.microsoft.com/office/word/2010/wordprocessingCanvas" xmlns:cx="http://schemas.microsoft.com/office/drawing/2014/chartex" xmlns:cx1="http://schemas.microsoft.com/office/drawing/2015/9/8/chartex" xmlns:cx2="http://schemas.microsoft.com/office/drawing/2015/10/21/chartex" xmlns:cx3="http://schemas.microsoft.com/office/drawing/2016/5/9/chartex" xmlns:cx4="http://schemas.microsoft.com/office/drawing/2016/5/10/chartex" xmlns:cx5="http://schemas.microsoft.com/office/drawing/2016/5/11/chartex" xmlns:cx6="http://schemas.microsoft.com/office/drawing/2016/5/12/chartex" xmlns:cx7="http://schemas.microsoft.com/office/drawing/2016/5/13/chartex" xmlns:cx8="http://schemas.microsoft.com/office/drawing/2016/5/14/chartex" xmlns:mc="http://schemas.openxmlformats.org/markup-compatibility/2006" xmlns:aink="http://schemas.microsoft.com/office/drawing/2016/ink" xmlns:am3d="http://schemas.microsoft.com/office/drawing/2017/model3d" xmlns:o="urn:schemas-microsoft-com:office:office" xmlns:oel="http://schemas.microsoft.com/office/2019/extlst" xmlns:r="http://schemas.openxmlformats.org/officeDocument/2006/relationships" xmlns:m="http://schemas.openxmlformats.org/officeDocument/2006/math" xmlns:v="urn:schemas-microsoft-com:vml" xmlns:wp14="http://schemas.microsoft.com/office/word/2010/wordprocessingDrawing" xmlns:wp="http://schemas.openxmlformats.org/drawingml/2006/wordprocessingDrawing" xmlns:w10="urn:schemas-microsoft-com:office:word" xmlns:w="http://schemas.openxmlformats.org/wordprocessingml/2006/main" xmlns:w14="http://schemas.microsoft.com/office/word/2010/wordml" xmlns:w15="http://schemas.microsoft.com/office/word/2012/wordml" xmlns:w16cex="http://schemas.microsoft.com/office/word/2018/wordml/cex" xmlns:w16cid="http://schemas.microsoft.com/office/word/2016/wordml/cid" xmlns:w16="http://schemas.microsoft.com/office/word/2018/wordml" xmlns:w16du="http://schemas.microsoft.com/office/word/2023/wordml/word16du" xmlns:w16sdtdh="http://schemas.microsoft.com/office/word/2020/wordml/sdtdatahash" xmlns:w16se="http://schemas.microsoft.com/office/word/2015/wordml/symex" xmlns:wpg="http://schemas.microsoft.com/office/word/2010/wordprocessingGroup" xmlns:wpi="http://schemas.microsoft.com/office/word/2010/wordprocessingInk" xmlns:wne="http://schemas.microsoft.com/office/word/2006/wordml" xmlns:wps="http://schemas.microsoft.com/office/word/2010/wordprocessingShape" mc:Ignorable="w14 w15 w16se w16cid w16 w16cex w16sdtdh wp14">
+<w:document xmlns:wpc="http://schemas.microsoft.com/office/word/2010/wordprocessingCanvas" xmlns:cx="http://schemas.microsoft.com/office/drawing/2014/chartex" xmlns:cx1="http://schemas.microsoft.com/office/drawing/2015/9/8/chartex" xmlns:cx2="http://schemas.microsoft.com/office/drawing/2015/10/21/chartex" xmlns:cx3="http://schemas.microsoft.com/office/drawing/2016/5/9/chartex" xmlns:cx4="http://schemas.microsoft.com/office/drawing/2016/5/10/chartex" xmlns:cx5="http://schemas.microsoft.com/office/drawing/2016/5/11/chartex" xmlns:cx6="http://schemas.microsoft.com/office/drawing/2016/5/12/chartex" xmlns:cx7="http://schemas.microsoft.com/office/drawing/2016/5/13/chartex" xmlns:cx8="http://schemas.microsoft.com/office/drawing/2016/5/14/chartex" xmlns:mc="http://schemas.openxmlformats.org/markup-compatibility/2006" xmlns:aink="http://schemas.microsoft.com/office/drawing/2016/ink" xmlns:am3d="http://schemas.microsoft.com/office/drawing/2017/model3d" xmlns:o="urn:schemas-microsoft-com:office:office" xmlns:oel="http://schemas.microsoft.com/office/2019/extlst" xmlns:r="http://schemas.openxmlformats.org/officeDocument/2006/relationships" xmlns:m="http://schemas.openxmlformats.org/officeDocument/2006/math" xmlns:v="urn:schemas-microsoft-com:vml" xmlns:wp14="http://schemas.microsoft.com/office/word/2010/wordprocessingDrawing" xmlns:wp="http://schemas.openxmlformats.org/drawingml/2006/wordprocessingDrawing" xmlns:w10="urn:schemas-microsoft-com:office:word" xmlns:w="http://schemas.openxmlformats.org/wordprocessingml/2006/main" xmlns:w14="http://schemas.microsoft.com/office/word/2010/wordml" xmlns:w15="http://schemas.microsoft.com/office/word/2012/wordml" xmlns:w16cex="http://schemas.microsoft.com/office/word/2018/wordml/cex" xmlns:w16cid="http://schemas.microsoft.com/office/word/2016/wordml/cid" xmlns:w16="http://schemas.microsoft.com/office/word/2018/wordml" xmlns:w16sdtdh="http://schemas.microsoft.com/office/word/2020/wordml/sdtdatahash" xmlns:w16se="http://schemas.microsoft.com/office/word/2015/wordml/symex" xmlns:wpg="http://schemas.microsoft.com/office/word/2010/wordprocessingGroup" xmlns:wpi="http://schemas.microsoft.com/office/word/2010/wordprocessingInk" xmlns:wne="http://schemas.microsoft.com/office/word/2006/wordml" xmlns:wps="http://schemas.microsoft.com/office/word/2010/wordprocessingShape" mc:Ignorable="w14 w15 w16se w16cid w16 w16cex w16sdtdh wp14">
   <w:body>
     <w:bookmarkStart w:id="0" w:name="_Hlk134104430" w:displacedByCustomXml="next"/>
     <w:bookmarkEnd w:id="0" w:displacedByCustomXml="next"/>
     <w:sdt>
       <w:sdtPr>
         <w:rPr>
+          <w:rFonts w:asciiTheme="minorHAnsi" w:eastAsiaTheme="minorHAnsi" w:hAnsiTheme="minorHAnsi" w:cstheme="minorBidi"/>
+          <w:color w:val="auto"/>
+          <w:kern w:val="2"/>
           <w:sz w:val="28"/>
           <w:szCs w:val="28"/>
+          <w:lang/>
+          <w14:ligatures w14:val="standardContextual"/>
         </w:rPr>
         <w:id w:val="-1895491235"/>
         <w:docPartObj>
@@ -18,16 +23,11 @@
       </w:sdtPr>
       <w:sdtEndPr>
         <w:rPr>
-          <w:rFonts w:asciiTheme="minorHAnsi" w:eastAsiaTheme="minorHAnsi" w:hAnsiTheme="minorHAnsi" w:cstheme="minorBidi"/>
           <w:b/>
           <w:bCs/>
           <w:noProof/>
-          <w:color w:val="auto"/>
-          <w:kern w:val="2"/>
           <w:sz w:val="20"/>
           <w:szCs w:val="20"/>
-          <w:lang/>
-          <w14:ligatures w14:val="standardContextual"/>
         </w:rPr>
       </w:sdtEndPr>
       <w:sdtContent>
@@ -60,7 +60,6 @@
               <w:kern w:val="0"/>
               <w:sz w:val="20"/>
               <w:szCs w:val="20"/>
-              <w:lang/>
               <w14:ligatures w14:val="none"/>
             </w:rPr>
           </w:pPr>
@@ -172,7 +171,6 @@
               <w:kern w:val="0"/>
               <w:sz w:val="20"/>
               <w:szCs w:val="20"/>
-              <w:lang/>
               <w14:ligatures w14:val="none"/>
             </w:rPr>
           </w:pPr>
@@ -263,7 +261,6 @@
               <w:kern w:val="0"/>
               <w:sz w:val="20"/>
               <w:szCs w:val="20"/>
-              <w:lang/>
               <w14:ligatures w14:val="none"/>
             </w:rPr>
           </w:pPr>
@@ -354,7 +351,6 @@
               <w:kern w:val="0"/>
               <w:sz w:val="20"/>
               <w:szCs w:val="20"/>
-              <w:lang/>
               <w14:ligatures w14:val="none"/>
             </w:rPr>
           </w:pPr>
@@ -445,7 +441,6 @@
               <w:kern w:val="0"/>
               <w:sz w:val="20"/>
               <w:szCs w:val="20"/>
-              <w:lang/>
               <w14:ligatures w14:val="none"/>
             </w:rPr>
           </w:pPr>
@@ -536,7 +531,6 @@
               <w:kern w:val="0"/>
               <w:sz w:val="20"/>
               <w:szCs w:val="20"/>
-              <w:lang/>
               <w14:ligatures w14:val="none"/>
             </w:rPr>
           </w:pPr>
@@ -646,7 +640,6 @@
               <w:kern w:val="0"/>
               <w:sz w:val="20"/>
               <w:szCs w:val="20"/>
-              <w:lang/>
               <w14:ligatures w14:val="none"/>
             </w:rPr>
           </w:pPr>
@@ -737,7 +730,6 @@
               <w:kern w:val="0"/>
               <w:sz w:val="20"/>
               <w:szCs w:val="20"/>
-              <w:lang/>
               <w14:ligatures w14:val="none"/>
             </w:rPr>
           </w:pPr>
@@ -828,7 +820,6 @@
               <w:kern w:val="0"/>
               <w:sz w:val="20"/>
               <w:szCs w:val="20"/>
-              <w:lang/>
               <w14:ligatures w14:val="none"/>
             </w:rPr>
           </w:pPr>
@@ -919,7 +910,6 @@
               <w:kern w:val="0"/>
               <w:sz w:val="20"/>
               <w:szCs w:val="20"/>
-              <w:lang/>
               <w14:ligatures w14:val="none"/>
             </w:rPr>
           </w:pPr>
@@ -1029,7 +1019,6 @@
               <w:kern w:val="0"/>
               <w:sz w:val="20"/>
               <w:szCs w:val="20"/>
-              <w:lang/>
               <w14:ligatures w14:val="none"/>
             </w:rPr>
           </w:pPr>
@@ -1120,7 +1109,6 @@
               <w:kern w:val="0"/>
               <w:sz w:val="20"/>
               <w:szCs w:val="20"/>
-              <w:lang/>
               <w14:ligatures w14:val="none"/>
             </w:rPr>
           </w:pPr>
@@ -1186,7 +1174,7 @@
                 <w:sz w:val="20"/>
                 <w:szCs w:val="20"/>
               </w:rPr>
-              <w:t>3</w:t>
+              <w:t>4</w:t>
             </w:r>
             <w:r>
               <w:rPr>
@@ -1211,7 +1199,6 @@
               <w:kern w:val="0"/>
               <w:sz w:val="20"/>
               <w:szCs w:val="20"/>
-              <w:lang/>
               <w14:ligatures w14:val="none"/>
             </w:rPr>
           </w:pPr>
@@ -1277,7 +1264,7 @@
                 <w:sz w:val="20"/>
                 <w:szCs w:val="20"/>
               </w:rPr>
-              <w:t>3</w:t>
+              <w:t>4</w:t>
             </w:r>
             <w:r>
               <w:rPr>
@@ -1302,7 +1289,6 @@
               <w:kern w:val="0"/>
               <w:sz w:val="20"/>
               <w:szCs w:val="20"/>
-              <w:lang/>
               <w14:ligatures w14:val="none"/>
             </w:rPr>
           </w:pPr>
@@ -1393,7 +1379,6 @@
               <w:kern w:val="0"/>
               <w:sz w:val="20"/>
               <w:szCs w:val="20"/>
-              <w:lang/>
               <w14:ligatures w14:val="none"/>
             </w:rPr>
           </w:pPr>
@@ -1484,7 +1469,6 @@
               <w:kern w:val="0"/>
               <w:sz w:val="20"/>
               <w:szCs w:val="20"/>
-              <w:lang/>
               <w14:ligatures w14:val="none"/>
             </w:rPr>
           </w:pPr>
@@ -1575,7 +1559,6 @@
               <w:kern w:val="0"/>
               <w:sz w:val="20"/>
               <w:szCs w:val="20"/>
-              <w:lang/>
               <w14:ligatures w14:val="none"/>
             </w:rPr>
           </w:pPr>
@@ -1666,7 +1649,6 @@
               <w:kern w:val="0"/>
               <w:sz w:val="20"/>
               <w:szCs w:val="20"/>
-              <w:lang/>
               <w14:ligatures w14:val="none"/>
             </w:rPr>
           </w:pPr>
@@ -1757,7 +1739,6 @@
               <w:kern w:val="0"/>
               <w:sz w:val="20"/>
               <w:szCs w:val="20"/>
-              <w:lang/>
               <w14:ligatures w14:val="none"/>
             </w:rPr>
           </w:pPr>
@@ -1848,7 +1829,6 @@
               <w:kern w:val="0"/>
               <w:sz w:val="20"/>
               <w:szCs w:val="20"/>
-              <w:lang/>
               <w14:ligatures w14:val="none"/>
             </w:rPr>
           </w:pPr>
@@ -1939,7 +1919,6 @@
               <w:kern w:val="0"/>
               <w:sz w:val="20"/>
               <w:szCs w:val="20"/>
-              <w:lang/>
               <w14:ligatures w14:val="none"/>
             </w:rPr>
           </w:pPr>
@@ -2030,7 +2009,6 @@
               <w:kern w:val="0"/>
               <w:sz w:val="20"/>
               <w:szCs w:val="20"/>
-              <w:lang/>
               <w14:ligatures w14:val="none"/>
             </w:rPr>
           </w:pPr>
@@ -2121,7 +2099,6 @@
               <w:kern w:val="0"/>
               <w:sz w:val="20"/>
               <w:szCs w:val="20"/>
-              <w:lang/>
               <w14:ligatures w14:val="none"/>
             </w:rPr>
           </w:pPr>
@@ -2212,7 +2189,6 @@
               <w:kern w:val="0"/>
               <w:sz w:val="20"/>
               <w:szCs w:val="20"/>
-              <w:lang/>
               <w14:ligatures w14:val="none"/>
             </w:rPr>
           </w:pPr>
@@ -2303,7 +2279,6 @@
               <w:kern w:val="0"/>
               <w:sz w:val="20"/>
               <w:szCs w:val="20"/>
-              <w:lang/>
               <w14:ligatures w14:val="none"/>
             </w:rPr>
           </w:pPr>
@@ -2394,7 +2369,6 @@
               <w:kern w:val="0"/>
               <w:sz w:val="20"/>
               <w:szCs w:val="20"/>
-              <w:lang/>
               <w14:ligatures w14:val="none"/>
             </w:rPr>
           </w:pPr>
@@ -2485,7 +2459,6 @@
               <w:kern w:val="0"/>
               <w:sz w:val="20"/>
               <w:szCs w:val="20"/>
-              <w:lang/>
               <w14:ligatures w14:val="none"/>
             </w:rPr>
           </w:pPr>
@@ -2576,7 +2549,6 @@
               <w:kern w:val="0"/>
               <w:sz w:val="20"/>
               <w:szCs w:val="20"/>
-              <w:lang/>
               <w14:ligatures w14:val="none"/>
             </w:rPr>
           </w:pPr>
@@ -2676,7 +2648,6 @@
               <w:kern w:val="0"/>
               <w:sz w:val="20"/>
               <w:szCs w:val="20"/>
-              <w:lang/>
               <w14:ligatures w14:val="none"/>
             </w:rPr>
           </w:pPr>
@@ -2767,7 +2738,6 @@
               <w:kern w:val="0"/>
               <w:sz w:val="20"/>
               <w:szCs w:val="20"/>
-              <w:lang/>
               <w14:ligatures w14:val="none"/>
             </w:rPr>
           </w:pPr>
@@ -2858,7 +2828,6 @@
               <w:kern w:val="0"/>
               <w:sz w:val="20"/>
               <w:szCs w:val="20"/>
-              <w:lang/>
               <w14:ligatures w14:val="none"/>
             </w:rPr>
           </w:pPr>
@@ -2924,7 +2893,7 @@
                 <w:sz w:val="20"/>
                 <w:szCs w:val="20"/>
               </w:rPr>
-              <w:t>11</w:t>
+              <w:t>12</w:t>
             </w:r>
             <w:r>
               <w:rPr>
@@ -2949,7 +2918,6 @@
               <w:kern w:val="0"/>
               <w:sz w:val="20"/>
               <w:szCs w:val="20"/>
-              <w:lang/>
               <w14:ligatures w14:val="none"/>
             </w:rPr>
           </w:pPr>
@@ -3040,7 +3008,6 @@
               <w:kern w:val="0"/>
               <w:sz w:val="20"/>
               <w:szCs w:val="20"/>
-              <w:lang/>
               <w14:ligatures w14:val="none"/>
             </w:rPr>
           </w:pPr>
@@ -3131,7 +3098,6 @@
               <w:kern w:val="0"/>
               <w:sz w:val="20"/>
               <w:szCs w:val="20"/>
-              <w:lang/>
               <w14:ligatures w14:val="none"/>
             </w:rPr>
           </w:pPr>
@@ -3222,7 +3188,6 @@
               <w:kern w:val="0"/>
               <w:sz w:val="20"/>
               <w:szCs w:val="20"/>
-              <w:lang/>
               <w14:ligatures w14:val="none"/>
             </w:rPr>
           </w:pPr>
@@ -3334,6 +3299,7 @@
         <w:rPr>
           <w:lang w:val="en-US"/>
         </w:rPr>
+        <w:lastRenderedPageBreak/>
         <w:t>Overview</w:t>
       </w:r>
       <w:bookmarkEnd w:id="1"/>
@@ -3417,31 +3383,71 @@
         <w:rPr>
           <w:lang w:val="en-US"/>
         </w:rPr>
-        <w:t xml:space="preserve"> which new functions can be implemented and how. </w:t>
-      </w:r>
-      <w:r>
-        <w:rPr>
-          <w:lang w:val="en-US"/>
-        </w:rPr>
-        <w:t>This means, the code</w:t>
-      </w:r>
-      <w:r>
-        <w:rPr>
-          <w:lang w:val="en-US"/>
-        </w:rPr>
-        <w:t xml:space="preserve"> works but</w:t>
-      </w:r>
-      <w:r>
-        <w:rPr>
-          <w:lang w:val="en-US"/>
-        </w:rPr>
-        <w:t xml:space="preserve"> is not easy to read and requires extensive refactoring</w:t>
-      </w:r>
-      <w:r>
-        <w:rPr>
-          <w:lang w:val="en-US"/>
-        </w:rPr>
-        <w:t xml:space="preserve"> and optimization</w:t>
+        <w:t xml:space="preserve"> which new functions can be implemented and how. This means, the code works but is not easy to read and requires extensive refactoring and optimization.</w:t>
+      </w:r>
+    </w:p>
+    <w:p>
+      <w:pPr>
+        <w:jc w:val="both"/>
+        <w:rPr>
+          <w:lang w:val="en-US"/>
+        </w:rPr>
+      </w:pPr>
+      <w:r>
+        <w:rPr>
+          <w:lang w:val="en-US"/>
+        </w:rPr>
+        <w:t>It is made with EPU and TOMO in mind.</w:t>
+      </w:r>
+      <w:r>
+        <w:rPr>
+          <w:lang w:val="en-US"/>
+        </w:rPr>
+        <w:t xml:space="preserve"> Some of the functions (Grid screening, </w:t>
+      </w:r>
+      <w:r>
+        <w:rPr>
+          <w:lang w:val="en-US"/>
+        </w:rPr>
+        <w:t xml:space="preserve">Grouping particles based on AFIS) </w:t>
+      </w:r>
+      <w:r>
+        <w:rPr>
+          <w:lang w:val="en-US"/>
+        </w:rPr>
+        <w:t>are made to work with EPU.</w:t>
+      </w:r>
+    </w:p>
+    <w:p>
+      <w:pPr>
+        <w:jc w:val="both"/>
+        <w:rPr>
+          <w:lang w:val="en-US"/>
+        </w:rPr>
+      </w:pPr>
+      <w:r>
+        <w:rPr>
+          <w:lang w:val="en-US"/>
+        </w:rPr>
+        <w:t>It is built on top of the latest version of the open-source code of WARP. Therefore, the developments introduced in the so</w:t>
+      </w:r>
+      <w:r>
+        <w:rPr>
+          <w:lang w:val="en-US"/>
+        </w:rPr>
+        <w:t>-</w:t>
+      </w:r>
+      <w:r>
+        <w:rPr>
+          <w:lang w:val="en-US"/>
+        </w:rPr>
+        <w:t>called “nightly patch” of WARP or the WARP 1.1 beta are not available</w:t>
+      </w:r>
+      <w:r>
+        <w:rPr>
+          <w:lang w:val="en-US"/>
+        </w:rPr>
+        <w:t xml:space="preserve"> because they are not open source</w:t>
       </w:r>
       <w:r>
         <w:rPr>
@@ -3461,127 +3467,7 @@
         <w:rPr>
           <w:lang w:val="en-US"/>
         </w:rPr>
-        <w:t>It is made with EPU and TOMO in mind.</w:t>
-      </w:r>
-      <w:r>
-        <w:rPr>
-          <w:lang w:val="en-US"/>
-        </w:rPr>
-        <w:t xml:space="preserve"> Some of the functions (Grid screening, </w:t>
-      </w:r>
-      <w:proofErr w:type="gramStart"/>
-      <w:r>
-        <w:rPr>
-          <w:lang w:val="en-US"/>
-        </w:rPr>
-        <w:t>Grouping</w:t>
-      </w:r>
-      <w:proofErr w:type="gramEnd"/>
-      <w:r>
-        <w:rPr>
-          <w:lang w:val="en-US"/>
-        </w:rPr>
-        <w:t xml:space="preserve"> particles based on AFIS) </w:t>
-      </w:r>
-      <w:r>
-        <w:rPr>
-          <w:lang w:val="en-US"/>
-        </w:rPr>
-        <w:t>are made to work with EPU.</w:t>
-      </w:r>
-    </w:p>
-    <w:p>
-      <w:pPr>
-        <w:jc w:val="both"/>
-        <w:rPr>
-          <w:lang w:val="en-US"/>
-        </w:rPr>
-      </w:pPr>
-      <w:r>
-        <w:rPr>
-          <w:lang w:val="en-US"/>
-        </w:rPr>
-        <w:t>It is built on top of the latest version of the open-source code of WARP. Therefore, the developments introduced in the so</w:t>
-      </w:r>
-      <w:r>
-        <w:rPr>
-          <w:lang w:val="en-US"/>
-        </w:rPr>
-        <w:t>-</w:t>
-      </w:r>
-      <w:r>
-        <w:rPr>
-          <w:lang w:val="en-US"/>
-        </w:rPr>
-        <w:t xml:space="preserve">called “nightly patch” of </w:t>
-      </w:r>
-      <w:proofErr w:type="gramStart"/>
-      <w:r>
-        <w:rPr>
-          <w:lang w:val="en-US"/>
-        </w:rPr>
-        <w:t>WARP</w:t>
-      </w:r>
-      <w:proofErr w:type="gramEnd"/>
-      <w:r>
-        <w:rPr>
-          <w:lang w:val="en-US"/>
-        </w:rPr>
-        <w:t xml:space="preserve"> or the WARP 1.1 beta are not available</w:t>
-      </w:r>
-      <w:r>
-        <w:rPr>
-          <w:lang w:val="en-US"/>
-        </w:rPr>
-        <w:t xml:space="preserve"> because they are not open source</w:t>
-      </w:r>
-      <w:r>
-        <w:rPr>
-          <w:lang w:val="en-US"/>
-        </w:rPr>
-        <w:t>.</w:t>
-      </w:r>
-    </w:p>
-    <w:p>
-      <w:pPr>
-        <w:jc w:val="both"/>
-        <w:rPr>
-          <w:lang w:val="en-US"/>
-        </w:rPr>
-      </w:pPr>
-      <w:r>
-        <w:rPr>
-          <w:lang w:val="en-US"/>
-        </w:rPr>
-        <w:t xml:space="preserve">The data processing code of the original WARP has not been modified in any way. This means, the processing of data is </w:t>
-      </w:r>
-      <w:proofErr w:type="gramStart"/>
-      <w:r>
-        <w:rPr>
-          <w:lang w:val="en-US"/>
-        </w:rPr>
-        <w:t>exactly the same</w:t>
-      </w:r>
-      <w:proofErr w:type="gramEnd"/>
-      <w:r>
-        <w:rPr>
-          <w:lang w:val="en-US"/>
-        </w:rPr>
-        <w:t xml:space="preserve"> as in </w:t>
-      </w:r>
-      <w:proofErr w:type="gramStart"/>
-      <w:r>
-        <w:rPr>
-          <w:lang w:val="en-US"/>
-        </w:rPr>
-        <w:t>the vanilla</w:t>
-      </w:r>
-      <w:proofErr w:type="gramEnd"/>
-      <w:r>
-        <w:rPr>
-          <w:lang w:val="en-US"/>
-        </w:rPr>
-        <w:t xml:space="preserve"> WARP.</w:t>
+        <w:t>The data processing code of the original WARP has not been modified in any way. This means, the processing of data is exactly the same as in the vanilla WARP.</w:t>
       </w:r>
     </w:p>
     <w:p>
@@ -3607,21 +3493,7 @@
         <w:rPr>
           <w:lang w:val="en-US"/>
         </w:rPr>
-        <w:t xml:space="preserve"> (a bit closer to Karolinska </w:t>
-      </w:r>
-      <w:proofErr w:type="spellStart"/>
-      <w:r>
-        <w:rPr>
-          <w:lang w:val="en-US"/>
-        </w:rPr>
-        <w:t>Institutet’s</w:t>
-      </w:r>
-      <w:proofErr w:type="spellEnd"/>
-      <w:r>
-        <w:rPr>
-          <w:lang w:val="en-US"/>
-        </w:rPr>
-        <w:t xml:space="preserve"> plum)</w:t>
+        <w:t xml:space="preserve"> (a bit closer to Karolinska Institutet’s plum)</w:t>
       </w:r>
       <w:r>
         <w:rPr>
@@ -3653,21 +3525,7 @@
         <w:rPr>
           <w:lang w:val="en-US"/>
         </w:rPr>
-        <w:t xml:space="preserve"> is being developed and tested at the Karolinska </w:t>
-      </w:r>
-      <w:proofErr w:type="spellStart"/>
-      <w:r>
-        <w:rPr>
-          <w:lang w:val="en-US"/>
-        </w:rPr>
-        <w:t>Institutet</w:t>
-      </w:r>
-      <w:proofErr w:type="spellEnd"/>
-      <w:r>
-        <w:rPr>
-          <w:lang w:val="en-US"/>
-        </w:rPr>
-        <w:t xml:space="preserve"> 3D-EM facility.</w:t>
+        <w:t xml:space="preserve"> is being developed and tested at the Karolinska Institutet 3D-EM facility.</w:t>
       </w:r>
     </w:p>
     <w:p>
@@ -3722,7 +3580,6 @@
         <w:rPr>
           <w:lang w:val="en-US"/>
         </w:rPr>
-        <w:lastRenderedPageBreak/>
         <w:t xml:space="preserve">Support for EPU </w:t>
       </w:r>
       <w:r>
@@ -3797,16 +3654,8 @@
         <w:rPr>
           <w:lang w:val="en-US"/>
         </w:rPr>
-        <w:t xml:space="preserve">2D/3D classification in </w:t>
-      </w:r>
-      <w:proofErr w:type="spellStart"/>
-      <w:r>
-        <w:rPr>
-          <w:lang w:val="en-US"/>
-        </w:rPr>
-        <w:t>CryoSPARC</w:t>
-      </w:r>
-      <w:proofErr w:type="spellEnd"/>
+        <w:t>2D/3D classification in CryoSPARC</w:t>
+      </w:r>
     </w:p>
     <w:p>
       <w:pPr>
@@ -3854,16 +3703,8 @@
         <w:rPr>
           <w:lang w:val="en-US"/>
         </w:rPr>
-        <w:t xml:space="preserve"> in </w:t>
-      </w:r>
-      <w:proofErr w:type="spellStart"/>
-      <w:r>
-        <w:rPr>
-          <w:lang w:val="en-US"/>
-        </w:rPr>
-        <w:t>AreTomo</w:t>
-      </w:r>
-      <w:proofErr w:type="spellEnd"/>
+        <w:t xml:space="preserve"> in AreTomo</w:t>
+      </w:r>
     </w:p>
     <w:p>
       <w:pPr>
@@ -3929,17 +3770,9 @@
         <w:rPr>
           <w:lang w:val="en-US"/>
         </w:rPr>
-        <w:t xml:space="preserve">For </w:t>
-      </w:r>
-      <w:proofErr w:type="spellStart"/>
-      <w:r>
-        <w:rPr>
-          <w:lang w:val="en-US"/>
-        </w:rPr>
-        <w:t>CryoSPARC</w:t>
+        <w:t>For CryoSPARC</w:t>
       </w:r>
       <w:bookmarkEnd w:id="4"/>
-      <w:proofErr w:type="spellEnd"/>
     </w:p>
     <w:p>
       <w:pPr>
@@ -3964,41 +3797,13 @@
         <w:rPr>
           <w:lang w:val="en-US"/>
         </w:rPr>
-        <w:t xml:space="preserve">inux workstation with </w:t>
-      </w:r>
-      <w:proofErr w:type="spellStart"/>
-      <w:r>
-        <w:rPr>
-          <w:lang w:val="en-US"/>
-        </w:rPr>
-        <w:t>CryoSPARC</w:t>
-      </w:r>
-      <w:proofErr w:type="spellEnd"/>
-      <w:r>
-        <w:rPr>
-          <w:lang w:val="en-US"/>
-        </w:rPr>
-        <w:t xml:space="preserve"> installed, with access to the same filesystem where WARP is running.</w:t>
-      </w:r>
-      <w:r>
-        <w:rPr>
-          <w:lang w:val="en-US"/>
-        </w:rPr>
-        <w:t xml:space="preserve"> I have tested with </w:t>
-      </w:r>
-      <w:proofErr w:type="spellStart"/>
-      <w:r>
-        <w:rPr>
-          <w:lang w:val="en-US"/>
-        </w:rPr>
-        <w:t>CryoSPARC</w:t>
-      </w:r>
-      <w:proofErr w:type="spellEnd"/>
-      <w:r>
-        <w:rPr>
-          <w:lang w:val="en-US"/>
-        </w:rPr>
-        <w:t xml:space="preserve"> 4 up to version 4.2.1.</w:t>
+        <w:t>inux workstation with CryoSPARC installed, with access to the same filesystem where WARP is running.</w:t>
+      </w:r>
+      <w:r>
+        <w:rPr>
+          <w:lang w:val="en-US"/>
+        </w:rPr>
+        <w:t xml:space="preserve"> I have tested with CryoSPARC 4 up to version 4.2.1.</w:t>
       </w:r>
     </w:p>
     <w:p>
@@ -4014,17 +3819,9 @@
         <w:rPr>
           <w:lang w:val="en-US"/>
         </w:rPr>
-        <w:t xml:space="preserve">For </w:t>
-      </w:r>
-      <w:proofErr w:type="spellStart"/>
-      <w:r>
-        <w:rPr>
-          <w:lang w:val="en-US"/>
-        </w:rPr>
-        <w:t>AreTomo</w:t>
+        <w:t>For AreTomo</w:t>
       </w:r>
       <w:bookmarkEnd w:id="5"/>
-      <w:proofErr w:type="spellEnd"/>
     </w:p>
     <w:p>
       <w:pPr>
@@ -4049,145 +3846,41 @@
         <w:rPr>
           <w:lang w:val="en-US"/>
         </w:rPr>
-        <w:t xml:space="preserve">inux workstation that will run </w:t>
-      </w:r>
-      <w:proofErr w:type="spellStart"/>
-      <w:r>
-        <w:rPr>
-          <w:lang w:val="en-US"/>
-        </w:rPr>
-        <w:t>AreTomo</w:t>
-      </w:r>
-      <w:proofErr w:type="spellEnd"/>
-      <w:r>
-        <w:rPr>
-          <w:lang w:val="en-US"/>
-        </w:rPr>
-        <w:t xml:space="preserve">. This workstation needs access to the same filesystem where WARP is running. </w:t>
-      </w:r>
-      <w:r>
-        <w:rPr>
-          <w:lang w:val="en-US"/>
-        </w:rPr>
-        <w:t xml:space="preserve">For me, installing </w:t>
-      </w:r>
-      <w:proofErr w:type="spellStart"/>
-      <w:r>
-        <w:rPr>
-          <w:lang w:val="en-US"/>
-        </w:rPr>
-        <w:t>AreTomo</w:t>
-      </w:r>
-      <w:proofErr w:type="spellEnd"/>
-      <w:r>
-        <w:rPr>
-          <w:lang w:val="en-US"/>
-        </w:rPr>
-        <w:t xml:space="preserve"> in WSL in the same machine running WARP works great.</w:t>
-      </w:r>
-    </w:p>
-    <w:p>
-      <w:pPr>
-        <w:jc w:val="both"/>
-        <w:rPr>
-          <w:b/>
-          <w:bCs/>
-          <w:lang w:val="en-US"/>
-        </w:rPr>
-      </w:pPr>
-      <w:proofErr w:type="gramStart"/>
-      <w:r>
-        <w:rPr>
-          <w:b/>
-          <w:bCs/>
-          <w:lang w:val="en-US"/>
-        </w:rPr>
-        <w:t>At the moment</w:t>
-      </w:r>
-      <w:proofErr w:type="gramEnd"/>
-      <w:r>
-        <w:rPr>
-          <w:b/>
-          <w:bCs/>
-          <w:lang w:val="en-US"/>
-        </w:rPr>
-        <w:t xml:space="preserve">, it is compatible with Ubuntu 20.04, but not 22.04. The reason for this is that I used the </w:t>
-      </w:r>
-      <w:proofErr w:type="gramStart"/>
-      <w:r>
-        <w:rPr>
-          <w:b/>
-          <w:bCs/>
-          <w:lang w:val="en-US"/>
-        </w:rPr>
-        <w:t>open source</w:t>
-      </w:r>
-      <w:proofErr w:type="gramEnd"/>
-      <w:r>
-        <w:rPr>
-          <w:b/>
-          <w:bCs/>
-          <w:lang w:val="en-US"/>
-        </w:rPr>
-        <w:t xml:space="preserve"> library SSH.NET, which is not yet compatible with the protocols required by the </w:t>
-      </w:r>
-      <w:r>
-        <w:rPr>
-          <w:b/>
-          <w:bCs/>
-          <w:lang w:val="en-US"/>
-        </w:rPr>
-        <w:t>last</w:t>
-      </w:r>
-      <w:r>
-        <w:rPr>
-          <w:b/>
-          <w:bCs/>
-          <w:lang w:val="en-US"/>
-        </w:rPr>
-        <w:t xml:space="preserve"> version of the</w:t>
-      </w:r>
-      <w:r>
-        <w:rPr>
-          <w:b/>
-          <w:bCs/>
+        <w:t xml:space="preserve">inux workstation that will run AreTomo. This workstation needs access to the same filesystem where WARP is running. </w:t>
+      </w:r>
+      <w:r>
+        <w:rPr>
+          <w:lang w:val="en-US"/>
+        </w:rPr>
+        <w:t>For me, installing AreTomo in WSL in the same machine running WARP works great.</w:t>
+      </w:r>
+    </w:p>
+    <w:p>
+      <w:pPr>
+        <w:pStyle w:val="Heading1"/>
+        <w:jc w:val="both"/>
+        <w:rPr>
+          <w:lang w:val="en-US"/>
+        </w:rPr>
+      </w:pPr>
+      <w:bookmarkStart w:id="6" w:name="_Toc134104929"/>
+      <w:r>
+        <w:rPr>
+          <w:lang w:val="en-US"/>
+        </w:rPr>
+        <w:t>Setting up</w:t>
+      </w:r>
+      <w:r>
+        <w:rPr>
           <w:lang w:val="en-US"/>
         </w:rPr>
         <w:t xml:space="preserve"> </w:t>
       </w:r>
-      <w:proofErr w:type="spellStart"/>
-      <w:r>
-        <w:rPr>
-          <w:b/>
-          <w:bCs/>
-          <w:lang w:val="en-US"/>
-        </w:rPr>
-        <w:t>ssh</w:t>
-      </w:r>
-      <w:proofErr w:type="spellEnd"/>
-      <w:r>
-        <w:rPr>
-          <w:b/>
-          <w:bCs/>
-          <w:lang w:val="en-US"/>
-        </w:rPr>
-        <w:t xml:space="preserve"> server.</w:t>
-      </w:r>
-    </w:p>
-    <w:p>
-      <w:pPr>
-        <w:pStyle w:val="Heading1"/>
-        <w:jc w:val="both"/>
-        <w:rPr>
-          <w:lang w:val="en-US"/>
-        </w:rPr>
-      </w:pPr>
-      <w:bookmarkStart w:id="6" w:name="_Toc134104929"/>
-      <w:r>
-        <w:rPr>
-          <w:lang w:val="en-US"/>
-        </w:rPr>
-        <w:t>Setting up</w:t>
+      <w:r>
+        <w:rPr>
+          <w:lang w:val="en-US"/>
+        </w:rPr>
+        <w:t>the</w:t>
       </w:r>
       <w:r>
         <w:rPr>
@@ -4196,202 +3889,378 @@
         <w:t xml:space="preserve"> </w:t>
       </w:r>
       <w:r>
-        <w:rPr>
-          <w:lang w:val="en-US"/>
-        </w:rPr>
-        <w:t>the</w:t>
-      </w:r>
+        <w:t>L</w:t>
+      </w:r>
+      <w:r>
+        <w:t>inux</w:t>
+      </w:r>
+      <w:r>
+        <w:rPr>
+          <w:lang w:val="en-US"/>
+        </w:rPr>
+        <w:t xml:space="preserve"> workstation</w:t>
+      </w:r>
+      <w:bookmarkEnd w:id="6"/>
       <w:r>
         <w:rPr>
           <w:lang w:val="en-US"/>
         </w:rPr>
         <w:t xml:space="preserve"> </w:t>
       </w:r>
-      <w:r>
+    </w:p>
+    <w:p>
+      <w:pPr>
+        <w:pStyle w:val="Heading2"/>
+        <w:jc w:val="both"/>
+        <w:rPr>
+          <w:lang w:val="en-US"/>
+        </w:rPr>
+      </w:pPr>
+      <w:bookmarkStart w:id="7" w:name="_Toc134104930"/>
+      <w:r>
+        <w:rPr>
+          <w:lang w:val="en-US"/>
+        </w:rPr>
+        <w:t>Generating a</w:t>
+      </w:r>
+      <w:r>
+        <w:rPr>
+          <w:lang w:val="en-US"/>
+        </w:rPr>
+        <w:t xml:space="preserve">nd installing </w:t>
+      </w:r>
+      <w:r>
+        <w:rPr>
+          <w:lang w:val="en-US"/>
+        </w:rPr>
+        <w:t xml:space="preserve">an </w:t>
+      </w:r>
+      <w:r>
+        <w:rPr>
+          <w:lang w:val="en-US"/>
+        </w:rPr>
+        <w:t>SSH key</w:t>
+      </w:r>
+      <w:r>
+        <w:rPr>
+          <w:lang w:val="en-US"/>
+        </w:rPr>
+        <w:t xml:space="preserve"> in the CryoSPARC/AreTomo workstation</w:t>
+      </w:r>
+      <w:bookmarkEnd w:id="7"/>
+    </w:p>
+    <w:p>
+      <w:pPr>
+        <w:jc w:val="both"/>
+        <w:rPr>
+          <w:lang w:val="en-US"/>
+        </w:rPr>
+      </w:pPr>
+      <w:r>
+        <w:rPr>
+          <w:lang w:val="en-US"/>
+        </w:rPr>
+        <w:t>WARP</w:t>
+      </w:r>
+      <w:r>
+        <w:rPr>
+          <w:lang w:val="en-US"/>
+        </w:rPr>
+        <w:t xml:space="preserve"> need</w:t>
+      </w:r>
+      <w:r>
+        <w:rPr>
+          <w:lang w:val="en-US"/>
+        </w:rPr>
+        <w:t>s</w:t>
+      </w:r>
+      <w:r>
+        <w:rPr>
+          <w:lang w:val="en-US"/>
+        </w:rPr>
+        <w:t xml:space="preserve"> a private </w:t>
+      </w:r>
+      <w:r>
+        <w:rPr>
+          <w:lang w:val="en-US"/>
+        </w:rPr>
+        <w:t>SSH</w:t>
+      </w:r>
+      <w:r>
+        <w:rPr>
+          <w:lang w:val="en-US"/>
+        </w:rPr>
+        <w:t xml:space="preserve"> key file to communicate with the </w:t>
+      </w:r>
+      <w:r>
+        <w:rPr>
+          <w:lang w:val="en-US"/>
+        </w:rPr>
+        <w:t>CryoSPARC/</w:t>
+      </w:r>
+      <w:r>
+        <w:rPr>
+          <w:lang w:val="en-US"/>
+        </w:rPr>
+        <w:t xml:space="preserve">AreTomo </w:t>
+      </w:r>
+      <w:r>
+        <w:rPr>
+          <w:lang w:val="en-US"/>
+        </w:rPr>
         <w:t>L</w:t>
       </w:r>
       <w:r>
-        <w:t>inux</w:t>
-      </w:r>
-      <w:r>
-        <w:rPr>
-          <w:lang w:val="en-US"/>
-        </w:rPr>
-        <w:t xml:space="preserve"> workstation</w:t>
-      </w:r>
-      <w:bookmarkEnd w:id="6"/>
+        <w:rPr>
+          <w:lang w:val="en-US"/>
+        </w:rPr>
+        <w:t>inux workstation (or WSL).</w:t>
+      </w:r>
+    </w:p>
+    <w:p>
+      <w:pPr>
+        <w:jc w:val="both"/>
+        <w:rPr>
+          <w:lang w:val="en-US"/>
+        </w:rPr>
+      </w:pPr>
+      <w:r>
+        <w:rPr>
+          <w:lang w:val="en-US"/>
+        </w:rPr>
+        <w:t xml:space="preserve">Due to limitations of the SSH.NET library, only the key format </w:t>
+      </w:r>
+      <w:r>
+        <w:rPr>
+          <w:lang w:val="en-US"/>
+        </w:rPr>
+        <w:t>’</w:t>
+      </w:r>
+      <w:r>
+        <w:rPr>
+          <w:lang w:val="en-US"/>
+        </w:rPr>
+        <w:t>ed25519</w:t>
+      </w:r>
+      <w:r>
+        <w:rPr>
+          <w:lang w:val="en-US"/>
+        </w:rPr>
+        <w:t>’ is supported in the Ubuntu 22.04 or new Fedora releases.</w:t>
+      </w:r>
+    </w:p>
+    <w:p>
+      <w:pPr>
+        <w:pStyle w:val="Heading3"/>
+        <w:rPr>
+          <w:lang w:val="en-US"/>
+        </w:rPr>
+      </w:pPr>
+      <w:r>
+        <w:rPr>
+          <w:lang w:val="en-US"/>
+        </w:rPr>
+        <w:lastRenderedPageBreak/>
+        <w:t>To generate a key in ed25519 format (Ubuntu 22.04 or newer)</w:t>
+      </w:r>
+    </w:p>
+    <w:p>
+      <w:pPr>
+        <w:jc w:val="both"/>
+        <w:rPr>
+          <w:lang w:val="en-US"/>
+        </w:rPr>
+      </w:pPr>
+      <w:r>
+        <w:rPr>
+          <w:lang w:val="en-US"/>
+        </w:rPr>
+        <w:t>ssh-keygen.exe -t ed25519</w:t>
+      </w:r>
+    </w:p>
+    <w:p>
+      <w:pPr>
+        <w:jc w:val="both"/>
+        <w:rPr>
+          <w:lang w:val="en-US"/>
+        </w:rPr>
+      </w:pPr>
+      <w:r>
+        <w:rPr>
+          <w:lang w:val="en-US"/>
+        </w:rPr>
+        <w:t>Then install the matching public key in the Linux workstation.</w:t>
+      </w:r>
+    </w:p>
+    <w:p>
+      <w:pPr>
+        <w:pStyle w:val="ListParagraph"/>
+        <w:numPr>
+          <w:ilvl w:val="0"/>
+          <w:numId w:val="3"/>
+        </w:numPr>
+        <w:jc w:val="both"/>
+        <w:rPr>
+          <w:rFonts w:ascii="Courier New" w:hAnsi="Courier New" w:cs="Courier New"/>
+        </w:rPr>
+      </w:pPr>
+      <w:r>
+        <w:rPr>
+          <w:lang w:val="en-US"/>
+        </w:rPr>
+        <w:t xml:space="preserve">In Linux: </w:t>
+      </w:r>
+      <w:r>
+        <w:rPr>
+          <w:rFonts w:ascii="Courier New" w:hAnsi="Courier New" w:cs="Courier New"/>
+          <w:lang w:val="en-US"/>
+        </w:rPr>
+        <w:t>ssh-copy-id -i ~/.ssh/id_</w:t>
+      </w:r>
+      <w:r>
+        <w:rPr>
+          <w:rFonts w:ascii="Courier New" w:hAnsi="Courier New" w:cs="Courier New"/>
+          <w:lang w:val="en-US"/>
+        </w:rPr>
+        <w:t>ed25519</w:t>
+      </w:r>
+      <w:r>
+        <w:rPr>
+          <w:rFonts w:ascii="Courier New" w:hAnsi="Courier New" w:cs="Courier New"/>
+          <w:lang w:val="en-US"/>
+        </w:rPr>
+        <w:t xml:space="preserve"> user@host</w:t>
+      </w:r>
+    </w:p>
+    <w:p>
+      <w:pPr>
+        <w:pStyle w:val="ListParagraph"/>
+        <w:numPr>
+          <w:ilvl w:val="0"/>
+          <w:numId w:val="3"/>
+        </w:numPr>
+        <w:jc w:val="both"/>
+        <w:rPr>
+          <w:rFonts w:ascii="Courier New" w:hAnsi="Courier New" w:cs="Courier New"/>
+          <w:lang w:val="en-US"/>
+        </w:rPr>
+      </w:pPr>
+      <w:r>
+        <w:rPr>
+          <w:lang w:val="en-US"/>
+        </w:rPr>
+        <w:t xml:space="preserve">Or in Windows: </w:t>
+      </w:r>
+      <w:r>
+        <w:rPr>
+          <w:lang w:val="en-US"/>
+        </w:rPr>
+        <w:tab/>
+      </w:r>
+      <w:r>
+        <w:rPr>
+          <w:rFonts w:ascii="Courier New" w:hAnsi="Courier New" w:cs="Courier New"/>
+          <w:lang w:val="en-US"/>
+        </w:rPr>
+        <w:t>cat ~/.ssh/id_</w:t>
+      </w:r>
+      <w:r>
+        <w:rPr>
+          <w:rFonts w:ascii="Courier New" w:hAnsi="Courier New" w:cs="Courier New"/>
+          <w:lang w:val="en-US"/>
+        </w:rPr>
+        <w:t>ed25519</w:t>
+      </w:r>
+      <w:r>
+        <w:rPr>
+          <w:rFonts w:ascii="Courier New" w:hAnsi="Courier New" w:cs="Courier New"/>
+          <w:lang w:val="en-US"/>
+        </w:rPr>
+        <w:t>.pub | ssh user@</w:t>
+      </w:r>
+      <w:r>
+        <w:rPr>
+          <w:rFonts w:ascii="Courier New" w:hAnsi="Courier New" w:cs="Courier New"/>
+          <w:lang w:val="en-US"/>
+        </w:rPr>
+        <w:t>host</w:t>
+      </w:r>
+      <w:r>
+        <w:rPr>
+          <w:rFonts w:ascii="Courier New" w:hAnsi="Courier New" w:cs="Courier New"/>
+          <w:lang w:val="en-US"/>
+        </w:rPr>
+        <w:t xml:space="preserve"> "cat &gt;&gt; ~/.ssh/authorized_keys"</w:t>
+      </w:r>
+    </w:p>
+    <w:p>
+      <w:pPr>
+        <w:pStyle w:val="Heading3"/>
+        <w:rPr>
+          <w:lang w:val="en-US"/>
+        </w:rPr>
+      </w:pPr>
+      <w:r>
+        <w:rPr>
+          <w:lang w:val="en-US"/>
+        </w:rPr>
+        <w:t>To generate a key in the RSA</w:t>
+      </w:r>
+      <w:r>
+        <w:rPr>
+          <w:lang w:val="en-US"/>
+        </w:rPr>
+        <w:t xml:space="preserve"> classic format (Ubuntu 20.04 or older)</w:t>
+      </w:r>
+    </w:p>
+    <w:p>
+      <w:pPr>
+        <w:jc w:val="both"/>
+        <w:rPr>
+          <w:lang w:val="en-US"/>
+        </w:rPr>
+      </w:pPr>
+      <w:r>
+        <w:rPr>
+          <w:lang w:val="en-US"/>
+        </w:rPr>
+        <w:t>I</w:t>
+      </w:r>
+      <w:r>
+        <w:rPr>
+          <w:lang w:val="en-US"/>
+        </w:rPr>
+        <w:t>f</w:t>
+      </w:r>
+      <w:r>
+        <w:rPr>
+          <w:lang w:val="en-US"/>
+        </w:rPr>
+        <w:t xml:space="preserve"> using RSA</w:t>
+      </w:r>
+      <w:r>
+        <w:rPr>
+          <w:lang w:val="en-US"/>
+        </w:rPr>
+        <w:t>,</w:t>
+      </w:r>
       <w:r>
         <w:rPr>
           <w:lang w:val="en-US"/>
         </w:rPr>
         <w:t xml:space="preserve"> </w:t>
       </w:r>
-    </w:p>
-    <w:p>
-      <w:pPr>
-        <w:pStyle w:val="Heading2"/>
-        <w:jc w:val="both"/>
-        <w:rPr>
-          <w:lang w:val="en-US"/>
-        </w:rPr>
-      </w:pPr>
-      <w:bookmarkStart w:id="7" w:name="_Toc134104930"/>
-      <w:r>
-        <w:rPr>
-          <w:lang w:val="en-US"/>
-        </w:rPr>
-        <w:t>Generating a</w:t>
-      </w:r>
-      <w:r>
-        <w:rPr>
-          <w:lang w:val="en-US"/>
-        </w:rPr>
-        <w:t xml:space="preserve">nd installing </w:t>
-      </w:r>
-      <w:r>
-        <w:rPr>
-          <w:lang w:val="en-US"/>
-        </w:rPr>
-        <w:t xml:space="preserve">an </w:t>
-      </w:r>
-      <w:r>
-        <w:rPr>
-          <w:lang w:val="en-US"/>
-        </w:rPr>
-        <w:t>SSH key</w:t>
-      </w:r>
-      <w:r>
-        <w:rPr>
-          <w:lang w:val="en-US"/>
-        </w:rPr>
-        <w:t xml:space="preserve"> in the </w:t>
-      </w:r>
-      <w:proofErr w:type="spellStart"/>
-      <w:r>
-        <w:rPr>
-          <w:lang w:val="en-US"/>
-        </w:rPr>
-        <w:t>CryoSPARC</w:t>
-      </w:r>
-      <w:proofErr w:type="spellEnd"/>
-      <w:r>
-        <w:rPr>
-          <w:lang w:val="en-US"/>
-        </w:rPr>
-        <w:t>/</w:t>
-      </w:r>
-      <w:proofErr w:type="spellStart"/>
-      <w:r>
-        <w:rPr>
-          <w:lang w:val="en-US"/>
-        </w:rPr>
-        <w:t>AreTomo</w:t>
-      </w:r>
-      <w:proofErr w:type="spellEnd"/>
-      <w:r>
-        <w:rPr>
-          <w:lang w:val="en-US"/>
-        </w:rPr>
-        <w:t xml:space="preserve"> workstation</w:t>
-      </w:r>
-      <w:bookmarkEnd w:id="7"/>
-    </w:p>
-    <w:p>
-      <w:pPr>
-        <w:jc w:val="both"/>
-        <w:rPr>
-          <w:lang w:val="en-US"/>
-        </w:rPr>
-      </w:pPr>
-      <w:r>
-        <w:rPr>
-          <w:lang w:val="en-US"/>
-        </w:rPr>
-        <w:t>WARP</w:t>
-      </w:r>
-      <w:r>
-        <w:rPr>
-          <w:lang w:val="en-US"/>
-        </w:rPr>
-        <w:t xml:space="preserve"> need</w:t>
-      </w:r>
-      <w:r>
-        <w:rPr>
-          <w:lang w:val="en-US"/>
-        </w:rPr>
-        <w:t>s</w:t>
-      </w:r>
-      <w:r>
-        <w:rPr>
-          <w:lang w:val="en-US"/>
-        </w:rPr>
-        <w:t xml:space="preserve"> a private </w:t>
-      </w:r>
-      <w:r>
-        <w:rPr>
-          <w:lang w:val="en-US"/>
-        </w:rPr>
-        <w:t>SSH</w:t>
-      </w:r>
-      <w:r>
-        <w:rPr>
-          <w:lang w:val="en-US"/>
-        </w:rPr>
-        <w:t xml:space="preserve"> key file to communicate with the </w:t>
-      </w:r>
-      <w:proofErr w:type="spellStart"/>
-      <w:r>
-        <w:rPr>
-          <w:lang w:val="en-US"/>
-        </w:rPr>
-        <w:t>CryoSPARC</w:t>
-      </w:r>
-      <w:proofErr w:type="spellEnd"/>
-      <w:r>
-        <w:rPr>
-          <w:lang w:val="en-US"/>
-        </w:rPr>
-        <w:t>/</w:t>
-      </w:r>
-      <w:proofErr w:type="spellStart"/>
-      <w:r>
-        <w:rPr>
-          <w:lang w:val="en-US"/>
-        </w:rPr>
-        <w:t>AreTomo</w:t>
-      </w:r>
-      <w:proofErr w:type="spellEnd"/>
-      <w:r>
-        <w:rPr>
-          <w:lang w:val="en-US"/>
-        </w:rPr>
-        <w:t xml:space="preserve"> </w:t>
-      </w:r>
-      <w:r>
-        <w:rPr>
-          <w:lang w:val="en-US"/>
-        </w:rPr>
-        <w:t>L</w:t>
-      </w:r>
-      <w:r>
-        <w:rPr>
-          <w:lang w:val="en-US"/>
-        </w:rPr>
-        <w:t>inux workstation (or WSL).</w:t>
-      </w:r>
-    </w:p>
-    <w:p>
-      <w:pPr>
-        <w:jc w:val="both"/>
-        <w:rPr>
-          <w:lang w:val="en-US"/>
-        </w:rPr>
-      </w:pPr>
-      <w:r>
-        <w:rPr>
-          <w:lang w:val="en-US"/>
-        </w:rPr>
-        <w:t xml:space="preserve">The private key file must be in the </w:t>
+      <w:r>
+        <w:rPr>
+          <w:lang w:val="en-US"/>
+        </w:rPr>
+        <w:t>t</w:t>
+      </w:r>
+      <w:r>
+        <w:rPr>
+          <w:lang w:val="en-US"/>
+        </w:rPr>
+        <w:t xml:space="preserve">he private key file must be in the </w:t>
       </w:r>
       <w:r>
         <w:rPr>
@@ -4497,21 +4366,7 @@
         <w:rPr>
           <w:lang w:val="en-US"/>
         </w:rPr>
-        <w:t xml:space="preserve"> format in Windows, use </w:t>
-      </w:r>
-      <w:proofErr w:type="spellStart"/>
-      <w:r>
-        <w:rPr>
-          <w:lang w:val="en-US"/>
-        </w:rPr>
-        <w:t>PuttyGen</w:t>
-      </w:r>
-      <w:proofErr w:type="spellEnd"/>
-      <w:r>
-        <w:rPr>
-          <w:lang w:val="en-US"/>
-        </w:rPr>
-        <w:t xml:space="preserve"> from the Putty package (</w:t>
+        <w:t xml:space="preserve"> format in Windows, use PuttyGen from the Putty package (</w:t>
       </w:r>
       <w:hyperlink r:id="rId8" w:history="1">
         <w:r>
@@ -4560,79 +4415,13 @@
         </w:rPr>
         <w:t xml:space="preserve">In Linux: </w:t>
       </w:r>
-      <w:proofErr w:type="spellStart"/>
       <w:r>
         <w:rPr>
           <w:rFonts w:ascii="Courier New" w:hAnsi="Courier New" w:cs="Courier New"/>
           <w:lang w:val="en-US"/>
         </w:rPr>
-        <w:t>ssh</w:t>
-      </w:r>
-      <w:proofErr w:type="spellEnd"/>
-      <w:r>
-        <w:rPr>
-          <w:rFonts w:ascii="Courier New" w:hAnsi="Courier New" w:cs="Courier New"/>
-          <w:lang w:val="en-US"/>
-        </w:rPr>
-        <w:t>-copy-id -</w:t>
-      </w:r>
-      <w:proofErr w:type="spellStart"/>
-      <w:r>
-        <w:rPr>
-          <w:rFonts w:ascii="Courier New" w:hAnsi="Courier New" w:cs="Courier New"/>
-          <w:lang w:val="en-US"/>
-        </w:rPr>
-        <w:t>i</w:t>
-      </w:r>
-      <w:proofErr w:type="spellEnd"/>
-      <w:r>
-        <w:rPr>
-          <w:rFonts w:ascii="Courier New" w:hAnsi="Courier New" w:cs="Courier New"/>
-          <w:lang w:val="en-US"/>
-        </w:rPr>
-        <w:t xml:space="preserve"> ~/.</w:t>
-      </w:r>
-      <w:proofErr w:type="spellStart"/>
-      <w:r>
-        <w:rPr>
-          <w:rFonts w:ascii="Courier New" w:hAnsi="Courier New" w:cs="Courier New"/>
-          <w:lang w:val="en-US"/>
-        </w:rPr>
-        <w:t>ssh</w:t>
-      </w:r>
-      <w:proofErr w:type="spellEnd"/>
-      <w:r>
-        <w:rPr>
-          <w:rFonts w:ascii="Courier New" w:hAnsi="Courier New" w:cs="Courier New"/>
-          <w:lang w:val="en-US"/>
-        </w:rPr>
-        <w:t>/</w:t>
-      </w:r>
-      <w:proofErr w:type="spellStart"/>
-      <w:r>
-        <w:rPr>
-          <w:rFonts w:ascii="Courier New" w:hAnsi="Courier New" w:cs="Courier New"/>
-          <w:lang w:val="en-US"/>
-        </w:rPr>
-        <w:t>id_rsa</w:t>
-      </w:r>
-      <w:proofErr w:type="spellEnd"/>
-      <w:r>
-        <w:rPr>
-          <w:rFonts w:ascii="Courier New" w:hAnsi="Courier New" w:cs="Courier New"/>
-          <w:lang w:val="en-US"/>
-        </w:rPr>
-        <w:t xml:space="preserve"> </w:t>
-      </w:r>
-      <w:proofErr w:type="spellStart"/>
-      <w:r>
-        <w:rPr>
-          <w:rFonts w:ascii="Courier New" w:hAnsi="Courier New" w:cs="Courier New"/>
-          <w:lang w:val="en-US"/>
-        </w:rPr>
-        <w:t>user@host</w:t>
-      </w:r>
-      <w:proofErr w:type="spellEnd"/>
+        <w:t>ssh-copy-id -i ~/.ssh/id_rsa user@host</w:t>
+      </w:r>
     </w:p>
     <w:p>
       <w:pPr>
@@ -4664,71 +4453,21 @@
           <w:rFonts w:ascii="Courier New" w:hAnsi="Courier New" w:cs="Courier New"/>
           <w:lang w:val="en-US"/>
         </w:rPr>
-        <w:t>cat ~/.</w:t>
-      </w:r>
-      <w:proofErr w:type="spellStart"/>
+        <w:t>cat ~/.ssh/id_rsa.pub | ssh user@</w:t>
+      </w:r>
       <w:r>
         <w:rPr>
           <w:rFonts w:ascii="Courier New" w:hAnsi="Courier New" w:cs="Courier New"/>
           <w:lang w:val="en-US"/>
         </w:rPr>
-        <w:t>ssh</w:t>
-      </w:r>
-      <w:proofErr w:type="spellEnd"/>
+        <w:t>host</w:t>
+      </w:r>
       <w:r>
         <w:rPr>
           <w:rFonts w:ascii="Courier New" w:hAnsi="Courier New" w:cs="Courier New"/>
           <w:lang w:val="en-US"/>
         </w:rPr>
-        <w:t xml:space="preserve">/id_rsa.pub | </w:t>
-      </w:r>
-      <w:proofErr w:type="spellStart"/>
-      <w:r>
-        <w:rPr>
-          <w:rFonts w:ascii="Courier New" w:hAnsi="Courier New" w:cs="Courier New"/>
-          <w:lang w:val="en-US"/>
-        </w:rPr>
-        <w:t>ssh</w:t>
-      </w:r>
-      <w:proofErr w:type="spellEnd"/>
-      <w:r>
-        <w:rPr>
-          <w:rFonts w:ascii="Courier New" w:hAnsi="Courier New" w:cs="Courier New"/>
-          <w:lang w:val="en-US"/>
-        </w:rPr>
-        <w:t xml:space="preserve"> user@123.45.67.89 "cat &gt;&gt; ~/.</w:t>
-      </w:r>
-      <w:proofErr w:type="spellStart"/>
-      <w:r>
-        <w:rPr>
-          <w:rFonts w:ascii="Courier New" w:hAnsi="Courier New" w:cs="Courier New"/>
-          <w:lang w:val="en-US"/>
-        </w:rPr>
-        <w:t>ssh</w:t>
-      </w:r>
-      <w:proofErr w:type="spellEnd"/>
-      <w:r>
-        <w:rPr>
-          <w:rFonts w:ascii="Courier New" w:hAnsi="Courier New" w:cs="Courier New"/>
-          <w:lang w:val="en-US"/>
-        </w:rPr>
-        <w:t>/</w:t>
-      </w:r>
-      <w:proofErr w:type="spellStart"/>
-      <w:r>
-        <w:rPr>
-          <w:rFonts w:ascii="Courier New" w:hAnsi="Courier New" w:cs="Courier New"/>
-          <w:lang w:val="en-US"/>
-        </w:rPr>
-        <w:t>authorized_keys</w:t>
-      </w:r>
-      <w:proofErr w:type="spellEnd"/>
-      <w:r>
-        <w:rPr>
-          <w:rFonts w:ascii="Courier New" w:hAnsi="Courier New" w:cs="Courier New"/>
-          <w:lang w:val="en-US"/>
-        </w:rPr>
-        <w:t>"</w:t>
+        <w:t xml:space="preserve"> "cat &gt;&gt; ~/.ssh/authorized_keys"</w:t>
       </w:r>
     </w:p>
     <w:p>
@@ -4759,7 +4498,6 @@
         <w:jc w:val="both"/>
       </w:pPr>
       <w:bookmarkStart w:id="8" w:name="_Toc134104931"/>
-      <w:proofErr w:type="spellStart"/>
       <w:r>
         <w:rPr>
           <w:lang w:val="en-US"/>
@@ -4767,7 +4505,6 @@
         <w:t>AreTomo</w:t>
       </w:r>
       <w:bookmarkEnd w:id="8"/>
-      <w:proofErr w:type="spellEnd"/>
     </w:p>
     <w:p>
       <w:pPr>
@@ -4782,7 +4519,6 @@
         </w:rPr>
         <w:t>The commands “</w:t>
       </w:r>
-      <w:proofErr w:type="spellStart"/>
       <w:r>
         <w:rPr>
           <w:rFonts w:ascii="Courier New" w:hAnsi="Courier New" w:cs="Courier New"/>
@@ -4790,24 +4526,11 @@
         </w:rPr>
         <w:t>newstack</w:t>
       </w:r>
-      <w:proofErr w:type="spellEnd"/>
-      <w:r>
-        <w:rPr>
-          <w:lang w:val="en-US"/>
-        </w:rPr>
-        <w:t xml:space="preserve">” (from the </w:t>
-      </w:r>
-      <w:r>
-        <w:rPr>
-          <w:lang w:val="en-US"/>
-        </w:rPr>
-        <w:t>IMOD</w:t>
-      </w:r>
-      <w:r>
-        <w:rPr>
-          <w:lang w:val="en-US"/>
-        </w:rPr>
-        <w:t xml:space="preserve"> package (</w:t>
+      <w:r>
+        <w:rPr>
+          <w:lang w:val="en-US"/>
+        </w:rPr>
+        <w:t>” (from the IMOD package (</w:t>
       </w:r>
       <w:hyperlink r:id="rId10" w:history="1">
         <w:r>
@@ -4823,7 +4546,6 @@
         </w:rPr>
         <w:t>)), “</w:t>
       </w:r>
-      <w:proofErr w:type="spellStart"/>
       <w:r>
         <w:rPr>
           <w:rFonts w:ascii="Courier New" w:hAnsi="Courier New" w:cs="Courier New"/>
@@ -4831,7 +4553,6 @@
         </w:rPr>
         <w:t>aretomo</w:t>
       </w:r>
-      <w:proofErr w:type="spellEnd"/>
       <w:r>
         <w:rPr>
           <w:lang w:val="en-US"/>
@@ -4864,7 +4585,6 @@
         </w:rPr>
         <w:t>“</w:t>
       </w:r>
-      <w:proofErr w:type="spellStart"/>
       <w:r>
         <w:rPr>
           <w:rFonts w:ascii="Courier New" w:hAnsi="Courier New" w:cs="Courier New"/>
@@ -4872,207 +4592,87 @@
         </w:rPr>
         <w:t>ffmpeg</w:t>
       </w:r>
-      <w:proofErr w:type="spellEnd"/>
       <w:r>
         <w:rPr>
           <w:lang w:val="en-US"/>
         </w:rPr>
         <w:t>” (“</w:t>
       </w:r>
-      <w:proofErr w:type="spellStart"/>
       <w:r>
         <w:rPr>
           <w:rFonts w:ascii="Courier New" w:hAnsi="Courier New" w:cs="Courier New"/>
           <w:lang w:val="en-US"/>
         </w:rPr>
-        <w:t>sudo</w:t>
-      </w:r>
-      <w:proofErr w:type="spellEnd"/>
+        <w:t>sudo apt install ffmpeg</w:t>
+      </w:r>
+      <w:r>
+        <w:rPr>
+          <w:lang w:val="en-US"/>
+        </w:rPr>
+        <w:t xml:space="preserve">” in Ubuntu) </w:t>
+      </w:r>
+      <w:r>
+        <w:rPr>
+          <w:lang w:val="en-US"/>
+        </w:rPr>
+        <w:t>and “</w:t>
+      </w:r>
       <w:r>
         <w:rPr>
           <w:rFonts w:ascii="Courier New" w:hAnsi="Courier New" w:cs="Courier New"/>
           <w:lang w:val="en-US"/>
         </w:rPr>
-        <w:t xml:space="preserve"> apt install </w:t>
-      </w:r>
-      <w:proofErr w:type="spellStart"/>
+        <w:t>nvidia-smi</w:t>
+      </w:r>
+      <w:r>
+        <w:rPr>
+          <w:lang w:val="en-US"/>
+        </w:rPr>
+        <w:t xml:space="preserve">” </w:t>
+      </w:r>
+      <w:r>
+        <w:rPr>
+          <w:lang w:val="en-US"/>
+        </w:rPr>
+        <w:t>should be available to run in the command line. In the case of “</w:t>
+      </w:r>
       <w:r>
         <w:rPr>
           <w:rFonts w:ascii="Courier New" w:hAnsi="Courier New" w:cs="Courier New"/>
           <w:lang w:val="en-US"/>
         </w:rPr>
-        <w:t>ffmpeg</w:t>
-      </w:r>
-      <w:proofErr w:type="spellEnd"/>
-      <w:r>
-        <w:rPr>
-          <w:lang w:val="en-US"/>
-        </w:rPr>
-        <w:t xml:space="preserve">” in Ubuntu) </w:t>
-      </w:r>
-      <w:r>
-        <w:rPr>
-          <w:lang w:val="en-US"/>
-        </w:rPr>
-        <w:t>and “</w:t>
-      </w:r>
-      <w:proofErr w:type="spellStart"/>
+        <w:t>aretomo</w:t>
+      </w:r>
+      <w:r>
+        <w:rPr>
+          <w:lang w:val="en-US"/>
+        </w:rPr>
+        <w:t xml:space="preserve">”, I </w:t>
+      </w:r>
+      <w:r>
+        <w:rPr>
+          <w:lang w:val="en-US"/>
+        </w:rPr>
+        <w:t xml:space="preserve">suggest to </w:t>
+      </w:r>
+      <w:r>
+        <w:rPr>
+          <w:lang w:val="en-US"/>
+        </w:rPr>
+        <w:t>create the softlink “</w:t>
+      </w:r>
       <w:r>
         <w:rPr>
           <w:rFonts w:ascii="Courier New" w:hAnsi="Courier New" w:cs="Courier New"/>
           <w:lang w:val="en-US"/>
         </w:rPr>
-        <w:t>nvidia-smi</w:t>
-      </w:r>
-      <w:proofErr w:type="spellEnd"/>
-      <w:r>
-        <w:rPr>
-          <w:lang w:val="en-US"/>
-        </w:rPr>
-        <w:t xml:space="preserve">” </w:t>
-      </w:r>
-      <w:r>
-        <w:rPr>
-          <w:lang w:val="en-US"/>
-        </w:rPr>
-        <w:t xml:space="preserve">should be available to run in the command line. In the case of </w:t>
-      </w:r>
-      <w:r>
-        <w:rPr>
-          <w:lang w:val="en-US"/>
-        </w:rPr>
-        <w:t>“</w:t>
-      </w:r>
-      <w:proofErr w:type="spellStart"/>
-      <w:r>
-        <w:rPr>
-          <w:rFonts w:ascii="Courier New" w:hAnsi="Courier New" w:cs="Courier New"/>
-          <w:lang w:val="en-US"/>
-        </w:rPr>
-        <w:t>aretomo</w:t>
-      </w:r>
-      <w:proofErr w:type="spellEnd"/>
-      <w:r>
-        <w:rPr>
-          <w:lang w:val="en-US"/>
-        </w:rPr>
-        <w:t>”</w:t>
-      </w:r>
-      <w:r>
-        <w:rPr>
-          <w:lang w:val="en-US"/>
-        </w:rPr>
-        <w:t xml:space="preserve">, I </w:t>
-      </w:r>
-      <w:r>
-        <w:rPr>
-          <w:lang w:val="en-US"/>
-        </w:rPr>
-        <w:t xml:space="preserve">suggest </w:t>
-      </w:r>
-      <w:proofErr w:type="gramStart"/>
-      <w:r>
-        <w:rPr>
-          <w:lang w:val="en-US"/>
-        </w:rPr>
-        <w:t xml:space="preserve">to </w:t>
-      </w:r>
-      <w:r>
-        <w:rPr>
-          <w:lang w:val="en-US"/>
-        </w:rPr>
-        <w:t>create</w:t>
-      </w:r>
-      <w:proofErr w:type="gramEnd"/>
-      <w:r>
-        <w:rPr>
-          <w:lang w:val="en-US"/>
-        </w:rPr>
-        <w:t xml:space="preserve"> the </w:t>
-      </w:r>
-      <w:proofErr w:type="spellStart"/>
-      <w:r>
-        <w:rPr>
-          <w:lang w:val="en-US"/>
-        </w:rPr>
-        <w:t>softlink</w:t>
-      </w:r>
-      <w:proofErr w:type="spellEnd"/>
-      <w:r>
-        <w:rPr>
-          <w:lang w:val="en-US"/>
-        </w:rPr>
-        <w:t xml:space="preserve"> “</w:t>
-      </w:r>
-      <w:r>
-        <w:rPr>
-          <w:rFonts w:ascii="Courier New" w:hAnsi="Courier New" w:cs="Courier New"/>
-          <w:lang w:val="en-US"/>
-        </w:rPr>
-        <w:t>/</w:t>
-      </w:r>
-      <w:proofErr w:type="spellStart"/>
-      <w:r>
-        <w:rPr>
-          <w:rFonts w:ascii="Courier New" w:hAnsi="Courier New" w:cs="Courier New"/>
-          <w:lang w:val="en-US"/>
-        </w:rPr>
-        <w:t>usr</w:t>
-      </w:r>
-      <w:proofErr w:type="spellEnd"/>
-      <w:r>
-        <w:rPr>
-          <w:rFonts w:ascii="Courier New" w:hAnsi="Courier New" w:cs="Courier New"/>
-          <w:lang w:val="en-US"/>
-        </w:rPr>
-        <w:t>/bin/</w:t>
-      </w:r>
-      <w:proofErr w:type="spellStart"/>
-      <w:r>
-        <w:rPr>
-          <w:rFonts w:ascii="Courier New" w:hAnsi="Courier New" w:cs="Courier New"/>
-          <w:lang w:val="en-US"/>
-        </w:rPr>
-        <w:t>aretomo</w:t>
-      </w:r>
-      <w:proofErr w:type="spellEnd"/>
-      <w:r>
-        <w:rPr>
-          <w:lang w:val="en-US"/>
-        </w:rPr>
-        <w:t xml:space="preserve">” to whatever </w:t>
-      </w:r>
-      <w:proofErr w:type="spellStart"/>
-      <w:r>
-        <w:rPr>
-          <w:lang w:val="en-US"/>
-        </w:rPr>
-        <w:t>Ar</w:t>
-      </w:r>
-      <w:r>
-        <w:rPr>
-          <w:lang w:val="en-US"/>
-        </w:rPr>
-        <w:t>e</w:t>
-      </w:r>
-      <w:r>
-        <w:rPr>
-          <w:lang w:val="en-US"/>
-        </w:rPr>
-        <w:t>T</w:t>
-      </w:r>
-      <w:r>
-        <w:rPr>
-          <w:lang w:val="en-US"/>
-        </w:rPr>
-        <w:t>omo</w:t>
-      </w:r>
-      <w:proofErr w:type="spellEnd"/>
-      <w:r>
-        <w:rPr>
-          <w:lang w:val="en-US"/>
-        </w:rPr>
-        <w:t xml:space="preserve"> executable </w:t>
+        <w:t>/usr/bin/aretomo</w:t>
+      </w:r>
+      <w:r>
+        <w:rPr>
+          <w:lang w:val="en-US"/>
+        </w:rPr>
+        <w:t xml:space="preserve">” to whatever AreTomo executable </w:t>
       </w:r>
       <w:r>
         <w:rPr>
@@ -5096,44 +4696,139 @@
         </w:rPr>
       </w:pPr>
       <w:bookmarkStart w:id="9" w:name="_Toc134104932"/>
-      <w:proofErr w:type="spellStart"/>
+      <w:r>
+        <w:rPr>
+          <w:lang w:val="en-US"/>
+        </w:rPr>
+        <w:t>Cryosparc</w:t>
+      </w:r>
+      <w:bookmarkEnd w:id="9"/>
+    </w:p>
+    <w:p>
+      <w:pPr>
+        <w:jc w:val="both"/>
+        <w:rPr>
+          <w:lang w:val="en-US"/>
+        </w:rPr>
+      </w:pPr>
+      <w:r>
+        <w:rPr>
+          <w:lang w:val="en-US"/>
+        </w:rPr>
+        <w:t>A regular CryoSPARC installation will work.</w:t>
+      </w:r>
+    </w:p>
+    <w:p>
+      <w:pPr>
+        <w:pStyle w:val="Heading2"/>
+        <w:jc w:val="both"/>
+        <w:rPr>
+          <w:lang w:val="en-US"/>
+        </w:rPr>
+      </w:pPr>
+      <w:bookmarkStart w:id="10" w:name="_Toc134104933"/>
+      <w:r>
+        <w:rPr>
+          <w:lang w:val="en-US"/>
+        </w:rPr>
+        <w:t xml:space="preserve">A note </w:t>
+      </w:r>
+      <w:r>
+        <w:t>about</w:t>
+      </w:r>
+      <w:r>
+        <w:rPr>
+          <w:lang w:val="en-US"/>
+        </w:rPr>
+        <w:t xml:space="preserve"> WSL</w:t>
+      </w:r>
+      <w:bookmarkEnd w:id="10"/>
+    </w:p>
+    <w:p>
+      <w:pPr>
+        <w:jc w:val="both"/>
+        <w:rPr>
+          <w:lang w:val="en-US"/>
+        </w:rPr>
+      </w:pPr>
+      <w:r>
+        <w:rPr>
+          <w:lang w:val="en-US"/>
+        </w:rPr>
+        <w:t xml:space="preserve">WSL2 </w:t>
+      </w:r>
+      <w:r>
+        <w:rPr>
+          <w:lang w:val="en-US"/>
+        </w:rPr>
+        <w:t xml:space="preserve">automatically mounts the Windows host filesystems on the virtual machine, but it </w:t>
+      </w:r>
+      <w:r>
+        <w:rPr>
+          <w:lang w:val="en-US"/>
+        </w:rPr>
+        <w:t>has very poor drive performance. This will slow down AreTomo a lot. To circumvent this issue, mount the Windows host filesystem as a network drive using samba.</w:t>
+      </w:r>
+    </w:p>
+    <w:p>
+      <w:pPr>
+        <w:pStyle w:val="Heading1"/>
+        <w:rPr>
+          <w:lang w:val="en-US"/>
+        </w:rPr>
+      </w:pPr>
+      <w:bookmarkStart w:id="11" w:name="_Toc134104934"/>
+      <w:r>
+        <w:rPr>
+          <w:lang w:val="en-US"/>
+        </w:rPr>
+        <w:t>Installation</w:t>
+      </w:r>
+      <w:bookmarkEnd w:id="11"/>
+    </w:p>
+    <w:p>
+      <w:pPr>
+        <w:jc w:val="both"/>
+        <w:rPr>
+          <w:lang w:val="en-US"/>
+        </w:rPr>
+      </w:pPr>
+      <w:r>
+        <w:rPr>
+          <w:lang w:val="en-US"/>
+        </w:rPr>
+        <w:t xml:space="preserve">No installation is required. </w:t>
+      </w:r>
+      <w:r>
+        <w:rPr>
+          <w:lang w:val="en-US"/>
+        </w:rPr>
+        <w:t>Download the “Release” folder</w:t>
+      </w:r>
+      <w:r>
+        <w:rPr>
+          <w:lang w:val="en-US"/>
+        </w:rPr>
+        <w:t>. Directly double click on WARP.exe to run.</w:t>
+      </w:r>
+    </w:p>
+    <w:p>
+      <w:pPr>
+        <w:pStyle w:val="Heading1"/>
+        <w:jc w:val="both"/>
+        <w:rPr>
+          <w:lang w:val="en-US"/>
+        </w:rPr>
+      </w:pPr>
+      <w:bookmarkStart w:id="12" w:name="_Toc134104935"/>
       <w:r>
         <w:rPr>
           <w:lang w:val="en-US"/>
         </w:rPr>
         <w:lastRenderedPageBreak/>
-        <w:t>Cryosparc</w:t>
-      </w:r>
-      <w:bookmarkEnd w:id="9"/>
-      <w:proofErr w:type="spellEnd"/>
-    </w:p>
-    <w:p>
-      <w:pPr>
-        <w:jc w:val="both"/>
-        <w:rPr>
-          <w:lang w:val="en-US"/>
-        </w:rPr>
-      </w:pPr>
-      <w:r>
-        <w:rPr>
-          <w:lang w:val="en-US"/>
-        </w:rPr>
-        <w:t xml:space="preserve">A regular </w:t>
-      </w:r>
-      <w:proofErr w:type="spellStart"/>
-      <w:r>
-        <w:rPr>
-          <w:lang w:val="en-US"/>
-        </w:rPr>
-        <w:t>CryoSPARC</w:t>
-      </w:r>
-      <w:proofErr w:type="spellEnd"/>
-      <w:r>
-        <w:rPr>
-          <w:lang w:val="en-US"/>
-        </w:rPr>
-        <w:t xml:space="preserve"> installation will work.</w:t>
-      </w:r>
+        <w:t>Usage</w:t>
+      </w:r>
+      <w:bookmarkEnd w:id="12"/>
     </w:p>
     <w:p>
       <w:pPr>
@@ -5143,131 +4838,6 @@
           <w:lang w:val="en-US"/>
         </w:rPr>
       </w:pPr>
-      <w:bookmarkStart w:id="10" w:name="_Toc134104933"/>
-      <w:r>
-        <w:rPr>
-          <w:lang w:val="en-US"/>
-        </w:rPr>
-        <w:t xml:space="preserve">A note </w:t>
-      </w:r>
-      <w:r>
-        <w:t>about</w:t>
-      </w:r>
-      <w:r>
-        <w:rPr>
-          <w:lang w:val="en-US"/>
-        </w:rPr>
-        <w:t xml:space="preserve"> WSL</w:t>
-      </w:r>
-      <w:bookmarkEnd w:id="10"/>
-    </w:p>
-    <w:p>
-      <w:pPr>
-        <w:jc w:val="both"/>
-        <w:rPr>
-          <w:lang w:val="en-US"/>
-        </w:rPr>
-      </w:pPr>
-      <w:r>
-        <w:rPr>
-          <w:lang w:val="en-US"/>
-        </w:rPr>
-        <w:t xml:space="preserve">WSL2 </w:t>
-      </w:r>
-      <w:r>
-        <w:rPr>
-          <w:lang w:val="en-US"/>
-        </w:rPr>
-        <w:t xml:space="preserve">automatically mounts the Windows host filesystems on the virtual machine, but it </w:t>
-      </w:r>
-      <w:r>
-        <w:rPr>
-          <w:lang w:val="en-US"/>
-        </w:rPr>
-        <w:t xml:space="preserve">has very poor drive performance. This will slow down </w:t>
-      </w:r>
-      <w:proofErr w:type="spellStart"/>
-      <w:r>
-        <w:rPr>
-          <w:lang w:val="en-US"/>
-        </w:rPr>
-        <w:t>AreTomo</w:t>
-      </w:r>
-      <w:proofErr w:type="spellEnd"/>
-      <w:r>
-        <w:rPr>
-          <w:lang w:val="en-US"/>
-        </w:rPr>
-        <w:t xml:space="preserve"> a lot. To circumvent this issue, mount the Windows host filesystem as a network drive using samba.</w:t>
-      </w:r>
-    </w:p>
-    <w:p>
-      <w:pPr>
-        <w:pStyle w:val="Heading1"/>
-        <w:rPr>
-          <w:lang w:val="en-US"/>
-        </w:rPr>
-      </w:pPr>
-      <w:bookmarkStart w:id="11" w:name="_Toc134104934"/>
-      <w:r>
-        <w:rPr>
-          <w:lang w:val="en-US"/>
-        </w:rPr>
-        <w:t>Installation</w:t>
-      </w:r>
-      <w:bookmarkEnd w:id="11"/>
-    </w:p>
-    <w:p>
-      <w:pPr>
-        <w:jc w:val="both"/>
-        <w:rPr>
-          <w:lang w:val="en-US"/>
-        </w:rPr>
-      </w:pPr>
-      <w:r>
-        <w:rPr>
-          <w:lang w:val="en-US"/>
-        </w:rPr>
-        <w:t xml:space="preserve">No installation is required. </w:t>
-      </w:r>
-      <w:r>
-        <w:rPr>
-          <w:lang w:val="en-US"/>
-        </w:rPr>
-        <w:t>Download the “Release” folder</w:t>
-      </w:r>
-      <w:r>
-        <w:rPr>
-          <w:lang w:val="en-US"/>
-        </w:rPr>
-        <w:t>. Directly double click on WARP.exe to run.</w:t>
-      </w:r>
-    </w:p>
-    <w:p>
-      <w:pPr>
-        <w:pStyle w:val="Heading1"/>
-        <w:jc w:val="both"/>
-        <w:rPr>
-          <w:lang w:val="en-US"/>
-        </w:rPr>
-      </w:pPr>
-      <w:bookmarkStart w:id="12" w:name="_Toc134104935"/>
-      <w:r>
-        <w:rPr>
-          <w:lang w:val="en-US"/>
-        </w:rPr>
-        <w:t>Usage</w:t>
-      </w:r>
-      <w:bookmarkEnd w:id="12"/>
-    </w:p>
-    <w:p>
-      <w:pPr>
-        <w:pStyle w:val="Heading2"/>
-        <w:jc w:val="both"/>
-        <w:rPr>
-          <w:lang w:val="en-US"/>
-        </w:rPr>
-      </w:pPr>
       <w:bookmarkStart w:id="13" w:name="_Toc134104936"/>
       <w:r>
         <w:rPr>
@@ -5286,6 +4856,7 @@
       </w:pPr>
       <w:r>
         <w:rPr>
+          <w:noProof/>
           <w:lang w:val="en-US"/>
         </w:rPr>
         <w:drawing>
@@ -5516,7 +5087,6 @@
         </w:rPr>
         <w:t xml:space="preserve"> (</w:t>
       </w:r>
-      <w:proofErr w:type="gramStart"/>
       <w:r>
         <w:rPr>
           <w:i/>
@@ -5525,7 +5095,6 @@
         </w:rPr>
         <w:t>e.g.</w:t>
       </w:r>
-      <w:proofErr w:type="gramEnd"/>
       <w:r>
         <w:rPr>
           <w:lang w:val="en-US"/>
@@ -5656,21 +5225,7 @@
         <w:rPr>
           <w:lang w:val="en-US"/>
         </w:rPr>
-        <w:t>Stacker will also move *.</w:t>
-      </w:r>
-      <w:proofErr w:type="spellStart"/>
-      <w:r>
-        <w:rPr>
-          <w:lang w:val="en-US"/>
-        </w:rPr>
-        <w:t>mdoc</w:t>
-      </w:r>
-      <w:proofErr w:type="spellEnd"/>
-      <w:r>
-        <w:rPr>
-          <w:lang w:val="en-US"/>
-        </w:rPr>
-        <w:t xml:space="preserve"> files.</w:t>
+        <w:t>Stacker will also move *.mdoc files.</w:t>
       </w:r>
     </w:p>
     <w:p>
@@ -5699,6 +5254,7 @@
       </w:pPr>
       <w:r>
         <w:rPr>
+          <w:noProof/>
           <w:lang w:val="en-US"/>
         </w:rPr>
         <w:drawing>
@@ -5809,248 +5365,200 @@
         <w:rPr>
           <w:lang w:val="en-US"/>
         </w:rPr>
-        <w:t xml:space="preserve"> </w:t>
-      </w:r>
-      <w:r>
-        <w:rPr>
+        <w:t xml:space="preserve"> to every new session</w:t>
+      </w:r>
+      <w:r>
+        <w:rPr>
+          <w:lang w:val="en-US"/>
+        </w:rPr>
+        <w:t xml:space="preserve"> that EPU starts. WARP will </w:t>
+      </w:r>
+      <w:r>
+        <w:rPr>
+          <w:lang w:val="en-US"/>
+        </w:rPr>
+        <w:t>switch to a new session even if there are still unprocessed items.</w:t>
+      </w:r>
+    </w:p>
+    <w:p>
+      <w:pPr>
+        <w:jc w:val="both"/>
+        <w:rPr>
+          <w:lang w:val="en-US"/>
+        </w:rPr>
+      </w:pPr>
+      <w:r>
+        <w:rPr>
+          <w:lang w:val="en-US"/>
+        </w:rPr>
+        <w:t>This is the logic how it</w:t>
+      </w:r>
+      <w:r>
+        <w:rPr>
+          <w:lang w:val="en-US"/>
+        </w:rPr>
+        <w:t xml:space="preserve"> multi-grid</w:t>
+      </w:r>
+      <w:r>
+        <w:rPr>
+          <w:lang w:val="en-US"/>
+        </w:rPr>
+        <w:t xml:space="preserve"> works: </w:t>
+      </w:r>
+      <w:r>
+        <w:rPr>
+          <w:lang w:val="en-US"/>
+        </w:rPr>
+        <w:t>EPU creates a new directory for a new session.</w:t>
+      </w:r>
+      <w:r>
+        <w:rPr>
+          <w:lang w:val="en-US"/>
+        </w:rPr>
+        <w:t xml:space="preserve"> WARP will detect </w:t>
+      </w:r>
+      <w:r>
+        <w:rPr>
+          <w:lang w:val="en-US"/>
+        </w:rPr>
+        <w:t>when a new directory is created in</w:t>
+      </w:r>
+      <w:r>
+        <w:rPr>
+          <w:lang w:val="en-US"/>
+        </w:rPr>
+        <w:t>side the</w:t>
+      </w:r>
+      <w:r>
+        <w:rPr>
+          <w:lang w:val="en-US"/>
+        </w:rPr>
+        <w:t xml:space="preserve"> “Look recursively in:”</w:t>
+      </w:r>
+      <w:r>
+        <w:rPr>
+          <w:lang w:val="en-US"/>
+        </w:rPr>
+        <w:t xml:space="preserve"> folder. </w:t>
+      </w:r>
+      <w:r>
+        <w:rPr>
+          <w:lang w:val="en-US"/>
+        </w:rPr>
+        <w:t>Then WARP wil</w:t>
+      </w:r>
+      <w:r>
+        <w:rPr>
+          <w:lang w:val="en-US"/>
+        </w:rPr>
+        <w:t>l check</w:t>
+      </w:r>
+      <w:r>
+        <w:rPr>
+          <w:lang w:val="en-US"/>
+        </w:rPr>
+        <w:t xml:space="preserve"> whether this directory is an active EPU session</w:t>
+      </w:r>
+      <w:r>
+        <w:rPr>
+          <w:lang w:val="en-US"/>
+        </w:rPr>
+        <w:t>. This means, WARP will ask: “Are there new</w:t>
+      </w:r>
+      <w:r>
+        <w:rPr>
+          <w:lang w:val="en-US"/>
+        </w:rPr>
+        <w:t xml:space="preserve"> files with the extension</w:t>
+      </w:r>
+      <w:r>
+        <w:rPr>
+          <w:lang w:val="en-US"/>
+        </w:rPr>
+        <w:t xml:space="preserve"> *.xyz </w:t>
+      </w:r>
+      <w:r>
+        <w:rPr>
+          <w:lang w:val="en-US"/>
+        </w:rPr>
+        <w:t>being created in this directory?”</w:t>
+      </w:r>
+      <w:r>
+        <w:rPr>
+          <w:lang w:val="en-US"/>
+        </w:rPr>
+        <w:t xml:space="preserve"> If yes, WARP will move to that directory.</w:t>
+      </w:r>
+    </w:p>
+    <w:p>
+      <w:pPr>
+        <w:jc w:val="both"/>
+        <w:rPr>
+          <w:lang w:val="en-US"/>
+        </w:rPr>
+      </w:pPr>
+      <w:r>
+        <w:rPr>
+          <w:lang w:val="en-US"/>
+        </w:rPr>
+        <w:t>The</w:t>
+      </w:r>
+      <w:r>
+        <w:rPr>
+          <w:lang w:val="en-US"/>
+        </w:rPr>
+        <w:t xml:space="preserve"> image </w:t>
+      </w:r>
+      <w:r>
+        <w:rPr>
+          <w:lang w:val="en-US"/>
+        </w:rPr>
+        <w:t xml:space="preserve">below </w:t>
+      </w:r>
+      <w:r>
+        <w:rPr>
+          <w:lang w:val="en-US"/>
+        </w:rPr>
+        <w:t xml:space="preserve">illustrates the </w:t>
+      </w:r>
+      <w:r>
+        <w:rPr>
+          <w:lang w:val="en-US"/>
+        </w:rPr>
+        <w:t>how the multi-grid logic works</w:t>
+      </w:r>
+      <w:r>
+        <w:rPr>
+          <w:lang w:val="en-US"/>
+        </w:rPr>
+        <w:t xml:space="preserve">. For the </w:t>
+      </w:r>
+      <w:r>
+        <w:rPr>
+          <w:lang w:val="en-US"/>
+        </w:rPr>
+        <w:t xml:space="preserve">example settings above, the decision path is shown with </w:t>
+      </w:r>
+      <w:r>
+        <w:rPr>
+          <w:lang w:val="en-US"/>
+        </w:rPr>
+        <w:t>the red lines.</w:t>
+      </w:r>
+    </w:p>
+    <w:p>
+      <w:pPr>
+        <w:jc w:val="center"/>
+        <w:rPr>
+          <w:lang w:val="en-US"/>
+        </w:rPr>
+      </w:pPr>
+      <w:r>
+        <w:rPr>
+          <w:noProof/>
           <w:lang w:val="en-US"/>
         </w:rPr>
         <w:lastRenderedPageBreak/>
-        <w:t>to every new session</w:t>
-      </w:r>
-      <w:r>
-        <w:rPr>
-          <w:lang w:val="en-US"/>
-        </w:rPr>
-        <w:t xml:space="preserve"> that EPU starts. WARP will </w:t>
-      </w:r>
-      <w:r>
-        <w:rPr>
-          <w:lang w:val="en-US"/>
-        </w:rPr>
-        <w:t>switch to a new session even if there are still unprocessed items.</w:t>
-      </w:r>
-    </w:p>
-    <w:p>
-      <w:pPr>
-        <w:jc w:val="both"/>
-        <w:rPr>
-          <w:lang w:val="en-US"/>
-        </w:rPr>
-      </w:pPr>
-      <w:r>
-        <w:rPr>
-          <w:lang w:val="en-US"/>
-        </w:rPr>
-        <w:t xml:space="preserve">This is the </w:t>
-      </w:r>
-      <w:proofErr w:type="gramStart"/>
-      <w:r>
-        <w:rPr>
-          <w:lang w:val="en-US"/>
-        </w:rPr>
-        <w:t>logic</w:t>
-      </w:r>
-      <w:proofErr w:type="gramEnd"/>
-      <w:r>
-        <w:rPr>
-          <w:lang w:val="en-US"/>
-        </w:rPr>
-        <w:t xml:space="preserve"> how it</w:t>
-      </w:r>
-      <w:r>
-        <w:rPr>
-          <w:lang w:val="en-US"/>
-        </w:rPr>
-        <w:t xml:space="preserve"> multi-grid</w:t>
-      </w:r>
-      <w:r>
-        <w:rPr>
-          <w:lang w:val="en-US"/>
-        </w:rPr>
-        <w:t xml:space="preserve"> works: </w:t>
-      </w:r>
-      <w:r>
-        <w:rPr>
-          <w:lang w:val="en-US"/>
-        </w:rPr>
-        <w:t>EPU creates a new directory for a new session.</w:t>
-      </w:r>
-      <w:r>
-        <w:rPr>
-          <w:lang w:val="en-US"/>
-        </w:rPr>
-        <w:t xml:space="preserve"> WARP will detect </w:t>
-      </w:r>
-      <w:r>
-        <w:rPr>
-          <w:lang w:val="en-US"/>
-        </w:rPr>
-        <w:t>when a new directory is created in</w:t>
-      </w:r>
-      <w:r>
-        <w:rPr>
-          <w:lang w:val="en-US"/>
-        </w:rPr>
-        <w:t>side the</w:t>
-      </w:r>
-      <w:r>
-        <w:rPr>
-          <w:lang w:val="en-US"/>
-        </w:rPr>
-        <w:t xml:space="preserve"> </w:t>
-      </w:r>
-      <w:r>
-        <w:rPr>
-          <w:lang w:val="en-US"/>
-        </w:rPr>
-        <w:t>“Look recursively in:”</w:t>
-      </w:r>
-      <w:r>
-        <w:rPr>
-          <w:lang w:val="en-US"/>
-        </w:rPr>
-        <w:t xml:space="preserve"> folder. </w:t>
-      </w:r>
-      <w:r>
-        <w:rPr>
-          <w:lang w:val="en-US"/>
-        </w:rPr>
-        <w:t>Then WARP wil</w:t>
-      </w:r>
-      <w:r>
-        <w:rPr>
-          <w:lang w:val="en-US"/>
-        </w:rPr>
-        <w:t>l check</w:t>
-      </w:r>
-      <w:r>
-        <w:rPr>
-          <w:lang w:val="en-US"/>
-        </w:rPr>
-        <w:t xml:space="preserve"> whether this directory is an active EPU session</w:t>
-      </w:r>
-      <w:r>
-        <w:rPr>
-          <w:lang w:val="en-US"/>
-        </w:rPr>
-        <w:t>. This means, WARP will ask: “Are there new</w:t>
-      </w:r>
-      <w:r>
-        <w:rPr>
-          <w:lang w:val="en-US"/>
-        </w:rPr>
-        <w:t xml:space="preserve"> files with the extension</w:t>
-      </w:r>
-      <w:r>
-        <w:rPr>
-          <w:lang w:val="en-US"/>
-        </w:rPr>
-        <w:t xml:space="preserve"> *.</w:t>
-      </w:r>
-      <w:proofErr w:type="spellStart"/>
-      <w:r>
-        <w:rPr>
-          <w:lang w:val="en-US"/>
-        </w:rPr>
-        <w:t>xyz</w:t>
-      </w:r>
-      <w:proofErr w:type="spellEnd"/>
-      <w:r>
-        <w:rPr>
-          <w:lang w:val="en-US"/>
-        </w:rPr>
-        <w:t xml:space="preserve"> </w:t>
-      </w:r>
-      <w:r>
-        <w:rPr>
-          <w:lang w:val="en-US"/>
-        </w:rPr>
-        <w:t>being created in this directory?”</w:t>
-      </w:r>
-      <w:r>
-        <w:rPr>
-          <w:lang w:val="en-US"/>
-        </w:rPr>
-        <w:t xml:space="preserve"> If yes, WARP will move to that directory.</w:t>
-      </w:r>
-    </w:p>
-    <w:p>
-      <w:pPr>
-        <w:jc w:val="both"/>
-        <w:rPr>
-          <w:lang w:val="en-US"/>
-        </w:rPr>
-      </w:pPr>
-      <w:r>
-        <w:rPr>
-          <w:lang w:val="en-US"/>
-        </w:rPr>
-        <w:t xml:space="preserve">This image </w:t>
-      </w:r>
-      <w:r>
-        <w:rPr>
-          <w:lang w:val="en-US"/>
-        </w:rPr>
-        <w:t xml:space="preserve">below </w:t>
-      </w:r>
-      <w:r>
-        <w:rPr>
-          <w:lang w:val="en-US"/>
-        </w:rPr>
-        <w:t xml:space="preserve">illustrates </w:t>
-      </w:r>
-      <w:proofErr w:type="gramStart"/>
-      <w:r>
-        <w:rPr>
-          <w:lang w:val="en-US"/>
-        </w:rPr>
-        <w:t xml:space="preserve">the </w:t>
-      </w:r>
-      <w:r>
-        <w:rPr>
-          <w:lang w:val="en-US"/>
-        </w:rPr>
-        <w:t>how</w:t>
-      </w:r>
-      <w:proofErr w:type="gramEnd"/>
-      <w:r>
-        <w:rPr>
-          <w:lang w:val="en-US"/>
-        </w:rPr>
-        <w:t xml:space="preserve"> the multi-grid logic works</w:t>
-      </w:r>
-      <w:r>
-        <w:rPr>
-          <w:lang w:val="en-US"/>
-        </w:rPr>
-        <w:t xml:space="preserve">. For the </w:t>
-      </w:r>
-      <w:r>
-        <w:rPr>
-          <w:lang w:val="en-US"/>
-        </w:rPr>
-        <w:t xml:space="preserve">example settings above, the decision path is shown with </w:t>
-      </w:r>
-      <w:r>
-        <w:rPr>
-          <w:lang w:val="en-US"/>
-        </w:rPr>
-        <w:t>the red lines.</w:t>
-      </w:r>
-    </w:p>
-    <w:p>
-      <w:pPr>
-        <w:jc w:val="center"/>
-        <w:rPr>
-          <w:lang w:val="en-US"/>
-        </w:rPr>
-      </w:pPr>
-      <w:r>
-        <w:rPr>
-          <w:noProof/>
-          <w:lang w:val="en-US"/>
-        </w:rPr>
         <w:drawing>
           <wp:inline distT="0" distB="0" distL="0" distR="0" wp14:anchorId="6EFC6062" wp14:editId="361915FB">
             <wp:extent cx="3318095" cy="3304859"/>
@@ -6164,17 +5672,9 @@
         <w:rPr>
           <w:lang w:val="en-US"/>
         </w:rPr>
-        <w:t xml:space="preserve"> based on </w:t>
-      </w:r>
-      <w:proofErr w:type="gramStart"/>
-      <w:r>
-        <w:rPr>
-          <w:lang w:val="en-US"/>
-        </w:rPr>
-        <w:t>AFIS</w:t>
+        <w:t xml:space="preserve"> based on AFIS</w:t>
       </w:r>
       <w:bookmarkEnd w:id="15"/>
-      <w:proofErr w:type="gramEnd"/>
     </w:p>
     <w:p>
       <w:pPr>
@@ -6199,21 +5699,7 @@
         <w:rPr>
           <w:lang w:val="en-US"/>
         </w:rPr>
-        <w:t xml:space="preserve">based on the x and y </w:t>
-      </w:r>
-      <w:proofErr w:type="spellStart"/>
-      <w:r>
-        <w:rPr>
-          <w:lang w:val="en-US"/>
-        </w:rPr>
-        <w:t>beamshift</w:t>
-      </w:r>
-      <w:proofErr w:type="spellEnd"/>
-      <w:r>
-        <w:rPr>
-          <w:lang w:val="en-US"/>
-        </w:rPr>
-        <w:t xml:space="preserve"> of each micrograph</w:t>
+        <w:t>based on the x and y beamshift of each micrograph</w:t>
       </w:r>
       <w:r>
         <w:rPr>
@@ -6249,35 +5735,7 @@
         <w:rPr>
           <w:lang w:val="en-US"/>
         </w:rPr>
-        <w:t xml:space="preserve">works with regularly spaced holes, such as </w:t>
-      </w:r>
-      <w:proofErr w:type="spellStart"/>
-      <w:r>
-        <w:rPr>
-          <w:lang w:val="en-US"/>
-        </w:rPr>
-        <w:t>QuantiFoil</w:t>
-      </w:r>
-      <w:proofErr w:type="spellEnd"/>
-      <w:r>
-        <w:rPr>
-          <w:lang w:val="en-US"/>
-        </w:rPr>
-        <w:t xml:space="preserve"> or </w:t>
-      </w:r>
-      <w:proofErr w:type="spellStart"/>
-      <w:r>
-        <w:rPr>
-          <w:lang w:val="en-US"/>
-        </w:rPr>
-        <w:t>UltraAuFoil</w:t>
-      </w:r>
-      <w:proofErr w:type="spellEnd"/>
-      <w:r>
-        <w:rPr>
-          <w:lang w:val="en-US"/>
-        </w:rPr>
-        <w:t xml:space="preserve"> grids.</w:t>
+        <w:t>works with regularly spaced holes, such as QuantiFoil or UltraAuFoil grids.</w:t>
       </w:r>
     </w:p>
     <w:p>
@@ -6341,6 +5799,7 @@
       </w:pPr>
       <w:r>
         <w:rPr>
+          <w:noProof/>
           <w:lang w:val="en-US"/>
         </w:rPr>
         <w:drawing>
@@ -6397,21 +5856,7 @@
         <w:rPr>
           <w:lang w:val="en-US"/>
         </w:rPr>
-        <w:t xml:space="preserve">. WARP will look for the XML files in the directory indicated below the “New optic groups every x </w:t>
-      </w:r>
-      <w:proofErr w:type="gramStart"/>
-      <w:r>
-        <w:rPr>
-          <w:lang w:val="en-US"/>
-        </w:rPr>
-        <w:t>hours</w:t>
-      </w:r>
-      <w:proofErr w:type="gramEnd"/>
-      <w:r>
-        <w:rPr>
-          <w:lang w:val="en-US"/>
-        </w:rPr>
-        <w:t>” checkbox (</w:t>
+        <w:t>. WARP will look for the XML files in the directory indicated below the “New optic groups every x hours” checkbox (</w:t>
       </w:r>
       <w:r>
         <w:rPr>
@@ -6473,21 +5918,7 @@
         <w:rPr>
           <w:lang w:val="en-US"/>
         </w:rPr>
-        <w:t xml:space="preserve"> copied to a new folder in the WARP working directory called “</w:t>
-      </w:r>
-      <w:proofErr w:type="spellStart"/>
-      <w:r>
-        <w:rPr>
-          <w:lang w:val="en-US"/>
-        </w:rPr>
-        <w:t>microscopeXMLfiles</w:t>
-      </w:r>
-      <w:proofErr w:type="spellEnd"/>
-      <w:r>
-        <w:rPr>
-          <w:lang w:val="en-US"/>
-        </w:rPr>
-        <w:t>”.</w:t>
+        <w:t xml:space="preserve"> copied to a new folder in the WARP working directory called “microscopeXMLfiles”.</w:t>
       </w:r>
     </w:p>
     <w:p>
@@ -6519,21 +5950,7 @@
         <w:rPr>
           <w:lang w:val="en-US"/>
         </w:rPr>
-        <w:t xml:space="preserve"> (</w:t>
-      </w:r>
-      <w:proofErr w:type="gramStart"/>
-      <w:r>
-        <w:rPr>
-          <w:lang w:val="en-US"/>
-        </w:rPr>
-        <w:t>e.g.</w:t>
-      </w:r>
-      <w:proofErr w:type="gramEnd"/>
-      <w:r>
-        <w:rPr>
-          <w:lang w:val="en-US"/>
-        </w:rPr>
-        <w:t xml:space="preserve"> 64 g) </w:t>
+        <w:t xml:space="preserve"> (e.g. 64 g) </w:t>
       </w:r>
       <w:r>
         <w:rPr>
@@ -6743,21 +6160,7 @@
         <w:rPr>
           <w:lang w:val="en-US"/>
         </w:rPr>
-        <w:t xml:space="preserve">. Warp will add the </w:t>
-      </w:r>
-      <w:proofErr w:type="spellStart"/>
-      <w:r>
-        <w:rPr>
-          <w:lang w:val="en-US"/>
-        </w:rPr>
-        <w:t>SessionName</w:t>
-      </w:r>
-      <w:proofErr w:type="spellEnd"/>
-      <w:r>
-        <w:rPr>
-          <w:lang w:val="en-US"/>
-        </w:rPr>
-        <w:t xml:space="preserve"> in the background.</w:t>
+        <w:t>. Warp will add the SessionName in the background.</w:t>
       </w:r>
     </w:p>
     <w:p>
@@ -6773,17 +6176,9 @@
         <w:rPr>
           <w:lang w:val="en-US"/>
         </w:rPr>
-        <w:t xml:space="preserve">Automatic classification in </w:t>
-      </w:r>
-      <w:proofErr w:type="spellStart"/>
-      <w:r>
-        <w:rPr>
-          <w:lang w:val="en-US"/>
-        </w:rPr>
-        <w:t>CryoSPARC</w:t>
+        <w:t>Automatic classification in CryoSPARC</w:t>
       </w:r>
       <w:bookmarkEnd w:id="17"/>
-      <w:proofErr w:type="spellEnd"/>
     </w:p>
     <w:p>
       <w:pPr>
@@ -6802,16 +6197,64 @@
         <w:rPr>
           <w:lang w:val="en-US"/>
         </w:rPr>
-        <w:t xml:space="preserve">periodically queue classification jobs in </w:t>
-      </w:r>
-      <w:proofErr w:type="spellStart"/>
-      <w:r>
-        <w:rPr>
-          <w:lang w:val="en-US"/>
-        </w:rPr>
-        <w:t>CryoSPARC</w:t>
-      </w:r>
-      <w:proofErr w:type="spellEnd"/>
+        <w:t>periodically queue classification jobs in CryoSPARC.</w:t>
+      </w:r>
+    </w:p>
+    <w:p>
+      <w:pPr>
+        <w:jc w:val="both"/>
+        <w:rPr>
+          <w:lang w:val="en-US"/>
+        </w:rPr>
+      </w:pPr>
+      <w:r>
+        <w:rPr>
+          <w:lang w:val="en-US"/>
+        </w:rPr>
+        <w:t>The classification results are accessible by clicking on the link shown</w:t>
+      </w:r>
+      <w:r>
+        <w:rPr>
+          <w:lang w:val="en-US"/>
+        </w:rPr>
+        <w:t xml:space="preserve"> </w:t>
+      </w:r>
+      <w:r>
+        <w:rPr>
+          <w:lang w:val="en-US"/>
+        </w:rPr>
+        <w:t xml:space="preserve">(e.g. </w:t>
+      </w:r>
+      <w:r>
+        <w:rPr>
+          <w:lang w:val="en-US"/>
+        </w:rPr>
+        <w:t>“</w:t>
+      </w:r>
+      <w:r>
+        <w:rPr>
+          <w:lang w:val="en-US"/>
+        </w:rPr>
+        <w:t>localhost:39000/browse/P4-W14-J*</w:t>
+      </w:r>
+      <w:r>
+        <w:rPr>
+          <w:lang w:val="en-US"/>
+        </w:rPr>
+        <w:t>”</w:t>
+      </w:r>
+      <w:r>
+        <w:rPr>
+          <w:lang w:val="en-US"/>
+        </w:rPr>
+        <w:t>)</w:t>
+      </w:r>
+      <w:r>
+        <w:rPr>
+          <w:lang w:val="en-US"/>
+        </w:rPr>
+        <w:t>, which will open a web browser window</w:t>
+      </w:r>
       <w:r>
         <w:rPr>
           <w:lang w:val="en-US"/>
@@ -6828,82 +6271,7 @@
       </w:pPr>
       <w:r>
         <w:rPr>
-          <w:lang w:val="en-US"/>
-        </w:rPr>
-        <w:t>The classification results are accessible by clicking on the link shown</w:t>
-      </w:r>
-      <w:r>
-        <w:rPr>
-          <w:lang w:val="en-US"/>
-        </w:rPr>
-        <w:t xml:space="preserve"> </w:t>
-      </w:r>
-      <w:r>
-        <w:rPr>
-          <w:lang w:val="en-US"/>
-        </w:rPr>
-        <w:t>(</w:t>
-      </w:r>
-      <w:proofErr w:type="gramStart"/>
-      <w:r>
-        <w:rPr>
-          <w:lang w:val="en-US"/>
-        </w:rPr>
-        <w:t>e.g.</w:t>
-      </w:r>
-      <w:proofErr w:type="gramEnd"/>
-      <w:r>
-        <w:rPr>
-          <w:lang w:val="en-US"/>
-        </w:rPr>
-        <w:t xml:space="preserve"> </w:t>
-      </w:r>
-      <w:r>
-        <w:rPr>
-          <w:lang w:val="en-US"/>
-        </w:rPr>
-        <w:t>“</w:t>
-      </w:r>
-      <w:r>
-        <w:rPr>
-          <w:lang w:val="en-US"/>
-        </w:rPr>
-        <w:t>localhost:39000/browse/P4-W14-J*</w:t>
-      </w:r>
-      <w:r>
-        <w:rPr>
-          <w:lang w:val="en-US"/>
-        </w:rPr>
-        <w:t>”</w:t>
-      </w:r>
-      <w:r>
-        <w:rPr>
-          <w:lang w:val="en-US"/>
-        </w:rPr>
-        <w:t>)</w:t>
-      </w:r>
-      <w:r>
-        <w:rPr>
-          <w:lang w:val="en-US"/>
-        </w:rPr>
-        <w:t>, which will open a web browser window</w:t>
-      </w:r>
-      <w:r>
-        <w:rPr>
-          <w:lang w:val="en-US"/>
-        </w:rPr>
-        <w:t>.</w:t>
-      </w:r>
-    </w:p>
-    <w:p>
-      <w:pPr>
-        <w:jc w:val="both"/>
-        <w:rPr>
-          <w:lang w:val="en-US"/>
-        </w:rPr>
-      </w:pPr>
-      <w:r>
-        <w:rPr>
+          <w:noProof/>
           <w:lang w:val="en-US"/>
         </w:rPr>
         <w:drawing>
@@ -6966,6 +6334,7 @@
       </w:pPr>
       <w:r>
         <w:rPr>
+          <w:noProof/>
           <w:lang w:val="en-US"/>
         </w:rPr>
         <w:drawing>
@@ -7033,23 +6402,8 @@
         <w:rPr>
           <w:lang w:val="en-US"/>
         </w:rPr>
-        <w:t xml:space="preserve">One can select between 2D or 3D (heterogeneous refinement). Classification will start only after the required number of particles has been extracted. Heterogeneous refinement requires some starting 3D volumes. WARP will look for the latest heterogeneous refinement or ab-initio reconstruction job within the project (indicated below) that matches the required number of </w:t>
-      </w:r>
-      <w:proofErr w:type="gramStart"/>
-      <w:r>
-        <w:rPr>
-          <w:lang w:val="en-US"/>
-        </w:rPr>
-        <w:t>classes, and</w:t>
-      </w:r>
-      <w:proofErr w:type="gramEnd"/>
-      <w:r>
-        <w:rPr>
-          <w:lang w:val="en-US"/>
-        </w:rPr>
-        <w:t xml:space="preserve"> take the starting 3D volumes from there. If no job can be found, WARP will run an ab-initio reconstruction with the number of particles indicated in the first row (</w:t>
-      </w:r>
-      <w:proofErr w:type="gramStart"/>
+        <w:t>One can select between 2D or 3D (heterogeneous refinement). Classification will start only after the required number of particles has been extracted. Heterogeneous refinement requires some starting 3D volumes. WARP will look for the latest heterogeneous refinement or ab-initio reconstruction job within the project (indicated below) that matches the required number of classes, and take the starting 3D volumes from there. If no job can be found, WARP will run an ab-initio reconstruction with the number of particles indicated in the first row (</w:t>
+      </w:r>
       <w:r>
         <w:rPr>
           <w:i/>
@@ -7058,7 +6412,6 @@
         </w:rPr>
         <w:t>e.g.</w:t>
       </w:r>
-      <w:proofErr w:type="gramEnd"/>
       <w:r>
         <w:rPr>
           <w:lang w:val="en-US"/>
@@ -7085,44 +6438,23 @@
         <w:rPr>
           <w:lang w:val="en-US"/>
         </w:rPr>
-        <w:t xml:space="preserve">Import folder and project </w:t>
-      </w:r>
-      <w:proofErr w:type="gramStart"/>
-      <w:r>
-        <w:rPr>
-          <w:lang w:val="en-US"/>
-        </w:rPr>
-        <w:t>selection</w:t>
+        <w:lastRenderedPageBreak/>
+        <w:t>Import folder and project selection</w:t>
       </w:r>
       <w:bookmarkEnd w:id="19"/>
-      <w:proofErr w:type="gramEnd"/>
-    </w:p>
-    <w:p>
-      <w:pPr>
-        <w:jc w:val="both"/>
-        <w:rPr>
-          <w:lang w:val="en-US"/>
-        </w:rPr>
-      </w:pPr>
-      <w:r>
-        <w:rPr>
-          <w:lang w:val="en-US"/>
-        </w:rPr>
-        <w:t xml:space="preserve">One needs to indicate </w:t>
-      </w:r>
-      <w:proofErr w:type="spellStart"/>
-      <w:r>
-        <w:rPr>
-          <w:lang w:val="en-US"/>
-        </w:rPr>
-        <w:t>CryoSPARC</w:t>
-      </w:r>
-      <w:proofErr w:type="spellEnd"/>
-      <w:r>
-        <w:rPr>
-          <w:lang w:val="en-US"/>
-        </w:rPr>
-        <w:t xml:space="preserve"> where to find the </w:t>
+    </w:p>
+    <w:p>
+      <w:pPr>
+        <w:jc w:val="both"/>
+        <w:rPr>
+          <w:lang w:val="en-US"/>
+        </w:rPr>
+      </w:pPr>
+      <w:r>
+        <w:rPr>
+          <w:lang w:val="en-US"/>
+        </w:rPr>
+        <w:t xml:space="preserve">One needs to indicate CryoSPARC where to find the </w:t>
       </w:r>
       <w:r>
         <w:rPr>
@@ -7130,7 +6462,6 @@
         </w:rPr>
         <w:t>WARP processing files (</w:t>
       </w:r>
-      <w:proofErr w:type="gramStart"/>
       <w:r>
         <w:rPr>
           <w:i/>
@@ -7139,40 +6470,11 @@
         </w:rPr>
         <w:t>e.g.</w:t>
       </w:r>
-      <w:proofErr w:type="gramEnd"/>
-      <w:r>
-        <w:rPr>
-          <w:lang w:val="en-US"/>
-        </w:rPr>
-        <w:t xml:space="preserve"> the </w:t>
-      </w:r>
-      <w:proofErr w:type="spellStart"/>
-      <w:r>
-        <w:rPr>
-          <w:lang w:val="en-US"/>
-        </w:rPr>
-        <w:t>goodparticles</w:t>
-      </w:r>
-      <w:proofErr w:type="spellEnd"/>
-      <w:r>
-        <w:rPr>
-          <w:lang w:val="en-US"/>
-        </w:rPr>
-        <w:t xml:space="preserve"> star file or average/*</w:t>
-      </w:r>
-      <w:proofErr w:type="spellStart"/>
-      <w:r>
-        <w:rPr>
-          <w:lang w:val="en-US"/>
-        </w:rPr>
-        <w:t>mrc</w:t>
-      </w:r>
-      <w:proofErr w:type="spellEnd"/>
-      <w:r>
-        <w:rPr>
-          <w:lang w:val="en-US"/>
-        </w:rPr>
-        <w:t xml:space="preserve"> micrographs).</w:t>
+      <w:r>
+        <w:rPr>
+          <w:lang w:val="en-US"/>
+        </w:rPr>
+        <w:t xml:space="preserve"> the goodparticles star file or average/*mrc micrographs).</w:t>
       </w:r>
       <w:r>
         <w:rPr>
@@ -7216,19 +6518,11 @@
         </w:rPr>
         <w:t xml:space="preserve">the </w:t>
       </w:r>
-      <w:proofErr w:type="spellStart"/>
-      <w:r>
-        <w:rPr>
-          <w:lang w:val="en-US"/>
-        </w:rPr>
-        <w:t>CryoSPARC</w:t>
-      </w:r>
-      <w:proofErr w:type="spellEnd"/>
-      <w:r>
-        <w:rPr>
-          <w:lang w:val="en-US"/>
-        </w:rPr>
-        <w:t xml:space="preserve"> master in the “Import folder” box.</w:t>
+      <w:r>
+        <w:rPr>
+          <w:lang w:val="en-US"/>
+        </w:rPr>
+        <w:t>CryoSPARC master in the “Import folder” box.</w:t>
       </w:r>
       <w:r>
         <w:rPr>
@@ -7302,21 +6596,7 @@
         <w:rPr>
           <w:lang w:val="en-US"/>
         </w:rPr>
-        <w:t xml:space="preserve"> and select the </w:t>
-      </w:r>
-      <w:proofErr w:type="spellStart"/>
-      <w:r>
-        <w:rPr>
-          <w:lang w:val="en-US"/>
-        </w:rPr>
-        <w:t>CryoSPARC</w:t>
-      </w:r>
-      <w:proofErr w:type="spellEnd"/>
-      <w:r>
-        <w:rPr>
-          <w:lang w:val="en-US"/>
-        </w:rPr>
-        <w:t xml:space="preserve"> master project list.</w:t>
+        <w:t xml:space="preserve"> and select the CryoSPARC master project list.</w:t>
       </w:r>
     </w:p>
     <w:p>
@@ -7391,35 +6671,7 @@
         <w:rPr>
           <w:lang w:val="en-US"/>
         </w:rPr>
-        <w:t xml:space="preserve">Type the </w:t>
-      </w:r>
-      <w:proofErr w:type="spellStart"/>
-      <w:r>
-        <w:rPr>
-          <w:lang w:val="en-US"/>
-        </w:rPr>
-        <w:t>CryoSPARC</w:t>
-      </w:r>
-      <w:proofErr w:type="spellEnd"/>
-      <w:r>
-        <w:rPr>
-          <w:lang w:val="en-US"/>
-        </w:rPr>
-        <w:t xml:space="preserve"> user email and the </w:t>
-      </w:r>
-      <w:proofErr w:type="spellStart"/>
-      <w:r>
-        <w:rPr>
-          <w:lang w:val="en-US"/>
-        </w:rPr>
-        <w:t>CryoSPARC</w:t>
-      </w:r>
-      <w:proofErr w:type="spellEnd"/>
-      <w:r>
-        <w:rPr>
-          <w:lang w:val="en-US"/>
-        </w:rPr>
-        <w:t xml:space="preserve"> lane where to queue the classification. If</w:t>
+        <w:t>Type the CryoSPARC user email and the CryoSPARC lane where to queue the classification. If</w:t>
       </w:r>
       <w:r>
         <w:rPr>
@@ -7453,17 +6705,231 @@
         <w:rPr>
           <w:lang w:val="en-US"/>
         </w:rPr>
-        <w:t xml:space="preserve">Setting up the </w:t>
-      </w:r>
-      <w:proofErr w:type="spellStart"/>
-      <w:r>
-        <w:rPr>
+        <w:t>Setting up the global.settings</w:t>
+      </w:r>
+      <w:bookmarkEnd w:id="21"/>
+    </w:p>
+    <w:p>
+      <w:pPr>
+        <w:jc w:val="both"/>
+        <w:rPr>
+          <w:lang w:val="en-US"/>
+        </w:rPr>
+      </w:pPr>
+      <w:r>
+        <w:rPr>
+          <w:lang w:val="en-US"/>
+        </w:rPr>
+        <w:t xml:space="preserve">The </w:t>
+      </w:r>
+      <w:r>
+        <w:rPr>
+          <w:rFonts w:ascii="Courier New" w:hAnsi="Courier New" w:cs="Courier New"/>
           <w:lang w:val="en-US"/>
         </w:rPr>
         <w:t>global.settings</w:t>
       </w:r>
-      <w:bookmarkEnd w:id="21"/>
-      <w:proofErr w:type="spellEnd"/>
+      <w:r>
+        <w:rPr>
+          <w:lang w:val="en-US"/>
+        </w:rPr>
+        <w:t xml:space="preserve"> file </w:t>
+      </w:r>
+      <w:r>
+        <w:rPr>
+          <w:lang w:val="en-US"/>
+        </w:rPr>
+        <w:t xml:space="preserve">is in the WARP binary directory and contains some general configuration options. Here, </w:t>
+      </w:r>
+      <w:r>
+        <w:rPr>
+          <w:rFonts w:ascii="Courier New" w:hAnsi="Courier New" w:cs="Courier New"/>
+          <w:lang w:val="en-US"/>
+        </w:rPr>
+        <w:t>global.settings</w:t>
+      </w:r>
+      <w:r>
+        <w:rPr>
+          <w:lang w:val="en-US"/>
+        </w:rPr>
+        <w:t xml:space="preserve"> </w:t>
+      </w:r>
+      <w:r>
+        <w:rPr>
+          <w:lang w:val="en-US"/>
+        </w:rPr>
+        <w:t>has gained two new options</w:t>
+      </w:r>
+      <w:r>
+        <w:rPr>
+          <w:lang w:val="en-US"/>
+        </w:rPr>
+        <w:t>:</w:t>
+      </w:r>
+    </w:p>
+    <w:p>
+      <w:pPr>
+        <w:spacing w:after="0"/>
+        <w:jc w:val="both"/>
+        <w:rPr>
+          <w:rFonts w:ascii="Courier New" w:hAnsi="Courier New" w:cs="Courier New"/>
+          <w:lang w:val="en-US"/>
+        </w:rPr>
+      </w:pPr>
+      <w:r>
+        <w:rPr>
+          <w:rFonts w:ascii="Courier New" w:hAnsi="Courier New" w:cs="Courier New"/>
+          <w:lang w:val="en-US"/>
+        </w:rPr>
+        <w:tab/>
+        <w:t>&lt;Param Name="ClassificationUrl" Value="localhost" /&gt;</w:t>
+      </w:r>
+    </w:p>
+    <w:p>
+      <w:pPr>
+        <w:jc w:val="both"/>
+        <w:rPr>
+          <w:rFonts w:ascii="Courier New" w:hAnsi="Courier New" w:cs="Courier New"/>
+          <w:lang w:val="en-US"/>
+        </w:rPr>
+      </w:pPr>
+      <w:r>
+        <w:rPr>
+          <w:rFonts w:ascii="Courier New" w:hAnsi="Courier New" w:cs="Courier New"/>
+          <w:lang w:val="en-US"/>
+        </w:rPr>
+        <w:tab/>
+        <w:t>&lt;Param Name="CryosparcLicense" Value="</w:t>
+      </w:r>
+      <w:r>
+        <w:rPr>
+          <w:rFonts w:ascii="Courier New" w:hAnsi="Courier New" w:cs="Courier New"/>
+          <w:lang w:val="en-US"/>
+        </w:rPr>
+        <w:t xml:space="preserve"> </w:t>
+      </w:r>
+      <w:r>
+        <w:rPr>
+          <w:rFonts w:ascii="Courier New" w:hAnsi="Courier New" w:cs="Courier New"/>
+          <w:lang w:val="en-US"/>
+        </w:rPr>
+        <w:t>" /&gt;</w:t>
+      </w:r>
+    </w:p>
+    <w:p>
+      <w:pPr>
+        <w:jc w:val="both"/>
+        <w:rPr>
+          <w:lang w:val="en-US"/>
+        </w:rPr>
+      </w:pPr>
+      <w:r>
+        <w:rPr>
+          <w:lang w:val="en-US"/>
+        </w:rPr>
+        <w:t>“</w:t>
+      </w:r>
+      <w:r>
+        <w:rPr>
+          <w:rFonts w:ascii="Courier New" w:hAnsi="Courier New" w:cs="Courier New"/>
+          <w:lang w:val="en-US"/>
+        </w:rPr>
+        <w:t>ClassificationUrl</w:t>
+      </w:r>
+      <w:r>
+        <w:rPr>
+          <w:lang w:val="en-US"/>
+        </w:rPr>
+        <w:t>” is the hostname of the CryoSPARC master (</w:t>
+      </w:r>
+      <w:r>
+        <w:rPr>
+          <w:lang w:val="en-US"/>
+        </w:rPr>
+        <w:t>such as “</w:t>
+      </w:r>
+      <w:r>
+        <w:rPr>
+          <w:rFonts w:ascii="Courier New" w:hAnsi="Courier New" w:cs="Courier New"/>
+          <w:lang w:val="en-US"/>
+        </w:rPr>
+        <w:t>localhost</w:t>
+      </w:r>
+      <w:r>
+        <w:rPr>
+          <w:lang w:val="en-US"/>
+        </w:rPr>
+        <w:t>” or “</w:t>
+      </w:r>
+      <w:r>
+        <w:rPr>
+          <w:rFonts w:ascii="Courier New" w:hAnsi="Courier New" w:cs="Courier New"/>
+          <w:lang w:val="en-US"/>
+        </w:rPr>
+        <w:t>master.lab.ki.se</w:t>
+      </w:r>
+      <w:r>
+        <w:rPr>
+          <w:lang w:val="en-US"/>
+        </w:rPr>
+        <w:t>”).</w:t>
+      </w:r>
+    </w:p>
+    <w:p>
+      <w:pPr>
+        <w:jc w:val="both"/>
+        <w:rPr>
+          <w:lang w:val="en-US"/>
+        </w:rPr>
+      </w:pPr>
+      <w:r>
+        <w:rPr>
+          <w:lang w:val="en-US"/>
+        </w:rPr>
+        <w:t>The “</w:t>
+      </w:r>
+      <w:r>
+        <w:rPr>
+          <w:rFonts w:ascii="Courier New" w:hAnsi="Courier New" w:cs="Courier New"/>
+          <w:lang w:val="en-US"/>
+        </w:rPr>
+        <w:t>CryosparcLicense</w:t>
+      </w:r>
+      <w:r>
+        <w:rPr>
+          <w:lang w:val="en-US"/>
+        </w:rPr>
+        <w:t xml:space="preserve">” in the master node is required since CryoSPARC 4 </w:t>
+      </w:r>
+      <w:r>
+        <w:rPr>
+          <w:lang w:val="en-US"/>
+        </w:rPr>
+        <w:t>to</w:t>
+      </w:r>
+      <w:r>
+        <w:rPr>
+          <w:lang w:val="en-US"/>
+        </w:rPr>
+        <w:t xml:space="preserve"> read the CryoSPARC database and to submit jobs.</w:t>
+      </w:r>
+    </w:p>
+    <w:p>
+      <w:pPr>
+        <w:pStyle w:val="Heading3"/>
+        <w:jc w:val="both"/>
+        <w:rPr>
+          <w:lang w:val="en-US"/>
+        </w:rPr>
+      </w:pPr>
+      <w:bookmarkStart w:id="22" w:name="_Toc134104945"/>
+      <w:r>
+        <w:rPr>
+          <w:lang w:val="en-US"/>
+        </w:rPr>
+        <w:t>If “Grid screening” is on</w:t>
+      </w:r>
+      <w:bookmarkEnd w:id="22"/>
     </w:p>
     <w:p>
       <w:pPr>
@@ -7478,36 +6944,91 @@
         </w:rPr>
         <w:t xml:space="preserve">The </w:t>
       </w:r>
-      <w:proofErr w:type="spellStart"/>
-      <w:r>
-        <w:rPr>
-          <w:rFonts w:ascii="Courier New" w:hAnsi="Courier New" w:cs="Courier New"/>
-          <w:lang w:val="en-US"/>
-        </w:rPr>
-        <w:t>global.settings</w:t>
-      </w:r>
-      <w:proofErr w:type="spellEnd"/>
-      <w:r>
-        <w:rPr>
-          <w:lang w:val="en-US"/>
-        </w:rPr>
-        <w:t xml:space="preserve"> file </w:t>
-      </w:r>
-      <w:r>
-        <w:rPr>
-          <w:lang w:val="en-US"/>
-        </w:rPr>
-        <w:t xml:space="preserve">is in the WARP binary directory and contains some general configuration options. Here, </w:t>
-      </w:r>
-      <w:proofErr w:type="spellStart"/>
-      <w:r>
-        <w:rPr>
-          <w:rFonts w:ascii="Courier New" w:hAnsi="Courier New" w:cs="Courier New"/>
-          <w:lang w:val="en-US"/>
-        </w:rPr>
-        <w:t>global.settings</w:t>
-      </w:r>
-      <w:proofErr w:type="spellEnd"/>
+      <w:r>
+        <w:rPr>
+          <w:lang w:val="en-US"/>
+        </w:rPr>
+        <w:t>path</w:t>
+      </w:r>
+      <w:r>
+        <w:rPr>
+          <w:lang w:val="en-US"/>
+        </w:rPr>
+        <w:t xml:space="preserve"> to the “Import folder” </w:t>
+      </w:r>
+      <w:r>
+        <w:rPr>
+          <w:lang w:val="en-US"/>
+        </w:rPr>
+        <w:t>must</w:t>
+      </w:r>
+      <w:r>
+        <w:rPr>
+          <w:lang w:val="en-US"/>
+        </w:rPr>
+        <w:t xml:space="preserve"> go </w:t>
+      </w:r>
+      <w:r>
+        <w:rPr>
+          <w:lang w:val="en-US"/>
+        </w:rPr>
+        <w:t>one directory up. For example, “</w:t>
+      </w:r>
+      <w:r>
+        <w:rPr>
+          <w:lang w:val="en-US"/>
+        </w:rPr>
+        <w:t>/media/gatancustomer/DoseFractions/</w:t>
+      </w:r>
+      <w:r>
+        <w:rPr>
+          <w:lang w:val="en-US"/>
+        </w:rPr>
+        <w:t xml:space="preserve">genval_20221228_131344” should become </w:t>
+      </w:r>
+      <w:r>
+        <w:rPr>
+          <w:lang w:val="en-US"/>
+        </w:rPr>
+        <w:t xml:space="preserve">“/media/gatancustomer/DoseFractions”. </w:t>
+      </w:r>
+      <w:r>
+        <w:rPr>
+          <w:lang w:val="en-US"/>
+        </w:rPr>
+        <w:t>Warp will add the SessionName in the background.</w:t>
+      </w:r>
+    </w:p>
+    <w:p>
+      <w:pPr>
+        <w:pStyle w:val="Heading2"/>
+        <w:jc w:val="both"/>
+        <w:rPr>
+          <w:lang w:val="en-US"/>
+        </w:rPr>
+      </w:pPr>
+      <w:bookmarkStart w:id="23" w:name="_Toc134104946"/>
+      <w:r>
+        <w:rPr>
+          <w:lang w:val="en-US"/>
+        </w:rPr>
+        <w:t>Automatic tilt series alignment and reconstruction in AreTomo</w:t>
+      </w:r>
+      <w:bookmarkEnd w:id="23"/>
+    </w:p>
+    <w:p>
+      <w:pPr>
+        <w:jc w:val="both"/>
+        <w:rPr>
+          <w:lang w:val="en-US"/>
+        </w:rPr>
+      </w:pPr>
+      <w:r>
+        <w:rPr>
+          <w:lang w:val="en-US"/>
+        </w:rPr>
+        <w:t>The information to process a tilt series</w:t>
+      </w:r>
       <w:r>
         <w:rPr>
           <w:lang w:val="en-US"/>
@@ -7518,456 +7039,19 @@
         <w:rPr>
           <w:lang w:val="en-US"/>
         </w:rPr>
-        <w:t>has gained two new options</w:t>
-      </w:r>
-      <w:r>
-        <w:rPr>
-          <w:lang w:val="en-US"/>
-        </w:rPr>
-        <w:t>:</w:t>
-      </w:r>
-    </w:p>
-    <w:p>
-      <w:pPr>
-        <w:spacing w:after="0"/>
-        <w:jc w:val="both"/>
-        <w:rPr>
-          <w:rFonts w:ascii="Courier New" w:hAnsi="Courier New" w:cs="Courier New"/>
-          <w:lang w:val="en-US"/>
-        </w:rPr>
-      </w:pPr>
-      <w:r>
-        <w:rPr>
-          <w:rFonts w:ascii="Courier New" w:hAnsi="Courier New" w:cs="Courier New"/>
-          <w:lang w:val="en-US"/>
-        </w:rPr>
-        <w:tab/>
-        <w:t>&lt;Param Name="</w:t>
-      </w:r>
-      <w:proofErr w:type="spellStart"/>
-      <w:r>
-        <w:rPr>
-          <w:rFonts w:ascii="Courier New" w:hAnsi="Courier New" w:cs="Courier New"/>
-          <w:lang w:val="en-US"/>
-        </w:rPr>
-        <w:t>ClassificationUrl</w:t>
-      </w:r>
-      <w:proofErr w:type="spellEnd"/>
-      <w:r>
-        <w:rPr>
-          <w:rFonts w:ascii="Courier New" w:hAnsi="Courier New" w:cs="Courier New"/>
-          <w:lang w:val="en-US"/>
-        </w:rPr>
-        <w:t>" Value="localhost" /&gt;</w:t>
-      </w:r>
-    </w:p>
-    <w:p>
-      <w:pPr>
-        <w:jc w:val="both"/>
-        <w:rPr>
-          <w:rFonts w:ascii="Courier New" w:hAnsi="Courier New" w:cs="Courier New"/>
-          <w:lang w:val="en-US"/>
-        </w:rPr>
-      </w:pPr>
-      <w:r>
-        <w:rPr>
-          <w:rFonts w:ascii="Courier New" w:hAnsi="Courier New" w:cs="Courier New"/>
-          <w:lang w:val="en-US"/>
-        </w:rPr>
-        <w:tab/>
-        <w:t>&lt;Param Name="</w:t>
-      </w:r>
-      <w:proofErr w:type="spellStart"/>
-      <w:r>
-        <w:rPr>
-          <w:rFonts w:ascii="Courier New" w:hAnsi="Courier New" w:cs="Courier New"/>
-          <w:lang w:val="en-US"/>
-        </w:rPr>
-        <w:t>CryosparcLicense</w:t>
-      </w:r>
-      <w:proofErr w:type="spellEnd"/>
-      <w:r>
-        <w:rPr>
-          <w:rFonts w:ascii="Courier New" w:hAnsi="Courier New" w:cs="Courier New"/>
-          <w:lang w:val="en-US"/>
-        </w:rPr>
-        <w:t>" Value="83367688-808d-11ec-8edc-97c443272d4c" /&gt;</w:t>
-      </w:r>
-    </w:p>
-    <w:p>
-      <w:pPr>
-        <w:jc w:val="both"/>
-        <w:rPr>
-          <w:lang w:val="en-US"/>
-        </w:rPr>
-      </w:pPr>
-      <w:r>
-        <w:rPr>
-          <w:lang w:val="en-US"/>
-        </w:rPr>
-        <w:t>“</w:t>
-      </w:r>
-      <w:proofErr w:type="spellStart"/>
-      <w:r>
-        <w:rPr>
-          <w:rFonts w:ascii="Courier New" w:hAnsi="Courier New" w:cs="Courier New"/>
-          <w:lang w:val="en-US"/>
-        </w:rPr>
-        <w:t>ClassificationUrl</w:t>
-      </w:r>
-      <w:proofErr w:type="spellEnd"/>
-      <w:r>
-        <w:rPr>
-          <w:lang w:val="en-US"/>
-        </w:rPr>
-        <w:t xml:space="preserve">” is the hostname of the </w:t>
-      </w:r>
-      <w:proofErr w:type="spellStart"/>
-      <w:r>
-        <w:rPr>
-          <w:lang w:val="en-US"/>
-        </w:rPr>
-        <w:t>CryoSPARC</w:t>
-      </w:r>
-      <w:proofErr w:type="spellEnd"/>
-      <w:r>
-        <w:rPr>
-          <w:lang w:val="en-US"/>
-        </w:rPr>
-        <w:t xml:space="preserve"> master (</w:t>
-      </w:r>
-      <w:r>
-        <w:rPr>
-          <w:lang w:val="en-US"/>
-        </w:rPr>
-        <w:t>such as “</w:t>
-      </w:r>
-      <w:r>
-        <w:rPr>
-          <w:rFonts w:ascii="Courier New" w:hAnsi="Courier New" w:cs="Courier New"/>
-          <w:lang w:val="en-US"/>
-        </w:rPr>
-        <w:t>localhost</w:t>
-      </w:r>
-      <w:r>
-        <w:rPr>
-          <w:lang w:val="en-US"/>
-        </w:rPr>
-        <w:t>” or “</w:t>
-      </w:r>
-      <w:r>
-        <w:rPr>
-          <w:rFonts w:ascii="Courier New" w:hAnsi="Courier New" w:cs="Courier New"/>
-          <w:lang w:val="en-US"/>
-        </w:rPr>
-        <w:t>master.lab.ki.se</w:t>
-      </w:r>
-      <w:r>
-        <w:rPr>
-          <w:lang w:val="en-US"/>
-        </w:rPr>
-        <w:t>”).</w:t>
-      </w:r>
-    </w:p>
-    <w:p>
-      <w:pPr>
-        <w:jc w:val="both"/>
-        <w:rPr>
-          <w:lang w:val="en-US"/>
-        </w:rPr>
-      </w:pPr>
-      <w:r>
-        <w:rPr>
-          <w:lang w:val="en-US"/>
-        </w:rPr>
-        <w:t>The “</w:t>
-      </w:r>
-      <w:proofErr w:type="spellStart"/>
-      <w:r>
-        <w:rPr>
-          <w:rFonts w:ascii="Courier New" w:hAnsi="Courier New" w:cs="Courier New"/>
-          <w:lang w:val="en-US"/>
-        </w:rPr>
-        <w:t>CryosparcLicense</w:t>
-      </w:r>
-      <w:proofErr w:type="spellEnd"/>
-      <w:r>
-        <w:rPr>
-          <w:lang w:val="en-US"/>
-        </w:rPr>
-        <w:t xml:space="preserve">” in the master node is required since </w:t>
-      </w:r>
-      <w:proofErr w:type="spellStart"/>
-      <w:r>
-        <w:rPr>
-          <w:lang w:val="en-US"/>
-        </w:rPr>
-        <w:t>CryoSPARC</w:t>
-      </w:r>
-      <w:proofErr w:type="spellEnd"/>
-      <w:r>
-        <w:rPr>
-          <w:lang w:val="en-US"/>
-        </w:rPr>
-        <w:t xml:space="preserve"> 4 </w:t>
-      </w:r>
-      <w:r>
-        <w:rPr>
-          <w:lang w:val="en-US"/>
-        </w:rPr>
-        <w:t>to</w:t>
-      </w:r>
-      <w:r>
-        <w:rPr>
-          <w:lang w:val="en-US"/>
-        </w:rPr>
-        <w:t xml:space="preserve"> read the </w:t>
-      </w:r>
-      <w:proofErr w:type="spellStart"/>
-      <w:r>
-        <w:rPr>
-          <w:lang w:val="en-US"/>
-        </w:rPr>
-        <w:t>CryoSPARC</w:t>
-      </w:r>
-      <w:proofErr w:type="spellEnd"/>
-      <w:r>
-        <w:rPr>
-          <w:lang w:val="en-US"/>
-        </w:rPr>
-        <w:t xml:space="preserve"> database and to submit jobs.</w:t>
-      </w:r>
-    </w:p>
-    <w:p>
-      <w:pPr>
-        <w:pStyle w:val="Heading3"/>
-        <w:jc w:val="both"/>
-        <w:rPr>
-          <w:lang w:val="en-US"/>
-        </w:rPr>
-      </w:pPr>
-      <w:bookmarkStart w:id="22" w:name="_Toc134104945"/>
-      <w:r>
-        <w:rPr>
-          <w:lang w:val="en-US"/>
-        </w:rPr>
-        <w:t>If “Grid screening” is on</w:t>
-      </w:r>
-      <w:bookmarkEnd w:id="22"/>
-    </w:p>
-    <w:p>
-      <w:pPr>
-        <w:jc w:val="both"/>
-        <w:rPr>
-          <w:lang w:val="en-US"/>
-        </w:rPr>
-      </w:pPr>
-      <w:r>
-        <w:rPr>
-          <w:lang w:val="en-US"/>
-        </w:rPr>
-        <w:t xml:space="preserve">The </w:t>
-      </w:r>
-      <w:r>
-        <w:rPr>
-          <w:lang w:val="en-US"/>
-        </w:rPr>
-        <w:t>path</w:t>
-      </w:r>
-      <w:r>
-        <w:rPr>
-          <w:lang w:val="en-US"/>
-        </w:rPr>
-        <w:t xml:space="preserve"> to </w:t>
-      </w:r>
-      <w:r>
-        <w:rPr>
-          <w:lang w:val="en-US"/>
-        </w:rPr>
-        <w:t>the “Import folder”</w:t>
-      </w:r>
-      <w:r>
-        <w:rPr>
-          <w:lang w:val="en-US"/>
-        </w:rPr>
-        <w:t xml:space="preserve"> </w:t>
-      </w:r>
-      <w:r>
-        <w:rPr>
-          <w:lang w:val="en-US"/>
-        </w:rPr>
-        <w:t>must</w:t>
-      </w:r>
-      <w:r>
-        <w:rPr>
-          <w:lang w:val="en-US"/>
-        </w:rPr>
-        <w:t xml:space="preserve"> go </w:t>
-      </w:r>
-      <w:r>
-        <w:rPr>
-          <w:lang w:val="en-US"/>
-        </w:rPr>
-        <w:t>one directory up. For example, “</w:t>
-      </w:r>
-      <w:r>
-        <w:rPr>
-          <w:lang w:val="en-US"/>
-        </w:rPr>
-        <w:t>/media/</w:t>
-      </w:r>
-      <w:proofErr w:type="spellStart"/>
-      <w:r>
-        <w:rPr>
-          <w:lang w:val="en-US"/>
-        </w:rPr>
-        <w:t>gatancustomer</w:t>
-      </w:r>
-      <w:proofErr w:type="spellEnd"/>
-      <w:r>
-        <w:rPr>
-          <w:lang w:val="en-US"/>
-        </w:rPr>
-        <w:t>/</w:t>
-      </w:r>
-      <w:proofErr w:type="spellStart"/>
-      <w:r>
-        <w:rPr>
-          <w:lang w:val="en-US"/>
-        </w:rPr>
-        <w:t>DoseFractions</w:t>
-      </w:r>
-      <w:proofErr w:type="spellEnd"/>
-      <w:r>
-        <w:rPr>
-          <w:lang w:val="en-US"/>
-        </w:rPr>
-        <w:t>/</w:t>
-      </w:r>
-      <w:r>
-        <w:rPr>
-          <w:lang w:val="en-US"/>
-        </w:rPr>
-        <w:t xml:space="preserve">genval_20221228_131344” should become </w:t>
-      </w:r>
-      <w:r>
-        <w:rPr>
-          <w:lang w:val="en-US"/>
-        </w:rPr>
-        <w:t>“/media/</w:t>
-      </w:r>
-      <w:proofErr w:type="spellStart"/>
-      <w:r>
-        <w:rPr>
-          <w:lang w:val="en-US"/>
-        </w:rPr>
-        <w:t>gatancustomer</w:t>
-      </w:r>
-      <w:proofErr w:type="spellEnd"/>
-      <w:r>
-        <w:rPr>
-          <w:lang w:val="en-US"/>
-        </w:rPr>
-        <w:t>/</w:t>
-      </w:r>
-      <w:proofErr w:type="spellStart"/>
-      <w:r>
-        <w:rPr>
-          <w:lang w:val="en-US"/>
-        </w:rPr>
-        <w:t>DoseFractions</w:t>
-      </w:r>
-      <w:proofErr w:type="spellEnd"/>
-      <w:r>
-        <w:rPr>
-          <w:lang w:val="en-US"/>
-        </w:rPr>
-        <w:t xml:space="preserve">”. </w:t>
-      </w:r>
-      <w:r>
-        <w:rPr>
-          <w:lang w:val="en-US"/>
-        </w:rPr>
-        <w:t xml:space="preserve">Warp will add the </w:t>
-      </w:r>
-      <w:proofErr w:type="spellStart"/>
-      <w:r>
-        <w:rPr>
-          <w:lang w:val="en-US"/>
-        </w:rPr>
-        <w:t>SessionName</w:t>
-      </w:r>
-      <w:proofErr w:type="spellEnd"/>
-      <w:r>
-        <w:rPr>
-          <w:lang w:val="en-US"/>
-        </w:rPr>
-        <w:t xml:space="preserve"> in the background.</w:t>
-      </w:r>
-    </w:p>
-    <w:p>
-      <w:pPr>
-        <w:pStyle w:val="Heading2"/>
-        <w:jc w:val="both"/>
-        <w:rPr>
-          <w:lang w:val="en-US"/>
-        </w:rPr>
-      </w:pPr>
-      <w:bookmarkStart w:id="23" w:name="_Toc134104946"/>
-      <w:r>
-        <w:rPr>
-          <w:lang w:val="en-US"/>
-        </w:rPr>
-        <w:t xml:space="preserve">Automatic tilt series alignment and reconstruction in </w:t>
-      </w:r>
-      <w:proofErr w:type="spellStart"/>
-      <w:r>
-        <w:rPr>
-          <w:lang w:val="en-US"/>
-        </w:rPr>
-        <w:t>AreTomo</w:t>
-      </w:r>
-      <w:bookmarkEnd w:id="23"/>
-      <w:proofErr w:type="spellEnd"/>
-    </w:p>
-    <w:p>
-      <w:pPr>
-        <w:jc w:val="both"/>
-        <w:rPr>
-          <w:lang w:val="en-US"/>
-        </w:rPr>
-      </w:pPr>
-      <w:r>
-        <w:rPr>
-          <w:lang w:val="en-US"/>
-        </w:rPr>
-        <w:t>The information to process a tilt series</w:t>
-      </w:r>
-      <w:r>
-        <w:rPr>
-          <w:lang w:val="en-US"/>
-        </w:rPr>
-        <w:t xml:space="preserve"> </w:t>
-      </w:r>
-      <w:r>
-        <w:rPr>
-          <w:lang w:val="en-US"/>
-        </w:rPr>
-        <w:t>is written by EPU as an .</w:t>
-      </w:r>
-      <w:proofErr w:type="spellStart"/>
-      <w:r>
-        <w:rPr>
-          <w:lang w:val="en-US"/>
-        </w:rPr>
-        <w:t>mdoc</w:t>
-      </w:r>
-      <w:proofErr w:type="spellEnd"/>
-      <w:r>
-        <w:rPr>
-          <w:lang w:val="en-US"/>
-        </w:rPr>
-        <w:t xml:space="preserve"> file. </w:t>
+        <w:t xml:space="preserve">is written by </w:t>
+      </w:r>
+      <w:r>
+        <w:rPr>
+          <w:lang w:val="en-US"/>
+        </w:rPr>
+        <w:t>TOMO</w:t>
+      </w:r>
+      <w:r>
+        <w:rPr>
+          <w:lang w:val="en-US"/>
+        </w:rPr>
+        <w:t xml:space="preserve"> as an .mdoc file. </w:t>
       </w:r>
     </w:p>
     <w:p>
@@ -7987,21 +7071,7 @@
         <w:rPr>
           <w:lang w:val="en-US"/>
         </w:rPr>
-        <w:t xml:space="preserve">he processing of an </w:t>
-      </w:r>
-      <w:proofErr w:type="spellStart"/>
-      <w:r>
-        <w:rPr>
-          <w:lang w:val="en-US"/>
-        </w:rPr>
-        <w:t>mdoc</w:t>
-      </w:r>
-      <w:proofErr w:type="spellEnd"/>
-      <w:r>
-        <w:rPr>
-          <w:lang w:val="en-US"/>
-        </w:rPr>
-        <w:t xml:space="preserve"> file involves the following steps</w:t>
+        <w:t>he processing of an mdoc file involves the following steps</w:t>
       </w:r>
       <w:r>
         <w:rPr>
@@ -8071,7 +7141,6 @@
         </w:rPr>
         <w:t>“</w:t>
       </w:r>
-      <w:proofErr w:type="spellStart"/>
       <w:r>
         <w:rPr>
           <w:rFonts w:ascii="Courier New" w:hAnsi="Courier New" w:cs="Courier New"/>
@@ -8079,21 +7148,18 @@
         </w:rPr>
         <w:t>newstack</w:t>
       </w:r>
-      <w:proofErr w:type="spellEnd"/>
       <w:r>
         <w:rPr>
           <w:lang w:val="en-US"/>
         </w:rPr>
         <w:t xml:space="preserve">” in </w:t>
       </w:r>
-      <w:proofErr w:type="gramStart"/>
       <w:r>
         <w:rPr>
           <w:lang w:val="en-US"/>
         </w:rPr>
         <w:t>IMOD</w:t>
       </w:r>
-      <w:proofErr w:type="gramEnd"/>
     </w:p>
     <w:p>
       <w:pPr>
@@ -8113,8 +7179,6 @@
         </w:rPr>
         <w:t>Align the stack and generate a tomographic reconstruction in “</w:t>
       </w:r>
-      <w:proofErr w:type="spellStart"/>
-      <w:proofErr w:type="gramStart"/>
       <w:r>
         <w:rPr>
           <w:rFonts w:ascii="Courier New" w:hAnsi="Courier New" w:cs="Courier New"/>
@@ -8122,14 +7186,12 @@
         </w:rPr>
         <w:t>aretomo</w:t>
       </w:r>
-      <w:proofErr w:type="spellEnd"/>
       <w:r>
         <w:rPr>
           <w:lang w:val="en-US"/>
         </w:rPr>
         <w:t>”</w:t>
       </w:r>
-      <w:proofErr w:type="gramEnd"/>
     </w:p>
     <w:p>
       <w:pPr>
@@ -8163,7 +7225,6 @@
         </w:rPr>
         <w:t>.</w:t>
       </w:r>
-      <w:proofErr w:type="spellStart"/>
       <w:r>
         <w:rPr>
           <w:rFonts w:ascii="Courier New" w:hAnsi="Courier New" w:cs="Courier New"/>
@@ -8171,7 +7232,6 @@
         </w:rPr>
         <w:t>mdoc</w:t>
       </w:r>
-      <w:proofErr w:type="spellEnd"/>
       <w:r>
         <w:rPr>
           <w:lang w:val="en-US"/>
@@ -8184,24 +7244,13 @@
         </w:rPr>
         <w:t xml:space="preserve"> and </w:t>
       </w:r>
-      <w:proofErr w:type="gramStart"/>
       <w:r>
         <w:rPr>
           <w:rFonts w:ascii="Courier New" w:hAnsi="Courier New" w:cs="Courier New"/>
           <w:lang w:val="en-US"/>
         </w:rPr>
-        <w:t>*.</w:t>
-      </w:r>
-      <w:proofErr w:type="spellStart"/>
-      <w:r>
-        <w:rPr>
-          <w:rFonts w:ascii="Courier New" w:hAnsi="Courier New" w:cs="Courier New"/>
-          <w:lang w:val="en-US"/>
-        </w:rPr>
-        <w:t>tomostar</w:t>
-      </w:r>
-      <w:proofErr w:type="spellEnd"/>
-      <w:proofErr w:type="gramEnd"/>
+        <w:t>*.tomostar</w:t>
+      </w:r>
       <w:r>
         <w:rPr>
           <w:rFonts w:ascii="Courier New" w:hAnsi="Courier New" w:cs="Courier New"/>
@@ -8264,70 +7313,52 @@
         <w:rPr>
           <w:lang w:val="en-US"/>
         </w:rPr>
+        <w:t xml:space="preserve">The AreTomo processing results are located </w:t>
+      </w:r>
+      <w:r>
+        <w:rPr>
+          <w:lang w:val="en-US"/>
+        </w:rPr>
+        <w:t>in</w:t>
+      </w:r>
+      <w:r>
+        <w:rPr>
+          <w:lang w:val="en-US"/>
+        </w:rPr>
+        <w:t xml:space="preserve"> a folder named “aretomo” in</w:t>
+      </w:r>
+      <w:r>
+        <w:rPr>
+          <w:lang w:val="en-US"/>
+        </w:rPr>
+        <w:t>side</w:t>
+      </w:r>
+      <w:r>
+        <w:rPr>
+          <w:lang w:val="en-US"/>
+        </w:rPr>
+        <w:t xml:space="preserve"> the WARP </w:t>
+      </w:r>
+      <w:r>
+        <w:rPr>
+          <w:lang w:val="en-US"/>
+        </w:rPr>
+        <w:t>processing directory.</w:t>
+      </w:r>
+    </w:p>
+    <w:p>
+      <w:pPr>
+        <w:jc w:val="both"/>
+        <w:rPr>
+          <w:lang w:val="en-US"/>
+        </w:rPr>
+      </w:pPr>
+      <w:r>
+        <w:rPr>
+          <w:lang w:val="en-US"/>
+        </w:rPr>
         <w:t xml:space="preserve">The </w:t>
       </w:r>
-      <w:proofErr w:type="spellStart"/>
-      <w:r>
-        <w:rPr>
-          <w:lang w:val="en-US"/>
-        </w:rPr>
-        <w:t>AreTomo</w:t>
-      </w:r>
-      <w:proofErr w:type="spellEnd"/>
-      <w:r>
-        <w:rPr>
-          <w:lang w:val="en-US"/>
-        </w:rPr>
-        <w:t xml:space="preserve"> processing results are located </w:t>
-      </w:r>
-      <w:proofErr w:type="gramStart"/>
-      <w:r>
-        <w:rPr>
-          <w:lang w:val="en-US"/>
-        </w:rPr>
-        <w:t>to</w:t>
-      </w:r>
-      <w:proofErr w:type="gramEnd"/>
-      <w:r>
-        <w:rPr>
-          <w:lang w:val="en-US"/>
-        </w:rPr>
-        <w:t xml:space="preserve"> a folder named “</w:t>
-      </w:r>
-      <w:proofErr w:type="spellStart"/>
-      <w:r>
-        <w:rPr>
-          <w:lang w:val="en-US"/>
-        </w:rPr>
-        <w:t>aretomo</w:t>
-      </w:r>
-      <w:proofErr w:type="spellEnd"/>
-      <w:r>
-        <w:rPr>
-          <w:lang w:val="en-US"/>
-        </w:rPr>
-        <w:t xml:space="preserve">” in the WARP </w:t>
-      </w:r>
-      <w:r>
-        <w:rPr>
-          <w:lang w:val="en-US"/>
-        </w:rPr>
-        <w:t>processing directory.</w:t>
-      </w:r>
-    </w:p>
-    <w:p>
-      <w:pPr>
-        <w:jc w:val="both"/>
-        <w:rPr>
-          <w:lang w:val="en-US"/>
-        </w:rPr>
-      </w:pPr>
-      <w:r>
-        <w:rPr>
-          <w:lang w:val="en-US"/>
-        </w:rPr>
-        <w:t xml:space="preserve">The </w:t>
-      </w:r>
       <w:r>
         <w:rPr>
           <w:lang w:val="en-US"/>
@@ -8356,8 +7387,10 @@
       </w:pPr>
       <w:r>
         <w:rPr>
-          <w:lang w:val="en-US"/>
-        </w:rPr>
+          <w:noProof/>
+          <w:lang w:val="en-US"/>
+        </w:rPr>
+        <w:lastRenderedPageBreak/>
         <w:drawing>
           <wp:inline distT="0" distB="0" distL="0" distR="0" wp14:anchorId="27E962CE" wp14:editId="3E7CA3CD">
             <wp:extent cx="5731510" cy="942340"/>
@@ -8407,58 +7440,22 @@
         <w:rPr>
           <w:lang w:val="en-US"/>
         </w:rPr>
-        <w:t xml:space="preserve">Set up the SSH </w:t>
-      </w:r>
-      <w:proofErr w:type="gramStart"/>
-      <w:r>
-        <w:rPr>
-          <w:lang w:val="en-US"/>
-        </w:rPr>
-        <w:t>connection</w:t>
+        <w:t>Set up the SSH connection</w:t>
       </w:r>
       <w:bookmarkEnd w:id="24"/>
-      <w:proofErr w:type="gramEnd"/>
-    </w:p>
-    <w:p>
-      <w:pPr>
-        <w:jc w:val="both"/>
-        <w:rPr>
-          <w:lang w:val="en-US"/>
-        </w:rPr>
-      </w:pPr>
-      <w:r>
-        <w:rPr>
-          <w:lang w:val="en-US"/>
-        </w:rPr>
-        <w:t xml:space="preserve">Fill in the IP of the </w:t>
-      </w:r>
-      <w:proofErr w:type="spellStart"/>
-      <w:r>
-        <w:rPr>
-          <w:lang w:val="en-US"/>
-        </w:rPr>
-        <w:t>AreTomo</w:t>
-      </w:r>
-      <w:proofErr w:type="spellEnd"/>
-      <w:r>
-        <w:rPr>
-          <w:lang w:val="en-US"/>
-        </w:rPr>
-        <w:t xml:space="preserve"> workstation (</w:t>
-      </w:r>
-      <w:proofErr w:type="gramStart"/>
-      <w:r>
-        <w:rPr>
-          <w:lang w:val="en-US"/>
-        </w:rPr>
-        <w:t>e.g.</w:t>
-      </w:r>
-      <w:proofErr w:type="gramEnd"/>
-      <w:r>
-        <w:rPr>
-          <w:lang w:val="en-US"/>
-        </w:rPr>
-        <w:t xml:space="preserve"> “preprocess1” or “localhost” or </w:t>
+    </w:p>
+    <w:p>
+      <w:pPr>
+        <w:jc w:val="both"/>
+        <w:rPr>
+          <w:lang w:val="en-US"/>
+        </w:rPr>
+      </w:pPr>
+      <w:r>
+        <w:rPr>
+          <w:lang w:val="en-US"/>
+        </w:rPr>
+        <w:t xml:space="preserve">Fill in the IP of the AreTomo workstation (e.g. “preprocess1” or “localhost” or </w:t>
       </w:r>
       <w:r>
         <w:rPr>
@@ -8490,106 +7487,230 @@
         <w:rPr>
           <w:lang w:val="en-US"/>
         </w:rPr>
+        <w:t xml:space="preserve">“MdocFilesDirectoryLinux”: </w:t>
+      </w:r>
+      <w:r>
+        <w:rPr>
+          <w:lang w:val="en-US"/>
+        </w:rPr>
+        <w:t xml:space="preserve">Type in the </w:t>
+      </w:r>
+      <w:r>
+        <w:rPr>
+          <w:lang w:val="en-US"/>
+        </w:rPr>
+        <w:t>path</w:t>
+      </w:r>
+      <w:r>
+        <w:rPr>
+          <w:lang w:val="en-US"/>
+        </w:rPr>
+        <w:t xml:space="preserve"> to the WARP processing directory or click on “Browse” </w:t>
+      </w:r>
+      <w:r>
+        <w:rPr>
+          <w:lang w:val="en-US"/>
+        </w:rPr>
+        <w:t>to bring up a directory picker in the AreTomo Linux workstation</w:t>
+      </w:r>
+      <w:r>
+        <w:rPr>
+          <w:lang w:val="en-US"/>
+        </w:rPr>
+        <w:t xml:space="preserve">. </w:t>
+      </w:r>
+      <w:r>
+        <w:rPr>
+          <w:lang w:val="en-US"/>
+        </w:rPr>
+        <w:t xml:space="preserve">This functionality is designed for </w:t>
+      </w:r>
+      <w:r>
+        <w:rPr>
+          <w:lang w:val="en-US"/>
+        </w:rPr>
+        <w:t>ThermoFisher TOMO</w:t>
+      </w:r>
+      <w:r>
+        <w:rPr>
+          <w:lang w:val="en-US"/>
+        </w:rPr>
+        <w:t>, which</w:t>
+      </w:r>
+      <w:r>
+        <w:rPr>
+          <w:lang w:val="en-US"/>
+        </w:rPr>
+        <w:t xml:space="preserve"> writes *.mdoc</w:t>
+      </w:r>
+      <w:r>
+        <w:rPr>
+          <w:lang w:val="en-US"/>
+        </w:rPr>
+        <w:t xml:space="preserve"> </w:t>
+      </w:r>
+      <w:r>
+        <w:rPr>
+          <w:lang w:val="en-US"/>
+        </w:rPr>
+        <w:t>files in the same directory as the DoseFractions.</w:t>
+      </w:r>
+    </w:p>
+    <w:p>
+      <w:pPr>
+        <w:pStyle w:val="Heading3"/>
+        <w:rPr>
+          <w:lang w:val="en-US"/>
+        </w:rPr>
+      </w:pPr>
+      <w:bookmarkStart w:id="25" w:name="_Toc134104948"/>
+      <w:r>
+        <w:rPr>
+          <w:lang w:val="en-US"/>
+        </w:rPr>
+        <w:t>Auto-run</w:t>
+      </w:r>
+      <w:r>
+        <w:rPr>
+          <w:lang w:val="en-US"/>
+        </w:rPr>
+        <w:t xml:space="preserve"> AreTomo</w:t>
+      </w:r>
+      <w:bookmarkEnd w:id="25"/>
+    </w:p>
+    <w:p>
+      <w:pPr>
+        <w:jc w:val="both"/>
+        <w:rPr>
+          <w:lang w:val="en-US"/>
+        </w:rPr>
+      </w:pPr>
+      <w:r>
+        <w:rPr>
+          <w:lang w:val="en-US"/>
+        </w:rPr>
+        <w:t xml:space="preserve">The Auto-run aretomo box can be </w:t>
+      </w:r>
+      <w:r>
+        <w:rPr>
+          <w:lang w:val="en-US"/>
+        </w:rPr>
+        <w:t>ticked</w:t>
+      </w:r>
+      <w:r>
+        <w:rPr>
+          <w:lang w:val="en-US"/>
+        </w:rPr>
+        <w:t xml:space="preserve"> only</w:t>
+      </w:r>
+      <w:r>
+        <w:rPr>
+          <w:lang w:val="en-US"/>
+        </w:rPr>
+        <w:t xml:space="preserve"> i</w:t>
+      </w:r>
+      <w:r>
+        <w:rPr>
+          <w:lang w:val="en-US"/>
+        </w:rPr>
+        <w:t xml:space="preserve">f the </w:t>
+      </w:r>
+      <w:r>
+        <w:rPr>
+          <w:lang w:val="en-US"/>
+        </w:rPr>
         <w:t>“</w:t>
       </w:r>
-      <w:proofErr w:type="spellStart"/>
+      <w:r>
+        <w:rPr>
+          <w:lang w:val="en-US"/>
+        </w:rPr>
+        <w:t>IP</w:t>
+      </w:r>
+      <w:r>
+        <w:rPr>
+          <w:lang w:val="en-US"/>
+        </w:rPr>
+        <w:t>”</w:t>
+      </w:r>
+      <w:r>
+        <w:rPr>
+          <w:lang w:val="en-US"/>
+        </w:rPr>
+        <w:t xml:space="preserve">, </w:t>
+      </w:r>
+      <w:r>
+        <w:rPr>
+          <w:lang w:val="en-US"/>
+        </w:rPr>
+        <w:t>“</w:t>
+      </w:r>
+      <w:r>
+        <w:rPr>
+          <w:lang w:val="en-US"/>
+        </w:rPr>
+        <w:t>Username</w:t>
+      </w:r>
+      <w:r>
+        <w:rPr>
+          <w:lang w:val="en-US"/>
+        </w:rPr>
+        <w:t>”</w:t>
+      </w:r>
+      <w:r>
+        <w:rPr>
+          <w:lang w:val="en-US"/>
+        </w:rPr>
+        <w:t xml:space="preserve"> and</w:t>
+      </w:r>
+      <w:r>
+        <w:rPr>
+          <w:lang w:val="en-US"/>
+        </w:rPr>
+        <w:t xml:space="preserve"> SSH private key </w:t>
+      </w:r>
+      <w:r>
+        <w:rPr>
+          <w:lang w:val="en-US"/>
+        </w:rPr>
+        <w:t>work</w:t>
+      </w:r>
+      <w:r>
+        <w:rPr>
+          <w:lang w:val="en-US"/>
+        </w:rPr>
+        <w:t xml:space="preserve">, </w:t>
+      </w:r>
+      <w:r>
+        <w:rPr>
+          <w:lang w:val="en-US"/>
+        </w:rPr>
+        <w:t xml:space="preserve">and </w:t>
+      </w:r>
+      <w:r>
+        <w:rPr>
+          <w:lang w:val="en-US"/>
+        </w:rPr>
+        <w:t xml:space="preserve">the </w:t>
+      </w:r>
+      <w:r>
+        <w:rPr>
+          <w:lang w:val="en-US"/>
+        </w:rPr>
+        <w:t>“</w:t>
+      </w:r>
       <w:r>
         <w:rPr>
           <w:lang w:val="en-US"/>
         </w:rPr>
         <w:t>MdocFilesDirectoryLinux</w:t>
       </w:r>
-      <w:proofErr w:type="spellEnd"/>
-      <w:r>
-        <w:rPr>
-          <w:lang w:val="en-US"/>
-        </w:rPr>
-        <w:t xml:space="preserve">”: </w:t>
-      </w:r>
-      <w:r>
-        <w:rPr>
-          <w:lang w:val="en-US"/>
-        </w:rPr>
-        <w:t xml:space="preserve">Type in the </w:t>
-      </w:r>
-      <w:r>
-        <w:rPr>
-          <w:lang w:val="en-US"/>
-        </w:rPr>
-        <w:t>directory path</w:t>
-      </w:r>
-      <w:r>
-        <w:rPr>
-          <w:lang w:val="en-US"/>
-        </w:rPr>
-        <w:t xml:space="preserve"> to the WARP processing directory or click on “Browse” </w:t>
-      </w:r>
-      <w:r>
-        <w:rPr>
-          <w:lang w:val="en-US"/>
-        </w:rPr>
-        <w:t xml:space="preserve">to bring up a directory picker in the </w:t>
-      </w:r>
-      <w:proofErr w:type="spellStart"/>
-      <w:r>
-        <w:rPr>
-          <w:lang w:val="en-US"/>
-        </w:rPr>
-        <w:t>AreTomo</w:t>
-      </w:r>
-      <w:proofErr w:type="spellEnd"/>
-      <w:r>
-        <w:rPr>
-          <w:lang w:val="en-US"/>
-        </w:rPr>
-        <w:t xml:space="preserve"> Linux workstation</w:t>
-      </w:r>
-      <w:r>
-        <w:rPr>
-          <w:lang w:val="en-US"/>
-        </w:rPr>
-        <w:t xml:space="preserve">. </w:t>
-      </w:r>
-      <w:r>
-        <w:rPr>
-          <w:lang w:val="en-US"/>
-        </w:rPr>
-        <w:t xml:space="preserve">This functionality is designed for </w:t>
-      </w:r>
-      <w:proofErr w:type="spellStart"/>
-      <w:r>
-        <w:rPr>
-          <w:lang w:val="en-US"/>
-        </w:rPr>
-        <w:t>ThermoFisher</w:t>
-      </w:r>
-      <w:proofErr w:type="spellEnd"/>
-      <w:r>
-        <w:rPr>
-          <w:lang w:val="en-US"/>
-        </w:rPr>
-        <w:t xml:space="preserve"> TOMO</w:t>
-      </w:r>
-      <w:r>
-        <w:rPr>
-          <w:lang w:val="en-US"/>
-        </w:rPr>
-        <w:t>, which</w:t>
-      </w:r>
-      <w:r>
-        <w:rPr>
-          <w:lang w:val="en-US"/>
-        </w:rPr>
-        <w:t xml:space="preserve"> writes *.</w:t>
-      </w:r>
-      <w:proofErr w:type="spellStart"/>
-      <w:r>
-        <w:rPr>
-          <w:lang w:val="en-US"/>
-        </w:rPr>
-        <w:t>mdoc</w:t>
-      </w:r>
-      <w:proofErr w:type="spellEnd"/>
+      <w:r>
+        <w:rPr>
+          <w:lang w:val="en-US"/>
+        </w:rPr>
+        <w:t>”</w:t>
+      </w:r>
       <w:r>
         <w:rPr>
           <w:lang w:val="en-US"/>
@@ -8600,36 +7721,25 @@
         <w:rPr>
           <w:lang w:val="en-US"/>
         </w:rPr>
-        <w:t xml:space="preserve">files in the same directory as the </w:t>
-      </w:r>
-      <w:proofErr w:type="spellStart"/>
-      <w:r>
-        <w:rPr>
-          <w:lang w:val="en-US"/>
-        </w:rPr>
-        <w:t>DoseFractions</w:t>
-      </w:r>
-      <w:proofErr w:type="spellEnd"/>
-      <w:r>
-        <w:rPr>
-          <w:lang w:val="en-US"/>
-        </w:rPr>
-        <w:t>.</w:t>
-      </w:r>
-    </w:p>
-    <w:p>
-      <w:pPr>
-        <w:pStyle w:val="Heading3"/>
-        <w:rPr>
-          <w:lang w:val="en-US"/>
-        </w:rPr>
-      </w:pPr>
-      <w:bookmarkStart w:id="25" w:name="_Toc134104948"/>
-      <w:r>
-        <w:rPr>
-          <w:lang w:val="en-US"/>
-        </w:rPr>
-        <w:t>Auto-run</w:t>
+        <w:t>exists</w:t>
+      </w:r>
+      <w:r>
+        <w:rPr>
+          <w:lang w:val="en-US"/>
+        </w:rPr>
+        <w:t>. Otherwise</w:t>
+      </w:r>
+      <w:r>
+        <w:rPr>
+          <w:lang w:val="en-US"/>
+        </w:rPr>
+        <w:t>,</w:t>
+      </w:r>
+      <w:r>
+        <w:rPr>
+          <w:lang w:val="en-US"/>
+        </w:rPr>
+        <w:t xml:space="preserve"> it will remain grayed out.</w:t>
       </w:r>
       <w:r>
         <w:rPr>
@@ -8637,23 +7747,38 @@
         </w:rPr>
         <w:t xml:space="preserve"> </w:t>
       </w:r>
-      <w:proofErr w:type="spellStart"/>
-      <w:r>
-        <w:rPr>
-          <w:lang w:val="en-US"/>
-        </w:rPr>
-        <w:t>AreTomo</w:t>
-      </w:r>
-      <w:bookmarkEnd w:id="25"/>
-      <w:proofErr w:type="spellEnd"/>
-    </w:p>
-    <w:p>
-      <w:pPr>
-        <w:jc w:val="both"/>
-        <w:rPr>
-          <w:lang w:val="en-US"/>
-        </w:rPr>
-      </w:pPr>
+    </w:p>
+    <w:p>
+      <w:pPr>
+        <w:jc w:val="both"/>
+        <w:rPr>
+          <w:lang w:val="en-US"/>
+        </w:rPr>
+      </w:pPr>
+      <w:r>
+        <w:rPr>
+          <w:lang w:val="en-US"/>
+        </w:rPr>
+        <w:t xml:space="preserve">When WARP is processing, </w:t>
+      </w:r>
+      <w:r>
+        <w:rPr>
+          <w:lang w:val="en-US"/>
+        </w:rPr>
+        <w:t xml:space="preserve">“Auto-run </w:t>
+      </w:r>
+      <w:r>
+        <w:rPr>
+          <w:lang w:val="en-US"/>
+        </w:rPr>
+        <w:t>A</w:t>
+      </w:r>
+      <w:r>
+        <w:rPr>
+          <w:lang w:val="en-US"/>
+        </w:rPr>
+        <w:t>re</w:t>
+      </w:r>
       <w:r>
         <w:rPr>
           <w:lang w:val="en-US"/>
@@ -8664,143 +7789,43 @@
         <w:rPr>
           <w:lang w:val="en-US"/>
         </w:rPr>
-        <w:t xml:space="preserve">he Auto-run </w:t>
-      </w:r>
-      <w:proofErr w:type="spellStart"/>
-      <w:r>
-        <w:rPr>
-          <w:lang w:val="en-US"/>
-        </w:rPr>
-        <w:t>aretomo</w:t>
-      </w:r>
-      <w:proofErr w:type="spellEnd"/>
-      <w:r>
-        <w:rPr>
-          <w:lang w:val="en-US"/>
-        </w:rPr>
-        <w:t xml:space="preserve"> box can be </w:t>
-      </w:r>
-      <w:r>
-        <w:rPr>
-          <w:lang w:val="en-US"/>
-        </w:rPr>
-        <w:t>ticked</w:t>
-      </w:r>
-      <w:r>
-        <w:rPr>
-          <w:lang w:val="en-US"/>
-        </w:rPr>
-        <w:t xml:space="preserve"> only</w:t>
-      </w:r>
-      <w:r>
-        <w:rPr>
-          <w:lang w:val="en-US"/>
-        </w:rPr>
-        <w:t xml:space="preserve"> i</w:t>
-      </w:r>
-      <w:r>
-        <w:rPr>
-          <w:lang w:val="en-US"/>
-        </w:rPr>
-        <w:t xml:space="preserve">f the </w:t>
-      </w:r>
-      <w:r>
-        <w:rPr>
-          <w:lang w:val="en-US"/>
-        </w:rPr>
-        <w:t>“</w:t>
-      </w:r>
-      <w:r>
-        <w:rPr>
-          <w:lang w:val="en-US"/>
-        </w:rPr>
-        <w:t>IP</w:t>
-      </w:r>
-      <w:r>
-        <w:rPr>
-          <w:lang w:val="en-US"/>
-        </w:rPr>
-        <w:t>”</w:t>
-      </w:r>
-      <w:r>
-        <w:rPr>
-          <w:lang w:val="en-US"/>
-        </w:rPr>
-        <w:t xml:space="preserve">, </w:t>
-      </w:r>
-      <w:r>
-        <w:rPr>
-          <w:lang w:val="en-US"/>
-        </w:rPr>
-        <w:t>“</w:t>
-      </w:r>
-      <w:r>
-        <w:rPr>
-          <w:lang w:val="en-US"/>
-        </w:rPr>
-        <w:t>Username</w:t>
-      </w:r>
-      <w:r>
-        <w:rPr>
-          <w:lang w:val="en-US"/>
-        </w:rPr>
-        <w:t>”</w:t>
-      </w:r>
-      <w:r>
-        <w:rPr>
-          <w:lang w:val="en-US"/>
-        </w:rPr>
-        <w:t xml:space="preserve"> and</w:t>
-      </w:r>
-      <w:r>
-        <w:rPr>
-          <w:lang w:val="en-US"/>
-        </w:rPr>
-        <w:t xml:space="preserve"> SSH private key </w:t>
-      </w:r>
-      <w:r>
-        <w:rPr>
-          <w:lang w:val="en-US"/>
-        </w:rPr>
-        <w:t>work</w:t>
-      </w:r>
-      <w:r>
-        <w:rPr>
-          <w:lang w:val="en-US"/>
-        </w:rPr>
-        <w:t xml:space="preserve">, </w:t>
-      </w:r>
-      <w:r>
-        <w:rPr>
-          <w:lang w:val="en-US"/>
-        </w:rPr>
-        <w:t xml:space="preserve">and </w:t>
-      </w:r>
-      <w:r>
-        <w:rPr>
-          <w:lang w:val="en-US"/>
-        </w:rPr>
-        <w:t xml:space="preserve">the </w:t>
-      </w:r>
-      <w:r>
-        <w:rPr>
-          <w:lang w:val="en-US"/>
-        </w:rPr>
-        <w:t>“</w:t>
-      </w:r>
-      <w:proofErr w:type="spellStart"/>
-      <w:r>
-        <w:rPr>
-          <w:lang w:val="en-US"/>
-        </w:rPr>
-        <w:t>MdocFilesDirectoryLinux</w:t>
-      </w:r>
-      <w:proofErr w:type="spellEnd"/>
-      <w:r>
-        <w:rPr>
-          <w:lang w:val="en-US"/>
-        </w:rPr>
-        <w:t>”</w:t>
+        <w:t>omo”</w:t>
+      </w:r>
+      <w:r>
+        <w:rPr>
+          <w:lang w:val="en-US"/>
+        </w:rPr>
+        <w:t xml:space="preserve"> will automatically </w:t>
+      </w:r>
+      <w:r>
+        <w:rPr>
+          <w:lang w:val="en-US"/>
+        </w:rPr>
+        <w:t>queue</w:t>
+      </w:r>
+      <w:r>
+        <w:rPr>
+          <w:lang w:val="en-US"/>
+        </w:rPr>
+        <w:t xml:space="preserve"> newly collected tilt series to </w:t>
+      </w:r>
+      <w:r>
+        <w:rPr>
+          <w:lang w:val="en-US"/>
+        </w:rPr>
+        <w:t xml:space="preserve">a </w:t>
+      </w:r>
+      <w:r>
+        <w:rPr>
+          <w:lang w:val="en-US"/>
+        </w:rPr>
+        <w:t>A</w:t>
+      </w:r>
+      <w:r>
+        <w:rPr>
+          <w:lang w:val="en-US"/>
+        </w:rPr>
+        <w:t>reTomo.</w:t>
       </w:r>
       <w:r>
         <w:rPr>
@@ -8812,138 +7837,6 @@
         <w:rPr>
           <w:lang w:val="en-US"/>
         </w:rPr>
-        <w:t>exists</w:t>
-      </w:r>
-      <w:r>
-        <w:rPr>
-          <w:lang w:val="en-US"/>
-        </w:rPr>
-        <w:t>. Otherwise</w:t>
-      </w:r>
-      <w:r>
-        <w:rPr>
-          <w:lang w:val="en-US"/>
-        </w:rPr>
-        <w:t>,</w:t>
-      </w:r>
-      <w:r>
-        <w:rPr>
-          <w:lang w:val="en-US"/>
-        </w:rPr>
-        <w:t xml:space="preserve"> it will remain grayed out.</w:t>
-      </w:r>
-      <w:r>
-        <w:rPr>
-          <w:lang w:val="en-US"/>
-        </w:rPr>
-        <w:t xml:space="preserve"> </w:t>
-      </w:r>
-    </w:p>
-    <w:p>
-      <w:pPr>
-        <w:jc w:val="both"/>
-        <w:rPr>
-          <w:lang w:val="en-US"/>
-        </w:rPr>
-      </w:pPr>
-      <w:r>
-        <w:rPr>
-          <w:lang w:val="en-US"/>
-        </w:rPr>
-        <w:t xml:space="preserve">When WARP is processing, </w:t>
-      </w:r>
-      <w:r>
-        <w:rPr>
-          <w:lang w:val="en-US"/>
-        </w:rPr>
-        <w:t xml:space="preserve">“Auto-run </w:t>
-      </w:r>
-      <w:proofErr w:type="spellStart"/>
-      <w:r>
-        <w:rPr>
-          <w:lang w:val="en-US"/>
-        </w:rPr>
-        <w:t>A</w:t>
-      </w:r>
-      <w:r>
-        <w:rPr>
-          <w:lang w:val="en-US"/>
-        </w:rPr>
-        <w:t>re</w:t>
-      </w:r>
-      <w:r>
-        <w:rPr>
-          <w:lang w:val="en-US"/>
-        </w:rPr>
-        <w:t>T</w:t>
-      </w:r>
-      <w:r>
-        <w:rPr>
-          <w:lang w:val="en-US"/>
-        </w:rPr>
-        <w:t>omo</w:t>
-      </w:r>
-      <w:proofErr w:type="spellEnd"/>
-      <w:r>
-        <w:rPr>
-          <w:lang w:val="en-US"/>
-        </w:rPr>
-        <w:t>”</w:t>
-      </w:r>
-      <w:r>
-        <w:rPr>
-          <w:lang w:val="en-US"/>
-        </w:rPr>
-        <w:t xml:space="preserve"> will automatically </w:t>
-      </w:r>
-      <w:r>
-        <w:rPr>
-          <w:lang w:val="en-US"/>
-        </w:rPr>
-        <w:t>queue</w:t>
-      </w:r>
-      <w:r>
-        <w:rPr>
-          <w:lang w:val="en-US"/>
-        </w:rPr>
-        <w:t xml:space="preserve"> newly collected tilt series to </w:t>
-      </w:r>
-      <w:r>
-        <w:rPr>
-          <w:lang w:val="en-US"/>
-        </w:rPr>
-        <w:t xml:space="preserve">a </w:t>
-      </w:r>
-      <w:proofErr w:type="spellStart"/>
-      <w:r>
-        <w:rPr>
-          <w:lang w:val="en-US"/>
-        </w:rPr>
-        <w:t>A</w:t>
-      </w:r>
-      <w:r>
-        <w:rPr>
-          <w:lang w:val="en-US"/>
-        </w:rPr>
-        <w:t>reTomo</w:t>
-      </w:r>
-      <w:proofErr w:type="spellEnd"/>
-      <w:r>
-        <w:rPr>
-          <w:lang w:val="en-US"/>
-        </w:rPr>
-        <w:t>.</w:t>
-      </w:r>
-      <w:r>
-        <w:rPr>
-          <w:lang w:val="en-US"/>
-        </w:rPr>
-        <w:t xml:space="preserve"> </w:t>
-      </w:r>
-      <w:r>
-        <w:rPr>
-          <w:lang w:val="en-US"/>
-        </w:rPr>
         <w:t>Only one tilt series can be processed per GPU at a time.</w:t>
       </w:r>
     </w:p>
@@ -8960,7 +7853,6 @@
         </w:rPr>
         <w:t>WARP displays a list of GPUs (</w:t>
       </w:r>
-      <w:proofErr w:type="gramStart"/>
       <w:r>
         <w:rPr>
           <w:i/>
@@ -8969,26 +7861,11 @@
         </w:rPr>
         <w:t>e.g.</w:t>
       </w:r>
-      <w:proofErr w:type="gramEnd"/>
-      <w:r>
-        <w:rPr>
-          <w:lang w:val="en-US"/>
-        </w:rPr>
-        <w:t xml:space="preserve"> GPU 0 and GPU 1 available in the </w:t>
-      </w:r>
-      <w:proofErr w:type="spellStart"/>
-      <w:r>
-        <w:rPr>
-          <w:lang w:val="en-US"/>
-        </w:rPr>
-        <w:t>AreTomo</w:t>
-      </w:r>
-      <w:proofErr w:type="spellEnd"/>
-      <w:r>
-        <w:rPr>
-          <w:lang w:val="en-US"/>
-        </w:rPr>
-        <w:t xml:space="preserve"> Linux workstation). When </w:t>
+      <w:r>
+        <w:rPr>
+          <w:lang w:val="en-US"/>
+        </w:rPr>
+        <w:t xml:space="preserve"> GPU 0 and GPU 1 available in the AreTomo Linux workstation). When </w:t>
       </w:r>
       <w:r>
         <w:rPr>
@@ -9020,7 +7897,6 @@
         </w:rPr>
         <w:t>query “</w:t>
       </w:r>
-      <w:proofErr w:type="spellStart"/>
       <w:r>
         <w:rPr>
           <w:rFonts w:ascii="Courier New" w:hAnsi="Courier New" w:cs="Courier New"/>
@@ -9028,26 +7904,11 @@
         </w:rPr>
         <w:t>nvidia-smi</w:t>
       </w:r>
-      <w:proofErr w:type="spellEnd"/>
-      <w:r>
-        <w:rPr>
-          <w:lang w:val="en-US"/>
-        </w:rPr>
-        <w:t xml:space="preserve">” in the </w:t>
-      </w:r>
-      <w:proofErr w:type="spellStart"/>
-      <w:r>
-        <w:rPr>
-          <w:lang w:val="en-US"/>
-        </w:rPr>
-        <w:t>AreTomo</w:t>
-      </w:r>
-      <w:proofErr w:type="spellEnd"/>
-      <w:r>
-        <w:rPr>
-          <w:lang w:val="en-US"/>
-        </w:rPr>
-        <w:t xml:space="preserve"> Linux workstation and </w:t>
+      <w:r>
+        <w:rPr>
+          <w:lang w:val="en-US"/>
+        </w:rPr>
+        <w:t xml:space="preserve">” in the AreTomo Linux workstation and </w:t>
       </w:r>
       <w:r>
         <w:rPr>
@@ -9077,19 +7938,11 @@
         </w:rPr>
       </w:pPr>
       <w:bookmarkStart w:id="26" w:name="_Toc134104949"/>
-      <w:proofErr w:type="spellStart"/>
-      <w:r>
-        <w:rPr>
-          <w:lang w:val="en-US"/>
-        </w:rPr>
-        <w:t>AreTomo</w:t>
-      </w:r>
-      <w:proofErr w:type="spellEnd"/>
-      <w:r>
-        <w:rPr>
-          <w:lang w:val="en-US"/>
-        </w:rPr>
-        <w:t xml:space="preserve"> settings</w:t>
+      <w:r>
+        <w:rPr>
+          <w:lang w:val="en-US"/>
+        </w:rPr>
+        <w:t>AreTomo settings</w:t>
       </w:r>
       <w:r>
         <w:rPr>
@@ -9110,21 +7963,7 @@
         <w:rPr>
           <w:lang w:val="en-US"/>
         </w:rPr>
-        <w:t xml:space="preserve">Most of the </w:t>
-      </w:r>
-      <w:proofErr w:type="spellStart"/>
-      <w:r>
-        <w:rPr>
-          <w:lang w:val="en-US"/>
-        </w:rPr>
-        <w:t>AreTomo</w:t>
-      </w:r>
-      <w:proofErr w:type="spellEnd"/>
-      <w:r>
-        <w:rPr>
-          <w:lang w:val="en-US"/>
-        </w:rPr>
-        <w:t xml:space="preserve"> settings can be changed</w:t>
+        <w:t>Most of the AreTomo settings can be changed</w:t>
       </w:r>
       <w:r>
         <w:rPr>
@@ -9142,35 +7981,7 @@
         <w:rPr>
           <w:lang w:val="en-US"/>
         </w:rPr>
-        <w:t xml:space="preserve">The settings for </w:t>
-      </w:r>
-      <w:proofErr w:type="spellStart"/>
-      <w:r>
-        <w:rPr>
-          <w:lang w:val="en-US"/>
-        </w:rPr>
-        <w:t>AreTomo</w:t>
-      </w:r>
-      <w:proofErr w:type="spellEnd"/>
-      <w:r>
-        <w:rPr>
-          <w:lang w:val="en-US"/>
-        </w:rPr>
-        <w:t xml:space="preserve"> reconstruction are described in the </w:t>
-      </w:r>
-      <w:proofErr w:type="spellStart"/>
-      <w:r>
-        <w:rPr>
-          <w:lang w:val="en-US"/>
-        </w:rPr>
-        <w:t>AreTomo</w:t>
-      </w:r>
-      <w:proofErr w:type="spellEnd"/>
-      <w:r>
-        <w:rPr>
-          <w:lang w:val="en-US"/>
-        </w:rPr>
-        <w:t xml:space="preserve"> manual. </w:t>
+        <w:t xml:space="preserve">The settings for AreTomo reconstruction are described in the AreTomo manual. </w:t>
       </w:r>
       <w:r>
         <w:rPr>
@@ -9220,41 +8031,13 @@
         <w:rPr>
           <w:lang w:val="en-US"/>
         </w:rPr>
-        <w:t xml:space="preserve">: </w:t>
-      </w:r>
-      <w:proofErr w:type="spellStart"/>
-      <w:r>
-        <w:rPr>
-          <w:lang w:val="en-US"/>
-        </w:rPr>
-        <w:t>AreTomo</w:t>
-      </w:r>
-      <w:proofErr w:type="spellEnd"/>
-      <w:r>
-        <w:rPr>
-          <w:lang w:val="en-US"/>
-        </w:rPr>
-        <w:t xml:space="preserve"> needs to know the accumulated exposure for each tilt image. </w:t>
-      </w:r>
-      <w:r>
-        <w:rPr>
-          <w:lang w:val="en-US"/>
-        </w:rPr>
-        <w:t xml:space="preserve">If the “Dose per tilt” is set to zero, </w:t>
-      </w:r>
-      <w:proofErr w:type="spellStart"/>
-      <w:r>
-        <w:rPr>
-          <w:lang w:val="en-US"/>
-        </w:rPr>
-        <w:t>AreTomo</w:t>
-      </w:r>
-      <w:proofErr w:type="spellEnd"/>
-      <w:r>
-        <w:rPr>
-          <w:lang w:val="en-US"/>
-        </w:rPr>
-        <w:t xml:space="preserve"> will </w:t>
+        <w:t xml:space="preserve">: AreTomo needs to know the accumulated exposure for each tilt image. </w:t>
+      </w:r>
+      <w:r>
+        <w:rPr>
+          <w:lang w:val="en-US"/>
+        </w:rPr>
+        <w:t xml:space="preserve">If the “Dose per tilt” is set to zero, AreTomo will </w:t>
       </w:r>
       <w:r>
         <w:rPr>
@@ -9272,30 +8055,112 @@
         <w:rPr>
           <w:lang w:val="en-US"/>
         </w:rPr>
-        <w:t xml:space="preserve"> in the </w:t>
-      </w:r>
-      <w:proofErr w:type="spellStart"/>
-      <w:r>
-        <w:rPr>
-          <w:lang w:val="en-US"/>
-        </w:rPr>
-        <w:t>mdoc</w:t>
-      </w:r>
-      <w:proofErr w:type="spellEnd"/>
-      <w:r>
-        <w:rPr>
-          <w:lang w:val="en-US"/>
-        </w:rPr>
-        <w:t xml:space="preserve"> file. If it is set to a value greater than zero, </w:t>
-      </w:r>
-      <w:proofErr w:type="spellStart"/>
-      <w:r>
-        <w:rPr>
-          <w:lang w:val="en-US"/>
-        </w:rPr>
-        <w:t>AreTomo</w:t>
-      </w:r>
-      <w:proofErr w:type="spellEnd"/>
+        <w:t xml:space="preserve"> in the mdoc file. If it is set to a value greater than zero, </w:t>
+      </w:r>
+      <w:r>
+        <w:rPr>
+          <w:lang w:val="en-US"/>
+        </w:rPr>
+        <w:t xml:space="preserve">AreTomo </w:t>
+      </w:r>
+      <w:r>
+        <w:rPr>
+          <w:lang w:val="en-US"/>
+        </w:rPr>
+        <w:t>re-</w:t>
+      </w:r>
+      <w:r>
+        <w:rPr>
+          <w:lang w:val="en-US"/>
+        </w:rPr>
+        <w:t>calculate</w:t>
+      </w:r>
+      <w:r>
+        <w:rPr>
+          <w:lang w:val="en-US"/>
+        </w:rPr>
+        <w:t>s</w:t>
+      </w:r>
+      <w:r>
+        <w:rPr>
+          <w:lang w:val="en-US"/>
+        </w:rPr>
+        <w:t xml:space="preserve"> the</w:t>
+      </w:r>
+      <w:r>
+        <w:rPr>
+          <w:lang w:val="en-US"/>
+        </w:rPr>
+        <w:t xml:space="preserve"> dose accumulated </w:t>
+      </w:r>
+      <w:r>
+        <w:rPr>
+          <w:lang w:val="en-US"/>
+        </w:rPr>
+        <w:t>on</w:t>
+      </w:r>
+      <w:r>
+        <w:rPr>
+          <w:lang w:val="en-US"/>
+        </w:rPr>
+        <w:t xml:space="preserve"> each tilt image</w:t>
+      </w:r>
+      <w:r>
+        <w:rPr>
+          <w:lang w:val="en-US"/>
+        </w:rPr>
+        <w:t xml:space="preserve"> from this value.</w:t>
+      </w:r>
+    </w:p>
+    <w:p>
+      <w:pPr>
+        <w:jc w:val="both"/>
+        <w:rPr>
+          <w:lang w:val="en-US"/>
+        </w:rPr>
+      </w:pPr>
+      <w:r>
+        <w:rPr>
+          <w:lang w:val="en-US"/>
+        </w:rPr>
+        <w:t>“</w:t>
+      </w:r>
+      <w:r>
+        <w:rPr>
+          <w:lang w:val="en-US"/>
+        </w:rPr>
+        <w:t>Sample pre-tilt</w:t>
+      </w:r>
+      <w:r>
+        <w:rPr>
+          <w:lang w:val="en-US"/>
+        </w:rPr>
+        <w:t>”</w:t>
+      </w:r>
+      <w:r>
+        <w:rPr>
+          <w:lang w:val="en-US"/>
+        </w:rPr>
+        <w:t>:</w:t>
+      </w:r>
+      <w:r>
+        <w:rPr>
+          <w:lang w:val="en-US"/>
+        </w:rPr>
+        <w:t xml:space="preserve"> This is useful when </w:t>
+      </w:r>
+      <w:r>
+        <w:rPr>
+          <w:lang w:val="en-US"/>
+        </w:rPr>
+        <w:t>one is working with a pre-tilted specimen such a lamella</w:t>
+      </w:r>
+      <w:r>
+        <w:rPr>
+          <w:lang w:val="en-US"/>
+        </w:rPr>
+        <w:t>, so that the</w:t>
+      </w:r>
       <w:r>
         <w:rPr>
           <w:lang w:val="en-US"/>
@@ -9306,110 +8171,6 @@
         <w:rPr>
           <w:lang w:val="en-US"/>
         </w:rPr>
-        <w:t>re-</w:t>
-      </w:r>
-      <w:r>
-        <w:rPr>
-          <w:lang w:val="en-US"/>
-        </w:rPr>
-        <w:t>calculate</w:t>
-      </w:r>
-      <w:r>
-        <w:rPr>
-          <w:lang w:val="en-US"/>
-        </w:rPr>
-        <w:t>s</w:t>
-      </w:r>
-      <w:r>
-        <w:rPr>
-          <w:lang w:val="en-US"/>
-        </w:rPr>
-        <w:t xml:space="preserve"> the</w:t>
-      </w:r>
-      <w:r>
-        <w:rPr>
-          <w:lang w:val="en-US"/>
-        </w:rPr>
-        <w:t xml:space="preserve"> dose accumulated </w:t>
-      </w:r>
-      <w:r>
-        <w:rPr>
-          <w:lang w:val="en-US"/>
-        </w:rPr>
-        <w:t>on</w:t>
-      </w:r>
-      <w:r>
-        <w:rPr>
-          <w:lang w:val="en-US"/>
-        </w:rPr>
-        <w:t xml:space="preserve"> each tilt image</w:t>
-      </w:r>
-      <w:r>
-        <w:rPr>
-          <w:lang w:val="en-US"/>
-        </w:rPr>
-        <w:t xml:space="preserve"> from this value.</w:t>
-      </w:r>
-    </w:p>
-    <w:p>
-      <w:pPr>
-        <w:jc w:val="both"/>
-        <w:rPr>
-          <w:lang w:val="en-US"/>
-        </w:rPr>
-      </w:pPr>
-      <w:r>
-        <w:rPr>
-          <w:lang w:val="en-US"/>
-        </w:rPr>
-        <w:t>“</w:t>
-      </w:r>
-      <w:r>
-        <w:rPr>
-          <w:lang w:val="en-US"/>
-        </w:rPr>
-        <w:t>Sample pre-tilt</w:t>
-      </w:r>
-      <w:r>
-        <w:rPr>
-          <w:lang w:val="en-US"/>
-        </w:rPr>
-        <w:t>”</w:t>
-      </w:r>
-      <w:r>
-        <w:rPr>
-          <w:lang w:val="en-US"/>
-        </w:rPr>
-        <w:t>:</w:t>
-      </w:r>
-      <w:r>
-        <w:rPr>
-          <w:lang w:val="en-US"/>
-        </w:rPr>
-        <w:t xml:space="preserve"> This is useful when </w:t>
-      </w:r>
-      <w:r>
-        <w:rPr>
-          <w:lang w:val="en-US"/>
-        </w:rPr>
-        <w:t>one is working with a pre-tilted specimen such a lamella</w:t>
-      </w:r>
-      <w:r>
-        <w:rPr>
-          <w:lang w:val="en-US"/>
-        </w:rPr>
-        <w:t>, so that the</w:t>
-      </w:r>
-      <w:r>
-        <w:rPr>
-          <w:lang w:val="en-US"/>
-        </w:rPr>
-        <w:t xml:space="preserve"> </w:t>
-      </w:r>
-      <w:r>
-        <w:rPr>
-          <w:lang w:val="en-US"/>
-        </w:rPr>
         <w:t xml:space="preserve">tilt series collection </w:t>
       </w:r>
       <w:r>
@@ -9418,7 +8179,6 @@
         </w:rPr>
         <w:t>has a stage pre-tilt (</w:t>
       </w:r>
-      <w:proofErr w:type="gramStart"/>
       <w:r>
         <w:rPr>
           <w:i/>
@@ -9427,7 +8187,6 @@
         </w:rPr>
         <w:t>i.e.</w:t>
       </w:r>
-      <w:proofErr w:type="gramEnd"/>
       <w:r>
         <w:rPr>
           <w:lang w:val="en-US"/>
@@ -9456,161 +8215,185 @@
         <w:rPr>
           <w:lang w:val="en-US"/>
         </w:rPr>
+        <w:t xml:space="preserve">. ThermoFisher TOMO mdoc files do not take the </w:t>
+      </w:r>
+      <w:r>
+        <w:rPr>
+          <w:lang w:val="en-US"/>
+        </w:rPr>
+        <w:t>stage pre-tilt</w:t>
+      </w:r>
+      <w:r>
+        <w:rPr>
+          <w:lang w:val="en-US"/>
+        </w:rPr>
+        <w:t xml:space="preserve"> into account</w:t>
+      </w:r>
+      <w:r>
+        <w:rPr>
+          <w:lang w:val="en-US"/>
+        </w:rPr>
+        <w:t>, but you can correct for the stage pre-tilt here.</w:t>
+      </w:r>
+      <w:r>
+        <w:rPr>
+          <w:lang w:val="en-US"/>
+        </w:rPr>
+        <w:t xml:space="preserve"> If your stage pre-tilt is 10 degrees, typ</w:t>
+      </w:r>
+      <w:r>
+        <w:rPr>
+          <w:lang w:val="en-US"/>
+        </w:rPr>
+        <w:t>e -10 degrees in the “sample pre-tilt” field.</w:t>
+      </w:r>
+    </w:p>
+    <w:p>
+      <w:pPr>
+        <w:jc w:val="both"/>
+        <w:rPr>
+          <w:lang w:val="en-US"/>
+        </w:rPr>
+      </w:pPr>
+      <w:r>
+        <w:rPr>
+          <w:lang w:val="en-US"/>
+        </w:rPr>
+        <w:t>“Tilt correction”: Are</w:t>
+      </w:r>
+      <w:r>
+        <w:rPr>
+          <w:lang w:val="en-US"/>
+        </w:rPr>
+        <w:t>T</w:t>
+      </w:r>
+      <w:r>
+        <w:rPr>
+          <w:lang w:val="en-US"/>
+        </w:rPr>
+        <w:t xml:space="preserve">omo can </w:t>
+      </w:r>
+      <w:r>
+        <w:rPr>
+          <w:lang w:val="en-US"/>
+        </w:rPr>
+        <w:t>estimate</w:t>
+      </w:r>
+      <w:r>
+        <w:rPr>
+          <w:lang w:val="en-US"/>
+        </w:rPr>
+        <w:t xml:space="preserve"> a correction angle in case</w:t>
+      </w:r>
+      <w:r>
+        <w:rPr>
+          <w:lang w:val="en-US"/>
+        </w:rPr>
+        <w:t xml:space="preserve"> the specimen is not lying completely flat (see AreTomo manual). </w:t>
+      </w:r>
+      <w:r>
+        <w:rPr>
+          <w:lang w:val="en-US"/>
+        </w:rPr>
+        <w:t>If</w:t>
+      </w:r>
+      <w:r>
+        <w:rPr>
+          <w:lang w:val="en-US"/>
+        </w:rPr>
+        <w:t xml:space="preserve"> the</w:t>
+      </w:r>
+      <w:r>
+        <w:rPr>
+          <w:lang w:val="en-US"/>
+        </w:rPr>
+        <w:t xml:space="preserve"> tilt correction first number is “</w:t>
+      </w:r>
+      <w:r>
+        <w:rPr>
+          <w:lang w:val="en-US"/>
+        </w:rPr>
+        <w:t>-1</w:t>
+      </w:r>
+      <w:r>
+        <w:rPr>
+          <w:lang w:val="en-US"/>
+        </w:rPr>
+        <w:t>”</w:t>
+      </w:r>
+      <w:r>
+        <w:rPr>
+          <w:lang w:val="en-US"/>
+        </w:rPr>
+        <w:t>,</w:t>
+      </w:r>
+      <w:r>
+        <w:rPr>
+          <w:lang w:val="en-US"/>
+        </w:rPr>
+        <w:t xml:space="preserve"> then this function is completely disable</w:t>
+      </w:r>
+      <w:r>
+        <w:rPr>
+          <w:lang w:val="en-US"/>
+        </w:rPr>
+        <w:t>d</w:t>
+      </w:r>
+      <w:r>
+        <w:rPr>
+          <w:lang w:val="en-US"/>
+        </w:rPr>
+        <w:t>. If it is “0”,</w:t>
+      </w:r>
+      <w:r>
+        <w:rPr>
+          <w:lang w:val="en-US"/>
+        </w:rPr>
+        <w:t xml:space="preserve"> this means that tilt correction will be used for the alignment.</w:t>
+      </w:r>
+      <w:r>
+        <w:rPr>
+          <w:lang w:val="en-US"/>
+        </w:rPr>
+        <w:t xml:space="preserve"> If it is “1”, then it will be used for the alignment and the reconstruction. In the case of “1”, WARP will </w:t>
+      </w:r>
+      <w:r>
+        <w:rPr>
+          <w:lang w:val="en-US"/>
+        </w:rPr>
+        <w:t>take the tilt correction into account when writing a corrected *mdoc file and *tomostar file</w:t>
+      </w:r>
+      <w:r>
+        <w:rPr>
+          <w:lang w:val="en-US"/>
+        </w:rPr>
         <w:t xml:space="preserve">. </w:t>
       </w:r>
-      <w:proofErr w:type="spellStart"/>
-      <w:r>
-        <w:rPr>
-          <w:lang w:val="en-US"/>
-        </w:rPr>
-        <w:t>ThermoFisher</w:t>
-      </w:r>
-      <w:proofErr w:type="spellEnd"/>
-      <w:r>
-        <w:rPr>
-          <w:lang w:val="en-US"/>
-        </w:rPr>
-        <w:t xml:space="preserve"> TOMO </w:t>
-      </w:r>
-      <w:proofErr w:type="spellStart"/>
-      <w:r>
-        <w:rPr>
-          <w:lang w:val="en-US"/>
-        </w:rPr>
-        <w:t>mdoc</w:t>
-      </w:r>
-      <w:proofErr w:type="spellEnd"/>
-      <w:r>
-        <w:rPr>
-          <w:lang w:val="en-US"/>
-        </w:rPr>
-        <w:t xml:space="preserve"> files do not take the </w:t>
-      </w:r>
-      <w:r>
-        <w:rPr>
-          <w:lang w:val="en-US"/>
-        </w:rPr>
-        <w:t>stage pre-tilt</w:t>
-      </w:r>
-      <w:r>
-        <w:rPr>
-          <w:lang w:val="en-US"/>
-        </w:rPr>
-        <w:t xml:space="preserve"> into account</w:t>
-      </w:r>
-      <w:r>
-        <w:rPr>
-          <w:lang w:val="en-US"/>
-        </w:rPr>
-        <w:t>, but you can correct for the stage pre-tilt here.</w:t>
-      </w:r>
-      <w:r>
-        <w:rPr>
-          <w:lang w:val="en-US"/>
-        </w:rPr>
-        <w:t xml:space="preserve"> If your stage pre-tilt is 10 degrees, typ</w:t>
-      </w:r>
-      <w:r>
-        <w:rPr>
-          <w:lang w:val="en-US"/>
-        </w:rPr>
-        <w:t>e -10 degrees in the “sample pre-tilt” field.</w:t>
-      </w:r>
-    </w:p>
-    <w:p>
-      <w:pPr>
-        <w:jc w:val="both"/>
-        <w:rPr>
-          <w:lang w:val="en-US"/>
-        </w:rPr>
-      </w:pPr>
-      <w:r>
-        <w:rPr>
-          <w:lang w:val="en-US"/>
-        </w:rPr>
-        <w:t xml:space="preserve">“Tilt correction”: </w:t>
-      </w:r>
-      <w:proofErr w:type="spellStart"/>
-      <w:r>
-        <w:rPr>
-          <w:lang w:val="en-US"/>
-        </w:rPr>
-        <w:t>Are</w:t>
-      </w:r>
-      <w:r>
-        <w:rPr>
-          <w:lang w:val="en-US"/>
-        </w:rPr>
-        <w:t>T</w:t>
-      </w:r>
-      <w:r>
-        <w:rPr>
-          <w:lang w:val="en-US"/>
-        </w:rPr>
-        <w:t>omo</w:t>
-      </w:r>
-      <w:proofErr w:type="spellEnd"/>
-      <w:r>
-        <w:rPr>
-          <w:lang w:val="en-US"/>
-        </w:rPr>
-        <w:t xml:space="preserve"> can </w:t>
-      </w:r>
-      <w:r>
-        <w:rPr>
-          <w:lang w:val="en-US"/>
-        </w:rPr>
-        <w:t>estimate</w:t>
-      </w:r>
-      <w:r>
-        <w:rPr>
-          <w:lang w:val="en-US"/>
-        </w:rPr>
-        <w:t xml:space="preserve"> a correction angle in case</w:t>
-      </w:r>
-      <w:r>
-        <w:rPr>
-          <w:lang w:val="en-US"/>
-        </w:rPr>
-        <w:t xml:space="preserve"> the specimen is not lying completely flat (see </w:t>
-      </w:r>
-      <w:proofErr w:type="spellStart"/>
-      <w:r>
-        <w:rPr>
-          <w:lang w:val="en-US"/>
-        </w:rPr>
-        <w:t>AreTomo</w:t>
-      </w:r>
-      <w:proofErr w:type="spellEnd"/>
-      <w:r>
-        <w:rPr>
-          <w:lang w:val="en-US"/>
-        </w:rPr>
-        <w:t xml:space="preserve"> manual). </w:t>
-      </w:r>
-      <w:r>
-        <w:rPr>
-          <w:lang w:val="en-US"/>
-        </w:rPr>
-        <w:t>If</w:t>
-      </w:r>
-      <w:r>
-        <w:rPr>
-          <w:lang w:val="en-US"/>
-        </w:rPr>
-        <w:t xml:space="preserve"> the</w:t>
-      </w:r>
-      <w:r>
-        <w:rPr>
-          <w:lang w:val="en-US"/>
-        </w:rPr>
-        <w:t xml:space="preserve"> tilt correction first number is “</w:t>
-      </w:r>
-      <w:r>
-        <w:rPr>
-          <w:lang w:val="en-US"/>
-        </w:rPr>
-        <w:t>-1</w:t>
+      <w:r>
+        <w:rPr>
+          <w:lang w:val="en-US"/>
+        </w:rPr>
+        <w:t>This correction will be applied in addition to the “Sample pre-tilt” correction.</w:t>
+      </w:r>
+    </w:p>
+    <w:p>
+      <w:pPr>
+        <w:jc w:val="both"/>
+        <w:rPr>
+          <w:lang w:val="en-US"/>
+        </w:rPr>
+      </w:pPr>
+      <w:r>
+        <w:rPr>
+          <w:lang w:val="en-US"/>
+        </w:rPr>
+        <w:t>“</w:t>
+      </w:r>
+      <w:r>
+        <w:rPr>
+          <w:lang w:val="en-US"/>
+        </w:rPr>
+        <w:t>Include filtered out images</w:t>
       </w:r>
       <w:r>
         <w:rPr>
@@ -9622,91 +8405,40 @@
         <w:rPr>
           <w:lang w:val="en-US"/>
         </w:rPr>
-        <w:t>,</w:t>
-      </w:r>
-      <w:r>
-        <w:rPr>
-          <w:lang w:val="en-US"/>
-        </w:rPr>
-        <w:t xml:space="preserve"> then this function is completely disables. If it is “0”,</w:t>
-      </w:r>
-      <w:r>
-        <w:rPr>
-          <w:lang w:val="en-US"/>
-        </w:rPr>
-        <w:t xml:space="preserve"> this means that tilt correction will be used for the alignment.</w:t>
-      </w:r>
-      <w:r>
-        <w:rPr>
-          <w:lang w:val="en-US"/>
-        </w:rPr>
-        <w:t xml:space="preserve"> If it is “1”, then it will be used for the alignment and the reconstruction. In the case of “1”, WARP will </w:t>
-      </w:r>
-      <w:r>
-        <w:rPr>
-          <w:lang w:val="en-US"/>
-        </w:rPr>
-        <w:t>take the tilt correction into account when writing a corrected *</w:t>
-      </w:r>
-      <w:proofErr w:type="spellStart"/>
-      <w:r>
-        <w:rPr>
-          <w:lang w:val="en-US"/>
-        </w:rPr>
-        <w:t>mdoc</w:t>
-      </w:r>
-      <w:proofErr w:type="spellEnd"/>
-      <w:r>
-        <w:rPr>
-          <w:lang w:val="en-US"/>
-        </w:rPr>
-        <w:t xml:space="preserve"> file and *</w:t>
-      </w:r>
-      <w:proofErr w:type="spellStart"/>
-      <w:r>
-        <w:rPr>
-          <w:lang w:val="en-US"/>
-        </w:rPr>
-        <w:t>tomostar</w:t>
-      </w:r>
-      <w:proofErr w:type="spellEnd"/>
-      <w:r>
-        <w:rPr>
-          <w:lang w:val="en-US"/>
-        </w:rPr>
-        <w:t xml:space="preserve"> file</w:t>
-      </w:r>
-      <w:r>
-        <w:rPr>
-          <w:lang w:val="en-US"/>
-        </w:rPr>
-        <w:t xml:space="preserve">. </w:t>
-      </w:r>
-      <w:r>
-        <w:rPr>
-          <w:lang w:val="en-US"/>
-        </w:rPr>
-        <w:t>This correction will be applied in addition to the “Sample pre-tilt” correction.</w:t>
-      </w:r>
-    </w:p>
-    <w:p>
-      <w:pPr>
-        <w:jc w:val="both"/>
-        <w:rPr>
-          <w:lang w:val="en-US"/>
-        </w:rPr>
-      </w:pPr>
-      <w:r>
-        <w:rPr>
-          <w:lang w:val="en-US"/>
-        </w:rPr>
+        <w:t>:</w:t>
+      </w:r>
+      <w:r>
+        <w:rPr>
+          <w:lang w:val="en-US"/>
+        </w:rPr>
+        <w:t xml:space="preserve"> Whether to use all tilt images</w:t>
+      </w:r>
+      <w:r>
+        <w:rPr>
+          <w:lang w:val="en-US"/>
+        </w:rPr>
+        <w:t xml:space="preserve"> listed in the mdoc file or leave out the ones excluded by the WARP filters.</w:t>
+      </w:r>
+    </w:p>
+    <w:p>
+      <w:pPr>
+        <w:jc w:val="both"/>
+        <w:rPr>
+          <w:lang w:val="en-US"/>
+        </w:rPr>
+      </w:pPr>
+      <w:r>
+        <w:rPr>
+          <w:lang w:val="en-US"/>
+        </w:rPr>
+        <w:lastRenderedPageBreak/>
         <w:t>“</w:t>
       </w:r>
       <w:r>
         <w:rPr>
           <w:lang w:val="en-US"/>
         </w:rPr>
-        <w:t>Include filtered out images</w:t>
+        <w:t>Copy to all</w:t>
       </w:r>
       <w:r>
         <w:rPr>
@@ -9718,33 +8450,37 @@
         <w:rPr>
           <w:lang w:val="en-US"/>
         </w:rPr>
-        <w:t>:</w:t>
-      </w:r>
-      <w:r>
-        <w:rPr>
-          <w:lang w:val="en-US"/>
-        </w:rPr>
-        <w:t xml:space="preserve"> Whether to use all tilt images</w:t>
-      </w:r>
-      <w:r>
-        <w:rPr>
-          <w:lang w:val="en-US"/>
-        </w:rPr>
-        <w:t xml:space="preserve"> listed in the </w:t>
-      </w:r>
-      <w:proofErr w:type="spellStart"/>
-      <w:r>
-        <w:rPr>
-          <w:lang w:val="en-US"/>
-        </w:rPr>
-        <w:t>mdoc</w:t>
-      </w:r>
-      <w:proofErr w:type="spellEnd"/>
-      <w:r>
-        <w:rPr>
-          <w:lang w:val="en-US"/>
-        </w:rPr>
-        <w:t xml:space="preserve"> file or leave out the ones excluded by the WARP filters.</w:t>
+        <w:t xml:space="preserve">: </w:t>
+      </w:r>
+      <w:r>
+        <w:rPr>
+          <w:lang w:val="en-US"/>
+        </w:rPr>
+        <w:t xml:space="preserve">It is possible to define </w:t>
+      </w:r>
+      <w:r>
+        <w:rPr>
+          <w:lang w:val="en-US"/>
+        </w:rPr>
+        <w:t>different</w:t>
+      </w:r>
+      <w:r>
+        <w:rPr>
+          <w:lang w:val="en-US"/>
+        </w:rPr>
+        <w:t xml:space="preserve"> AreTomo settings for </w:t>
+      </w:r>
+      <w:r>
+        <w:rPr>
+          <w:lang w:val="en-US"/>
+        </w:rPr>
+        <w:t xml:space="preserve">each tilt series (see below). Copy to all will </w:t>
+      </w:r>
+      <w:r>
+        <w:rPr>
+          <w:lang w:val="en-US"/>
+        </w:rPr>
+        <w:t>overwrite any changes in the settings that may have been made in a tilt series.</w:t>
       </w:r>
     </w:p>
     <w:p>
@@ -9764,7 +8500,7 @@
         <w:rPr>
           <w:lang w:val="en-US"/>
         </w:rPr>
-        <w:t>Copy to all</w:t>
+        <w:t>Clear all</w:t>
       </w:r>
       <w:r>
         <w:rPr>
@@ -9782,97 +8518,7 @@
         <w:rPr>
           <w:lang w:val="en-US"/>
         </w:rPr>
-        <w:t xml:space="preserve">It is possible to define </w:t>
-      </w:r>
-      <w:r>
-        <w:rPr>
-          <w:lang w:val="en-US"/>
-        </w:rPr>
-        <w:t>different</w:t>
-      </w:r>
-      <w:r>
-        <w:rPr>
-          <w:lang w:val="en-US"/>
-        </w:rPr>
-        <w:t xml:space="preserve"> </w:t>
-      </w:r>
-      <w:proofErr w:type="spellStart"/>
-      <w:r>
-        <w:rPr>
-          <w:lang w:val="en-US"/>
-        </w:rPr>
-        <w:t>AreTomo</w:t>
-      </w:r>
-      <w:proofErr w:type="spellEnd"/>
-      <w:r>
-        <w:rPr>
-          <w:lang w:val="en-US"/>
-        </w:rPr>
-        <w:t xml:space="preserve"> settings for </w:t>
-      </w:r>
-      <w:r>
-        <w:rPr>
-          <w:lang w:val="en-US"/>
-        </w:rPr>
-        <w:t xml:space="preserve">each tilt series (see below). Copy to all will </w:t>
-      </w:r>
-      <w:r>
-        <w:rPr>
-          <w:lang w:val="en-US"/>
-        </w:rPr>
-        <w:t>overwrite any changes in the settings that may have been made in a tilt series.</w:t>
-      </w:r>
-    </w:p>
-    <w:p>
-      <w:pPr>
-        <w:jc w:val="both"/>
-        <w:rPr>
-          <w:lang w:val="en-US"/>
-        </w:rPr>
-      </w:pPr>
-      <w:r>
-        <w:rPr>
-          <w:lang w:val="en-US"/>
-        </w:rPr>
-        <w:t>“</w:t>
-      </w:r>
-      <w:r>
-        <w:rPr>
-          <w:lang w:val="en-US"/>
-        </w:rPr>
-        <w:t>Clear all</w:t>
-      </w:r>
-      <w:r>
-        <w:rPr>
-          <w:lang w:val="en-US"/>
-        </w:rPr>
-        <w:t>”</w:t>
-      </w:r>
-      <w:r>
-        <w:rPr>
-          <w:lang w:val="en-US"/>
-        </w:rPr>
-        <w:t xml:space="preserve">: </w:t>
-      </w:r>
-      <w:r>
-        <w:rPr>
-          <w:lang w:val="en-US"/>
-        </w:rPr>
-        <w:t xml:space="preserve">Delete the </w:t>
-      </w:r>
-      <w:proofErr w:type="spellStart"/>
-      <w:r>
-        <w:rPr>
-          <w:lang w:val="en-US"/>
-        </w:rPr>
-        <w:t>AreTomo</w:t>
-      </w:r>
-      <w:proofErr w:type="spellEnd"/>
-      <w:r>
-        <w:rPr>
-          <w:lang w:val="en-US"/>
-        </w:rPr>
-        <w:t xml:space="preserve"> processing results for all tilt series in the list.</w:t>
+        <w:t>Delete the AreTomo processing results for all tilt series in the list.</w:t>
       </w:r>
       <w:r>
         <w:rPr>
@@ -9929,106 +8575,42 @@
         <w:rPr>
           <w:lang w:val="en-US"/>
         </w:rPr>
-        <w:t xml:space="preserve"> in </w:t>
-      </w:r>
-      <w:proofErr w:type="spellStart"/>
-      <w:r>
-        <w:rPr>
-          <w:lang w:val="en-US"/>
-        </w:rPr>
-        <w:t>AreTomo</w:t>
+        <w:t xml:space="preserve"> in AreTomo</w:t>
       </w:r>
       <w:bookmarkEnd w:id="27"/>
-      <w:proofErr w:type="spellEnd"/>
-    </w:p>
-    <w:p>
-      <w:pPr>
-        <w:jc w:val="both"/>
-        <w:rPr>
-          <w:lang w:val="en-US"/>
-        </w:rPr>
-      </w:pPr>
-      <w:r>
-        <w:rPr>
-          <w:lang w:val="en-US"/>
-        </w:rPr>
-        <w:t xml:space="preserve">WARP will watch the “Input” for newly created </w:t>
-      </w:r>
-      <w:proofErr w:type="spellStart"/>
-      <w:r>
-        <w:rPr>
-          <w:lang w:val="en-US"/>
-        </w:rPr>
-        <w:t>mdoc</w:t>
-      </w:r>
-      <w:proofErr w:type="spellEnd"/>
-      <w:r>
-        <w:rPr>
-          <w:lang w:val="en-US"/>
-        </w:rPr>
-        <w:t xml:space="preserve"> files. Each </w:t>
-      </w:r>
-      <w:proofErr w:type="spellStart"/>
-      <w:r>
-        <w:rPr>
-          <w:lang w:val="en-US"/>
-        </w:rPr>
-        <w:t>mdoc</w:t>
-      </w:r>
-      <w:proofErr w:type="spellEnd"/>
-      <w:r>
-        <w:rPr>
-          <w:lang w:val="en-US"/>
-        </w:rPr>
-        <w:t xml:space="preserve"> file will be imported as a new tilt series.</w:t>
-      </w:r>
-    </w:p>
-    <w:p>
-      <w:pPr>
-        <w:jc w:val="both"/>
-        <w:rPr>
-          <w:lang w:val="en-US"/>
-        </w:rPr>
-      </w:pPr>
-      <w:r>
-        <w:rPr>
-          <w:lang w:val="en-US"/>
-        </w:rPr>
-        <w:t xml:space="preserve">If “Auto-run </w:t>
-      </w:r>
-      <w:proofErr w:type="spellStart"/>
-      <w:r>
-        <w:rPr>
-          <w:lang w:val="en-US"/>
-        </w:rPr>
-        <w:t>AreTomo</w:t>
-      </w:r>
-      <w:proofErr w:type="spellEnd"/>
-      <w:r>
-        <w:rPr>
-          <w:lang w:val="en-US"/>
-        </w:rPr>
-        <w:t>” is selected, th</w:t>
-      </w:r>
-      <w:r>
-        <w:rPr>
-          <w:lang w:val="en-US"/>
-        </w:rPr>
-        <w:t xml:space="preserve">e tilt series will be queued for alignment and reconstruction by </w:t>
-      </w:r>
-      <w:proofErr w:type="spellStart"/>
-      <w:r>
-        <w:rPr>
-          <w:lang w:val="en-US"/>
-        </w:rPr>
-        <w:t>AreTomo</w:t>
-      </w:r>
-      <w:proofErr w:type="spellEnd"/>
-      <w:r>
-        <w:rPr>
-          <w:lang w:val="en-US"/>
-        </w:rPr>
-        <w:t>.</w:t>
+    </w:p>
+    <w:p>
+      <w:pPr>
+        <w:jc w:val="both"/>
+        <w:rPr>
+          <w:lang w:val="en-US"/>
+        </w:rPr>
+      </w:pPr>
+      <w:r>
+        <w:rPr>
+          <w:lang w:val="en-US"/>
+        </w:rPr>
+        <w:t>WARP will watch the “Input” for newly created mdoc files. Each mdoc file will be imported as a new tilt series.</w:t>
+      </w:r>
+    </w:p>
+    <w:p>
+      <w:pPr>
+        <w:jc w:val="both"/>
+        <w:rPr>
+          <w:lang w:val="en-US"/>
+        </w:rPr>
+      </w:pPr>
+      <w:r>
+        <w:rPr>
+          <w:lang w:val="en-US"/>
+        </w:rPr>
+        <w:t>If “Auto-run AreTomo” is selected, th</w:t>
+      </w:r>
+      <w:r>
+        <w:rPr>
+          <w:lang w:val="en-US"/>
+        </w:rPr>
+        <w:t>e tilt series will be queued for alignment and reconstruction by AreTomo.</w:t>
       </w:r>
     </w:p>
     <w:p>
@@ -10054,60 +8636,33 @@
         <w:rPr>
           <w:lang w:val="en-US"/>
         </w:rPr>
-        <w:t xml:space="preserve">shows the list of tilt series. The two first entries in the list, which are labelled “Position_1” and “Position_1_2” are already aligned and reconstructed by </w:t>
-      </w:r>
-      <w:proofErr w:type="spellStart"/>
-      <w:r>
-        <w:rPr>
-          <w:lang w:val="en-US"/>
-        </w:rPr>
-        <w:t>AreTomo</w:t>
-      </w:r>
-      <w:proofErr w:type="spellEnd"/>
-      <w:r>
-        <w:rPr>
-          <w:lang w:val="en-US"/>
-        </w:rPr>
-        <w:t>. The series labelled “Position_1_NewCTF” has not been processed yet.</w:t>
-      </w:r>
-    </w:p>
-    <w:p>
-      <w:pPr>
-        <w:jc w:val="both"/>
-        <w:rPr>
-          <w:lang w:val="en-US"/>
-        </w:rPr>
-      </w:pPr>
-      <w:r>
-        <w:rPr>
-          <w:lang w:val="en-US"/>
-        </w:rPr>
-        <w:t xml:space="preserve">Newly imported tilt series are named after the corresponding </w:t>
-      </w:r>
-      <w:proofErr w:type="spellStart"/>
-      <w:r>
-        <w:rPr>
-          <w:lang w:val="en-US"/>
-        </w:rPr>
-        <w:t>mdoc</w:t>
-      </w:r>
-      <w:proofErr w:type="spellEnd"/>
-      <w:r>
-        <w:rPr>
-          <w:lang w:val="en-US"/>
-        </w:rPr>
-        <w:t xml:space="preserve"> file.</w:t>
-      </w:r>
-    </w:p>
-    <w:p>
-      <w:pPr>
-        <w:jc w:val="both"/>
-        <w:rPr>
-          <w:lang w:val="en-US"/>
-        </w:rPr>
-      </w:pPr>
-      <w:r>
-        <w:rPr>
+        <w:t>shows the list of tilt series. The two first entries in the list, which are labelled “Position_1” and “Position_1_2” are already aligned and reconstructed by AreTomo. The series labelled “Position_1_NewCTF” has not been processed yet.</w:t>
+      </w:r>
+    </w:p>
+    <w:p>
+      <w:pPr>
+        <w:jc w:val="both"/>
+        <w:rPr>
+          <w:lang w:val="en-US"/>
+        </w:rPr>
+      </w:pPr>
+      <w:r>
+        <w:rPr>
+          <w:lang w:val="en-US"/>
+        </w:rPr>
+        <w:t>Newly imported tilt series are named after the corresponding mdoc file.</w:t>
+      </w:r>
+    </w:p>
+    <w:p>
+      <w:pPr>
+        <w:jc w:val="both"/>
+        <w:rPr>
+          <w:lang w:val="en-US"/>
+        </w:rPr>
+      </w:pPr>
+      <w:r>
+        <w:rPr>
+          <w:noProof/>
           <w:lang w:val="en-US"/>
         </w:rPr>
         <w:drawing>
@@ -10187,6 +8742,7 @@
             </w:pPr>
             <w:r>
               <w:rPr>
+                <w:noProof/>
                 <w:lang w:val="en-US"/>
               </w:rPr>
               <w:drawing>
@@ -10255,21 +8811,7 @@
               <w:rPr>
                 <w:lang w:val="en-US"/>
               </w:rPr>
-              <w:t xml:space="preserve"> original </w:t>
-            </w:r>
-            <w:proofErr w:type="spellStart"/>
-            <w:r>
-              <w:rPr>
-                <w:lang w:val="en-US"/>
-              </w:rPr>
-              <w:t>mdoc</w:t>
-            </w:r>
-            <w:proofErr w:type="spellEnd"/>
-            <w:r>
-              <w:rPr>
-                <w:lang w:val="en-US"/>
-              </w:rPr>
-              <w:t xml:space="preserve"> file is not renamed.</w:t>
+              <w:t xml:space="preserve"> original mdoc file is not renamed.</w:t>
             </w:r>
           </w:p>
         </w:tc>
@@ -10288,6 +8830,7 @@
             </w:pPr>
             <w:r>
               <w:rPr>
+                <w:noProof/>
                 <w:lang w:val="en-US"/>
               </w:rPr>
               <w:drawing>
@@ -10350,41 +8893,13 @@
               <w:rPr>
                 <w:lang w:val="en-US"/>
               </w:rPr>
-              <w:t xml:space="preserve">. Creates a copy of the </w:t>
-            </w:r>
-            <w:proofErr w:type="spellStart"/>
+              <w:t>. Creates a copy of the mdoc file</w:t>
+            </w:r>
             <w:r>
               <w:rPr>
                 <w:lang w:val="en-US"/>
               </w:rPr>
-              <w:t>mdoc</w:t>
-            </w:r>
-            <w:proofErr w:type="spellEnd"/>
-            <w:r>
-              <w:rPr>
-                <w:lang w:val="en-US"/>
-              </w:rPr>
-              <w:t xml:space="preserve"> file</w:t>
-            </w:r>
-            <w:r>
-              <w:rPr>
-                <w:lang w:val="en-US"/>
-              </w:rPr>
-              <w:t xml:space="preserve">, which is then imported as a new tilt series. This is useful to compare different </w:t>
-            </w:r>
-            <w:proofErr w:type="spellStart"/>
-            <w:r>
-              <w:rPr>
-                <w:lang w:val="en-US"/>
-              </w:rPr>
-              <w:t>AreTomo</w:t>
-            </w:r>
-            <w:proofErr w:type="spellEnd"/>
-            <w:r>
-              <w:rPr>
-                <w:lang w:val="en-US"/>
-              </w:rPr>
-              <w:t xml:space="preserve"> settings for the same tilt images.</w:t>
+              <w:t>, which is then imported as a new tilt series. This is useful to compare different AreTomo settings for the same tilt images.</w:t>
             </w:r>
           </w:p>
         </w:tc>
@@ -10403,6 +8918,7 @@
             </w:pPr>
             <w:r>
               <w:rPr>
+                <w:noProof/>
                 <w:lang w:val="en-US"/>
               </w:rPr>
               <w:drawing>
@@ -10465,14 +8981,7 @@
               <w:rPr>
                 <w:lang w:val="en-US"/>
               </w:rPr>
-              <w:t xml:space="preserve">. Deletes a tilt series </w:t>
-            </w:r>
-            <w:proofErr w:type="gramStart"/>
-            <w:r>
-              <w:rPr>
-                <w:lang w:val="en-US"/>
-              </w:rPr>
-              <w:t xml:space="preserve">and </w:t>
+              <w:t xml:space="preserve">. Deletes a tilt series and </w:t>
             </w:r>
             <w:r>
               <w:rPr>
@@ -10480,16 +8989,15 @@
                 <w:bCs/>
                 <w:lang w:val="en-US"/>
               </w:rPr>
-              <w:t>also</w:t>
-            </w:r>
-            <w:proofErr w:type="gramEnd"/>
+              <w:t xml:space="preserve">also the </w:t>
+            </w:r>
             <w:r>
               <w:rPr>
                 <w:b/>
                 <w:bCs/>
                 <w:lang w:val="en-US"/>
               </w:rPr>
-              <w:t xml:space="preserve"> the </w:t>
+              <w:t>original</w:t>
             </w:r>
             <w:r>
               <w:rPr>
@@ -10497,33 +9005,7 @@
                 <w:bCs/>
                 <w:lang w:val="en-US"/>
               </w:rPr>
-              <w:t>original</w:t>
-            </w:r>
-            <w:r>
-              <w:rPr>
-                <w:b/>
-                <w:bCs/>
-                <w:lang w:val="en-US"/>
-              </w:rPr>
-              <w:t xml:space="preserve"> </w:t>
-            </w:r>
-            <w:proofErr w:type="spellStart"/>
-            <w:r>
-              <w:rPr>
-                <w:b/>
-                <w:bCs/>
-                <w:lang w:val="en-US"/>
-              </w:rPr>
-              <w:t>mdoc</w:t>
-            </w:r>
-            <w:proofErr w:type="spellEnd"/>
-            <w:r>
-              <w:rPr>
-                <w:b/>
-                <w:bCs/>
-                <w:lang w:val="en-US"/>
-              </w:rPr>
-              <w:t xml:space="preserve"> file</w:t>
+              <w:t xml:space="preserve"> mdoc file</w:t>
             </w:r>
             <w:r>
               <w:rPr>
@@ -10548,6 +9030,7 @@
             </w:pPr>
             <w:r>
               <w:rPr>
+                <w:noProof/>
                 <w:lang w:val="en-US"/>
               </w:rPr>
               <w:drawing>
@@ -10609,21 +9092,7 @@
               <w:rPr>
                 <w:lang w:val="en-US"/>
               </w:rPr>
-              <w:t xml:space="preserve">“Auto-run </w:t>
-            </w:r>
-            <w:proofErr w:type="spellStart"/>
-            <w:r>
-              <w:rPr>
-                <w:lang w:val="en-US"/>
-              </w:rPr>
-              <w:t>AreTomo</w:t>
-            </w:r>
-            <w:proofErr w:type="spellEnd"/>
-            <w:r>
-              <w:rPr>
-                <w:lang w:val="en-US"/>
-              </w:rPr>
-              <w:t xml:space="preserve">” </w:t>
+              <w:t xml:space="preserve">“Auto-run AreTomo” </w:t>
             </w:r>
             <w:r>
               <w:rPr>
@@ -10646,6 +9115,7 @@
             </w:pPr>
             <w:r>
               <w:rPr>
+                <w:noProof/>
                 <w:lang w:val="en-US"/>
               </w:rPr>
               <w:drawing>
@@ -10707,21 +9177,7 @@
               <w:rPr>
                 <w:lang w:val="en-US"/>
               </w:rPr>
-              <w:t xml:space="preserve">“Auto-run </w:t>
-            </w:r>
-            <w:proofErr w:type="spellStart"/>
-            <w:r>
-              <w:rPr>
-                <w:lang w:val="en-US"/>
-              </w:rPr>
-              <w:t>AreTomo</w:t>
-            </w:r>
-            <w:proofErr w:type="spellEnd"/>
-            <w:r>
-              <w:rPr>
-                <w:lang w:val="en-US"/>
-              </w:rPr>
-              <w:t xml:space="preserve">” </w:t>
+              <w:t xml:space="preserve">“Auto-run AreTomo” </w:t>
             </w:r>
             <w:r>
               <w:rPr>
@@ -10753,16 +9209,74 @@
         <w:rPr>
           <w:lang w:val="en-US"/>
         </w:rPr>
-        <w:t xml:space="preserve">Tilt series after </w:t>
-      </w:r>
-      <w:proofErr w:type="spellStart"/>
-      <w:r>
-        <w:rPr>
-          <w:lang w:val="en-US"/>
-        </w:rPr>
-        <w:t>AreTomo</w:t>
-      </w:r>
-      <w:proofErr w:type="spellEnd"/>
+        <w:t xml:space="preserve">Tilt series after AreTomo </w:t>
+      </w:r>
+      <w:r>
+        <w:t>processing</w:t>
+      </w:r>
+      <w:bookmarkEnd w:id="28"/>
+    </w:p>
+    <w:p>
+      <w:pPr>
+        <w:jc w:val="both"/>
+        <w:rPr>
+          <w:lang w:val="en-US"/>
+        </w:rPr>
+      </w:pPr>
+      <w:r>
+        <w:rPr>
+          <w:lang w:val="en-US"/>
+        </w:rPr>
+        <w:t>Position_1 i</w:t>
+      </w:r>
+      <w:r>
+        <w:rPr>
+          <w:lang w:val="en-US"/>
+        </w:rPr>
+        <w:t xml:space="preserve">n the image above </w:t>
+      </w:r>
+      <w:r>
+        <w:rPr>
+          <w:lang w:val="en-US"/>
+        </w:rPr>
+        <w:t>i</w:t>
+      </w:r>
+      <w:r>
+        <w:rPr>
+          <w:lang w:val="en-US"/>
+        </w:rPr>
+        <w:t>s an example of a processed tilt series.</w:t>
+      </w:r>
+    </w:p>
+    <w:p>
+      <w:pPr>
+        <w:pStyle w:val="Heading4"/>
+        <w:jc w:val="both"/>
+        <w:rPr>
+          <w:lang w:val="en-US"/>
+        </w:rPr>
+      </w:pPr>
+      <w:r>
+        <w:rPr>
+          <w:lang w:val="en-US"/>
+        </w:rPr>
+        <w:lastRenderedPageBreak/>
+        <w:t>First panel</w:t>
+      </w:r>
+    </w:p>
+    <w:p>
+      <w:pPr>
+        <w:jc w:val="both"/>
+        <w:rPr>
+          <w:lang w:val="en-US"/>
+        </w:rPr>
+      </w:pPr>
+      <w:r>
+        <w:rPr>
+          <w:lang w:val="en-US"/>
+        </w:rPr>
+        <w:t>The thumbnail image displays the XY projection of the reconstructed tomogram. Clicking on the thumbnail image</w:t>
+      </w:r>
       <w:r>
         <w:rPr>
           <w:lang w:val="en-US"/>
@@ -10770,40 +9284,34 @@
         <w:t xml:space="preserve"> </w:t>
       </w:r>
       <w:r>
-        <w:t>processing</w:t>
-      </w:r>
-      <w:bookmarkEnd w:id="28"/>
-    </w:p>
-    <w:p>
-      <w:pPr>
-        <w:jc w:val="both"/>
-        <w:rPr>
-          <w:lang w:val="en-US"/>
-        </w:rPr>
-      </w:pPr>
-      <w:r>
-        <w:rPr>
-          <w:lang w:val="en-US"/>
-        </w:rPr>
-        <w:t>Position_1 i</w:t>
-      </w:r>
-      <w:r>
-        <w:rPr>
-          <w:lang w:val="en-US"/>
-        </w:rPr>
-        <w:t xml:space="preserve">n the image above </w:t>
-      </w:r>
-      <w:r>
-        <w:rPr>
-          <w:lang w:val="en-US"/>
-        </w:rPr>
-        <w:t>i</w:t>
-      </w:r>
-      <w:r>
-        <w:rPr>
-          <w:lang w:val="en-US"/>
-        </w:rPr>
-        <w:t>s an example of a processed tilt series.</w:t>
+        <w:rPr>
+          <w:lang w:val="en-US"/>
+        </w:rPr>
+        <w:t>opens</w:t>
+      </w:r>
+      <w:r>
+        <w:rPr>
+          <w:lang w:val="en-US"/>
+        </w:rPr>
+        <w:t xml:space="preserve"> the XY and XZ projections in a </w:t>
+      </w:r>
+      <w:r>
+        <w:rPr>
+          <w:lang w:val="en-US"/>
+        </w:rPr>
+        <w:t>larger</w:t>
+      </w:r>
+      <w:r>
+        <w:rPr>
+          <w:lang w:val="en-US"/>
+        </w:rPr>
+        <w:t xml:space="preserve"> image viewer.</w:t>
+      </w:r>
+      <w:r>
+        <w:rPr>
+          <w:lang w:val="en-US"/>
+        </w:rPr>
+        <w:t xml:space="preserve"> The XY and XZ projections are automatically created by AreTomo after a tomogram is reconstructed.</w:t>
       </w:r>
     </w:p>
     <w:p>
@@ -10818,85 +9326,6 @@
         <w:rPr>
           <w:lang w:val="en-US"/>
         </w:rPr>
-        <w:t>First panel</w:t>
-      </w:r>
-    </w:p>
-    <w:p>
-      <w:pPr>
-        <w:jc w:val="both"/>
-        <w:rPr>
-          <w:lang w:val="en-US"/>
-        </w:rPr>
-      </w:pPr>
-      <w:r>
-        <w:rPr>
-          <w:lang w:val="en-US"/>
-        </w:rPr>
-        <w:t>The thumbnail image displays the XY projection of the reconstructed tomogram. Clicking on the thumbnail image</w:t>
-      </w:r>
-      <w:r>
-        <w:rPr>
-          <w:lang w:val="en-US"/>
-        </w:rPr>
-        <w:t xml:space="preserve"> </w:t>
-      </w:r>
-      <w:r>
-        <w:rPr>
-          <w:lang w:val="en-US"/>
-        </w:rPr>
-        <w:t>opens</w:t>
-      </w:r>
-      <w:r>
-        <w:rPr>
-          <w:lang w:val="en-US"/>
-        </w:rPr>
-        <w:t xml:space="preserve"> the XY and XZ projections in a </w:t>
-      </w:r>
-      <w:r>
-        <w:rPr>
-          <w:lang w:val="en-US"/>
-        </w:rPr>
-        <w:t>larger</w:t>
-      </w:r>
-      <w:r>
-        <w:rPr>
-          <w:lang w:val="en-US"/>
-        </w:rPr>
-        <w:t xml:space="preserve"> image viewer.</w:t>
-      </w:r>
-      <w:r>
-        <w:rPr>
-          <w:lang w:val="en-US"/>
-        </w:rPr>
-        <w:t xml:space="preserve"> The XY and XZ projections are automatically created by </w:t>
-      </w:r>
-      <w:proofErr w:type="spellStart"/>
-      <w:r>
-        <w:rPr>
-          <w:lang w:val="en-US"/>
-        </w:rPr>
-        <w:t>AreTomo</w:t>
-      </w:r>
-      <w:proofErr w:type="spellEnd"/>
-      <w:r>
-        <w:rPr>
-          <w:lang w:val="en-US"/>
-        </w:rPr>
-        <w:t xml:space="preserve"> after a tomogram is reconstructed.</w:t>
-      </w:r>
-    </w:p>
-    <w:p>
-      <w:pPr>
-        <w:pStyle w:val="Heading4"/>
-        <w:jc w:val="both"/>
-        <w:rPr>
-          <w:lang w:val="en-US"/>
-        </w:rPr>
-      </w:pPr>
-      <w:r>
-        <w:rPr>
-          <w:lang w:val="en-US"/>
-        </w:rPr>
         <w:t>Second panel</w:t>
       </w:r>
     </w:p>
@@ -10909,6 +9338,7 @@
       </w:pPr>
       <w:r>
         <w:rPr>
+          <w:noProof/>
           <w:lang w:val="en-US"/>
         </w:rPr>
         <w:drawing>
@@ -10971,21 +9401,7 @@
         <w:rPr>
           <w:lang w:val="en-US"/>
         </w:rPr>
-        <w:t>*</w:t>
-      </w:r>
-      <w:proofErr w:type="spellStart"/>
-      <w:r>
-        <w:rPr>
-          <w:lang w:val="en-US"/>
-        </w:rPr>
-        <w:t>mdoc</w:t>
-      </w:r>
-      <w:proofErr w:type="spellEnd"/>
-      <w:r>
-        <w:rPr>
-          <w:lang w:val="en-US"/>
-        </w:rPr>
-        <w:t xml:space="preserve"> file.</w:t>
+        <w:t>*mdoc file.</w:t>
       </w:r>
     </w:p>
     <w:p>
@@ -11005,16 +9421,66 @@
         <w:rPr>
           <w:lang w:val="en-US"/>
         </w:rPr>
-        <w:t xml:space="preserve">inspect the tomogram in another program, for example </w:t>
-      </w:r>
-      <w:proofErr w:type="spellStart"/>
-      <w:r>
-        <w:rPr>
-          <w:lang w:val="en-US"/>
-        </w:rPr>
-        <w:t>ChimeraX</w:t>
-      </w:r>
-      <w:proofErr w:type="spellEnd"/>
+        <w:t>inspect the tomogram in another program, for example ChimeraX.</w:t>
+      </w:r>
+    </w:p>
+    <w:p>
+      <w:pPr>
+        <w:jc w:val="both"/>
+        <w:rPr>
+          <w:lang w:val="en-US"/>
+        </w:rPr>
+      </w:pPr>
+      <w:r>
+        <w:rPr>
+          <w:lang w:val="en-US"/>
+        </w:rPr>
+        <w:t xml:space="preserve">“Open log file” </w:t>
+      </w:r>
+      <w:r>
+        <w:rPr>
+          <w:lang w:val="en-US"/>
+        </w:rPr>
+        <w:t>shows you the Newstack and the AreTomo log files.</w:t>
+      </w:r>
+    </w:p>
+    <w:p>
+      <w:pPr>
+        <w:jc w:val="both"/>
+        <w:rPr>
+          <w:lang w:val="en-US"/>
+        </w:rPr>
+      </w:pPr>
+      <w:r>
+        <w:rPr>
+          <w:lang w:val="en-US"/>
+        </w:rPr>
+        <w:t>“St mp4” will play a movie of the</w:t>
+      </w:r>
+      <w:r>
+        <w:rPr>
+          <w:lang w:val="en-US"/>
+        </w:rPr>
+        <w:t xml:space="preserve"> aligned</w:t>
+      </w:r>
+      <w:r>
+        <w:rPr>
+          <w:lang w:val="en-US"/>
+        </w:rPr>
+        <w:t xml:space="preserve"> </w:t>
+      </w:r>
+      <w:r>
+        <w:rPr>
+          <w:lang w:val="en-US"/>
+        </w:rPr>
+        <w:t>tilt images</w:t>
+      </w:r>
+      <w:r>
+        <w:rPr>
+          <w:lang w:val="en-US"/>
+        </w:rPr>
+        <w:t xml:space="preserve"> to visually judge the quality of the image alignments</w:t>
+      </w:r>
       <w:r>
         <w:rPr>
           <w:lang w:val="en-US"/>
@@ -11033,79 +9499,13 @@
         <w:rPr>
           <w:lang w:val="en-US"/>
         </w:rPr>
-        <w:t xml:space="preserve">“Open log file” </w:t>
-      </w:r>
-      <w:r>
-        <w:rPr>
-          <w:lang w:val="en-US"/>
-        </w:rPr>
-        <w:t xml:space="preserve">shows you the </w:t>
-      </w:r>
-      <w:proofErr w:type="spellStart"/>
-      <w:r>
-        <w:rPr>
-          <w:lang w:val="en-US"/>
-        </w:rPr>
-        <w:t>Newstack</w:t>
-      </w:r>
-      <w:proofErr w:type="spellEnd"/>
-      <w:r>
-        <w:rPr>
-          <w:lang w:val="en-US"/>
-        </w:rPr>
-        <w:t xml:space="preserve"> and the </w:t>
-      </w:r>
-      <w:proofErr w:type="spellStart"/>
-      <w:r>
-        <w:rPr>
-          <w:lang w:val="en-US"/>
-        </w:rPr>
-        <w:t>AreTomo</w:t>
-      </w:r>
-      <w:proofErr w:type="spellEnd"/>
-      <w:r>
-        <w:rPr>
-          <w:lang w:val="en-US"/>
-        </w:rPr>
-        <w:t xml:space="preserve"> log files.</w:t>
-      </w:r>
-    </w:p>
-    <w:p>
-      <w:pPr>
-        <w:jc w:val="both"/>
-        <w:rPr>
-          <w:lang w:val="en-US"/>
-        </w:rPr>
-      </w:pPr>
-      <w:r>
-        <w:rPr>
-          <w:lang w:val="en-US"/>
-        </w:rPr>
-        <w:t>“St mp4” will play a movie of the</w:t>
-      </w:r>
-      <w:r>
-        <w:rPr>
-          <w:lang w:val="en-US"/>
-        </w:rPr>
-        <w:t xml:space="preserve"> aligned</w:t>
-      </w:r>
-      <w:r>
-        <w:rPr>
-          <w:lang w:val="en-US"/>
-        </w:rPr>
-        <w:t xml:space="preserve"> </w:t>
-      </w:r>
-      <w:r>
-        <w:rPr>
-          <w:lang w:val="en-US"/>
-        </w:rPr>
-        <w:t>tilt images</w:t>
-      </w:r>
-      <w:r>
-        <w:rPr>
-          <w:lang w:val="en-US"/>
-        </w:rPr>
-        <w:t xml:space="preserve"> to visually judge the quality of the image alignments</w:t>
+        <w:t xml:space="preserve">“Tomo mp4” will play a movie </w:t>
+      </w:r>
+      <w:r>
+        <w:rPr>
+          <w:lang w:val="en-US"/>
+        </w:rPr>
+        <w:t>going through the tomogram volume to visually judge the quality of the tomographic reconstruction</w:t>
       </w:r>
       <w:r>
         <w:rPr>
@@ -11125,27 +9525,7 @@
         <w:rPr>
           <w:lang w:val="en-US"/>
         </w:rPr>
-        <w:t>“</w:t>
-      </w:r>
-      <w:proofErr w:type="spellStart"/>
-      <w:r>
-        <w:rPr>
-          <w:lang w:val="en-US"/>
-        </w:rPr>
-        <w:t>Tomo</w:t>
-      </w:r>
-      <w:proofErr w:type="spellEnd"/>
-      <w:r>
-        <w:rPr>
-          <w:lang w:val="en-US"/>
-        </w:rPr>
-        <w:t xml:space="preserve"> mp4” will play a movie </w:t>
-      </w:r>
-      <w:r>
-        <w:rPr>
-          <w:lang w:val="en-US"/>
-        </w:rPr>
-        <w:t>going through the tomogram volume to visually judge the quality of the tomographic reconstruction</w:t>
+        <w:t>“Clear” deletes the processing results, so that you can re-process this tilt series</w:t>
       </w:r>
       <w:r>
         <w:rPr>
@@ -11156,26 +9536,6 @@
     </w:p>
     <w:p>
       <w:pPr>
-        <w:jc w:val="both"/>
-        <w:rPr>
-          <w:lang w:val="en-US"/>
-        </w:rPr>
-      </w:pPr>
-      <w:r>
-        <w:rPr>
-          <w:lang w:val="en-US"/>
-        </w:rPr>
-        <w:t>“Clear” deletes the processing results, so that you can re-process this tilt series</w:t>
-      </w:r>
-      <w:r>
-        <w:rPr>
-          <w:lang w:val="en-US"/>
-        </w:rPr>
-        <w:t>.</w:t>
-      </w:r>
-    </w:p>
-    <w:p>
-      <w:pPr>
         <w:pStyle w:val="Heading4"/>
         <w:jc w:val="both"/>
         <w:rPr>
@@ -11198,6 +9558,7 @@
       </w:pPr>
       <w:r>
         <w:rPr>
+          <w:noProof/>
           <w:lang w:val="en-US"/>
         </w:rPr>
         <w:drawing>
@@ -11254,21 +9615,7 @@
         <w:rPr>
           <w:lang w:val="en-US"/>
         </w:rPr>
-        <w:t xml:space="preserve">tilt images went into </w:t>
-      </w:r>
-      <w:proofErr w:type="spellStart"/>
-      <w:r>
-        <w:rPr>
-          <w:lang w:val="en-US"/>
-        </w:rPr>
-        <w:t>AreTomo</w:t>
-      </w:r>
-      <w:proofErr w:type="spellEnd"/>
-      <w:r>
-        <w:rPr>
-          <w:lang w:val="en-US"/>
-        </w:rPr>
-        <w:t>. This equals the total number of images in the series minus the filtered out (blue items) after 2D processing in WARP.</w:t>
+        <w:t>tilt images went into AreTomo. This equals the total number of images in the series minus the filtered out (blue items) after 2D processing in WARP.</w:t>
       </w:r>
     </w:p>
     <w:p>
@@ -11300,35 +9647,7 @@
         <w:rPr>
           <w:lang w:val="en-US"/>
         </w:rPr>
-        <w:t xml:space="preserve">: Number of images discarded by </w:t>
-      </w:r>
-      <w:proofErr w:type="spellStart"/>
-      <w:r>
-        <w:rPr>
-          <w:lang w:val="en-US"/>
-        </w:rPr>
-        <w:t>AreTomo</w:t>
-      </w:r>
-      <w:proofErr w:type="spellEnd"/>
-      <w:r>
-        <w:rPr>
-          <w:lang w:val="en-US"/>
-        </w:rPr>
-        <w:t>. Set “</w:t>
-      </w:r>
-      <w:proofErr w:type="spellStart"/>
-      <w:r>
-        <w:rPr>
-          <w:lang w:val="en-US"/>
-        </w:rPr>
-        <w:t>DarkTol</w:t>
-      </w:r>
-      <w:proofErr w:type="spellEnd"/>
-      <w:r>
-        <w:rPr>
-          <w:lang w:val="en-US"/>
-        </w:rPr>
-        <w:t>” to zero for keeping all images.</w:t>
+        <w:t>: Number of images discarded by AreTomo. Set “DarkTol” to zero for keeping all images.</w:t>
       </w:r>
     </w:p>
     <w:p>
@@ -11367,35 +9686,7 @@
         <w:rPr>
           <w:lang w:val="en-US"/>
         </w:rPr>
-        <w:t xml:space="preserve"> in the corrected *</w:t>
-      </w:r>
-      <w:proofErr w:type="spellStart"/>
-      <w:r>
-        <w:rPr>
-          <w:lang w:val="en-US"/>
-        </w:rPr>
-        <w:t>mdoc</w:t>
-      </w:r>
-      <w:proofErr w:type="spellEnd"/>
-      <w:r>
-        <w:rPr>
-          <w:lang w:val="en-US"/>
-        </w:rPr>
-        <w:t xml:space="preserve"> and *</w:t>
-      </w:r>
-      <w:proofErr w:type="spellStart"/>
-      <w:r>
-        <w:rPr>
-          <w:lang w:val="en-US"/>
-        </w:rPr>
-        <w:t>tomostar</w:t>
-      </w:r>
-      <w:proofErr w:type="spellEnd"/>
-      <w:r>
-        <w:rPr>
-          <w:lang w:val="en-US"/>
-        </w:rPr>
-        <w:t xml:space="preserve"> files </w:t>
+        <w:t xml:space="preserve"> in the corrected *mdoc and *tomostar files </w:t>
       </w:r>
       <w:r>
         <w:rPr>
@@ -11418,52 +9709,29 @@
           <w:rFonts w:cstheme="minorHAnsi"/>
           <w:lang w:val="en-US"/>
         </w:rPr>
-        <w:t>)</w:t>
-      </w:r>
+        <w:t>).</w:t>
+      </w:r>
+    </w:p>
+    <w:p>
+      <w:pPr>
+        <w:jc w:val="both"/>
+        <w:rPr>
+          <w:lang w:val="en-US"/>
+        </w:rPr>
+      </w:pPr>
       <w:r>
         <w:rPr>
           <w:rFonts w:cstheme="minorHAnsi"/>
           <w:lang w:val="en-US"/>
         </w:rPr>
-        <w:t>.</w:t>
-      </w:r>
-    </w:p>
-    <w:p>
-      <w:pPr>
-        <w:jc w:val="both"/>
-        <w:rPr>
-          <w:lang w:val="en-US"/>
-        </w:rPr>
-      </w:pPr>
+        <w:t>Tilt offset and Tilt axis</w:t>
+      </w:r>
       <w:r>
         <w:rPr>
           <w:rFonts w:cstheme="minorHAnsi"/>
           <w:lang w:val="en-US"/>
         </w:rPr>
-        <w:t>Tilt offset and Tilt axis</w:t>
-      </w:r>
-      <w:r>
-        <w:rPr>
-          <w:rFonts w:cstheme="minorHAnsi"/>
-          <w:lang w:val="en-US"/>
-        </w:rPr>
-        <w:t xml:space="preserve">. See the </w:t>
-      </w:r>
-      <w:proofErr w:type="spellStart"/>
-      <w:r>
-        <w:rPr>
-          <w:rFonts w:cstheme="minorHAnsi"/>
-          <w:lang w:val="en-US"/>
-        </w:rPr>
-        <w:t>AreTomo</w:t>
-      </w:r>
-      <w:proofErr w:type="spellEnd"/>
-      <w:r>
-        <w:rPr>
-          <w:rFonts w:cstheme="minorHAnsi"/>
-          <w:lang w:val="en-US"/>
-        </w:rPr>
-        <w:t xml:space="preserve"> manual for more info.</w:t>
+        <w:t>. See the AreTomo manual for more info.</w:t>
       </w:r>
     </w:p>
     <w:p>
@@ -11492,29 +9760,7 @@
         <w:rPr>
           <w:lang w:val="en-US"/>
         </w:rPr>
-        <w:t xml:space="preserve">This panel shows the settings that were used in this </w:t>
-      </w:r>
-      <w:proofErr w:type="gramStart"/>
-      <w:r>
-        <w:rPr>
-          <w:lang w:val="en-US"/>
-        </w:rPr>
-        <w:t xml:space="preserve">particular </w:t>
-      </w:r>
-      <w:proofErr w:type="spellStart"/>
-      <w:r>
-        <w:rPr>
-          <w:lang w:val="en-US"/>
-        </w:rPr>
-        <w:t>AreTomo</w:t>
-      </w:r>
-      <w:proofErr w:type="spellEnd"/>
-      <w:proofErr w:type="gramEnd"/>
-      <w:r>
-        <w:rPr>
-          <w:lang w:val="en-US"/>
-        </w:rPr>
-        <w:t xml:space="preserve"> run.</w:t>
+        <w:t>This panel shows the settings that were used in this particular AreTomo run.</w:t>
       </w:r>
       <w:r>
         <w:rPr>
@@ -11548,21 +9794,7 @@
         <w:rPr>
           <w:lang w:val="en-US"/>
         </w:rPr>
-        <w:t xml:space="preserve"> </w:t>
-      </w:r>
-      <w:proofErr w:type="spellStart"/>
-      <w:r>
-        <w:rPr>
-          <w:lang w:val="en-US"/>
-        </w:rPr>
-        <w:t>AreTomo</w:t>
-      </w:r>
-      <w:proofErr w:type="spellEnd"/>
-      <w:r>
-        <w:rPr>
-          <w:lang w:val="en-US"/>
-        </w:rPr>
-        <w:t xml:space="preserve"> processing</w:t>
+        <w:t xml:space="preserve"> AreTomo processing</w:t>
       </w:r>
       <w:bookmarkEnd w:id="29"/>
     </w:p>
@@ -11592,76 +9824,35 @@
         <w:rPr>
           <w:lang w:val="en-US"/>
         </w:rPr>
-        <w:t xml:space="preserve">The “Processing” button will launch </w:t>
-      </w:r>
-      <w:proofErr w:type="spellStart"/>
-      <w:r>
-        <w:rPr>
-          <w:lang w:val="en-US"/>
-        </w:rPr>
-        <w:t>AreTomo</w:t>
-      </w:r>
-      <w:proofErr w:type="spellEnd"/>
-      <w:r>
-        <w:rPr>
-          <w:lang w:val="en-US"/>
-        </w:rPr>
-        <w:t xml:space="preserve"> immediately. The job will always go to GPU 0. This will skip the queue, even if there is something already running in GPU 0.</w:t>
-      </w:r>
-    </w:p>
-    <w:p>
-      <w:pPr>
-        <w:jc w:val="both"/>
-        <w:rPr>
-          <w:lang w:val="en-US"/>
-        </w:rPr>
-      </w:pPr>
-      <w:r>
-        <w:rPr>
-          <w:lang w:val="en-US"/>
-        </w:rPr>
-        <w:t xml:space="preserve">“Open log file” shows you the </w:t>
-      </w:r>
-      <w:proofErr w:type="spellStart"/>
-      <w:r>
-        <w:rPr>
-          <w:lang w:val="en-US"/>
-        </w:rPr>
-        <w:t>Newstack</w:t>
-      </w:r>
-      <w:proofErr w:type="spellEnd"/>
-      <w:r>
-        <w:rPr>
-          <w:lang w:val="en-US"/>
-        </w:rPr>
-        <w:t xml:space="preserve"> and the </w:t>
-      </w:r>
-      <w:proofErr w:type="spellStart"/>
-      <w:r>
-        <w:rPr>
-          <w:lang w:val="en-US"/>
-        </w:rPr>
-        <w:t>AreTomo</w:t>
-      </w:r>
-      <w:proofErr w:type="spellEnd"/>
-      <w:r>
-        <w:rPr>
-          <w:lang w:val="en-US"/>
-        </w:rPr>
-        <w:t xml:space="preserve"> log files.</w:t>
-      </w:r>
-    </w:p>
-    <w:p>
-      <w:pPr>
-        <w:jc w:val="both"/>
-        <w:rPr>
-          <w:lang w:val="en-US"/>
-        </w:rPr>
-      </w:pPr>
-      <w:r>
-        <w:rPr>
-          <w:lang w:val="en-US"/>
-        </w:rPr>
+        <w:t>The “Processing” button will launch AreTomo immediately. The job will always go to GPU 0. This will skip the queue, even if there is something already running in GPU 0.</w:t>
+      </w:r>
+    </w:p>
+    <w:p>
+      <w:pPr>
+        <w:jc w:val="both"/>
+        <w:rPr>
+          <w:lang w:val="en-US"/>
+        </w:rPr>
+      </w:pPr>
+      <w:r>
+        <w:rPr>
+          <w:lang w:val="en-US"/>
+        </w:rPr>
+        <w:t>“Open log file” shows you the Newstack and the AreTomo log files.</w:t>
+      </w:r>
+    </w:p>
+    <w:p>
+      <w:pPr>
+        <w:jc w:val="both"/>
+        <w:rPr>
+          <w:lang w:val="en-US"/>
+        </w:rPr>
+      </w:pPr>
+      <w:r>
+        <w:rPr>
+          <w:lang w:val="en-US"/>
+        </w:rPr>
+        <w:lastRenderedPageBreak/>
         <w:t>“Clear” kills the processing immediately and deletes intermediate results.</w:t>
       </w:r>
     </w:p>
@@ -11689,6 +9880,7 @@
       </w:pPr>
       <w:r>
         <w:rPr>
+          <w:noProof/>
           <w:lang w:val="en-US"/>
         </w:rPr>
         <w:drawing>
@@ -11803,21 +9995,215 @@
         <w:rPr>
           <w:lang w:val="en-US"/>
         </w:rPr>
+        <w:t xml:space="preserve"> AreTomo step is running, a progress bar is shown</w:t>
+      </w:r>
+      <w:r>
+        <w:rPr>
+          <w:lang w:val="en-US"/>
+        </w:rPr>
+        <w:t>.</w:t>
+      </w:r>
+    </w:p>
+    <w:p>
+      <w:pPr>
+        <w:pStyle w:val="Heading4"/>
+        <w:jc w:val="both"/>
+        <w:rPr>
+          <w:lang w:val="en-US"/>
+        </w:rPr>
+      </w:pPr>
+      <w:r>
+        <w:rPr>
+          <w:lang w:val="en-US"/>
+        </w:rPr>
+        <w:t>Third panel</w:t>
+      </w:r>
+    </w:p>
+    <w:p>
+      <w:pPr>
+        <w:jc w:val="both"/>
+        <w:rPr>
+          <w:lang w:val="en-US"/>
+        </w:rPr>
+      </w:pPr>
+      <w:r>
+        <w:rPr>
+          <w:lang w:val="en-US"/>
+        </w:rPr>
+        <w:t>Here you can override the AreTomo settings set above fo</w:t>
+      </w:r>
+      <w:r>
+        <w:rPr>
+          <w:lang w:val="en-US"/>
+        </w:rPr>
+        <w:t>r this particular tilt series.</w:t>
+      </w:r>
+    </w:p>
+    <w:p>
+      <w:pPr>
+        <w:jc w:val="both"/>
+        <w:rPr>
+          <w:lang w:val="en-US"/>
+        </w:rPr>
+      </w:pPr>
+      <w:r>
+        <w:rPr>
+          <w:lang w:val="en-US"/>
+        </w:rPr>
+        <w:t>Important: If the “Override global settings” is unticked</w:t>
+      </w:r>
+      <w:r>
+        <w:rPr>
+          <w:lang w:val="en-US"/>
+        </w:rPr>
+        <w:t xml:space="preserve"> when the processing starts</w:t>
+      </w:r>
+      <w:r>
+        <w:rPr>
+          <w:lang w:val="en-US"/>
+        </w:rPr>
+        <w:t>,</w:t>
+      </w:r>
+      <w:r>
+        <w:rPr>
+          <w:lang w:val="en-US"/>
+        </w:rPr>
+        <w:t xml:space="preserve"> the settings in this panel will be overwritten with the global settings set on the top part of the page.</w:t>
+      </w:r>
+      <w:r>
+        <w:rPr>
+          <w:lang w:val="en-US"/>
+        </w:rPr>
         <w:t xml:space="preserve"> </w:t>
       </w:r>
-      <w:proofErr w:type="spellStart"/>
-      <w:r>
-        <w:rPr>
-          <w:lang w:val="en-US"/>
-        </w:rPr>
-        <w:t>AreTomo</w:t>
-      </w:r>
-      <w:proofErr w:type="spellEnd"/>
-      <w:r>
-        <w:rPr>
-          <w:lang w:val="en-US"/>
-        </w:rPr>
-        <w:t xml:space="preserve"> step is running, a progress bar is shown</w:t>
+      <w:r>
+        <w:rPr>
+          <w:lang w:val="en-US"/>
+        </w:rPr>
+        <w:t>This way</w:t>
+      </w:r>
+      <w:r>
+        <w:rPr>
+          <w:lang w:val="en-US"/>
+        </w:rPr>
+        <w:t xml:space="preserve"> avoid</w:t>
+      </w:r>
+      <w:r>
+        <w:rPr>
+          <w:lang w:val="en-US"/>
+        </w:rPr>
+        <w:t>s</w:t>
+      </w:r>
+      <w:r>
+        <w:rPr>
+          <w:lang w:val="en-US"/>
+        </w:rPr>
+        <w:t xml:space="preserve"> confusion </w:t>
+      </w:r>
+      <w:r>
+        <w:rPr>
+          <w:lang w:val="en-US"/>
+        </w:rPr>
+        <w:t>as the panel</w:t>
+      </w:r>
+      <w:r>
+        <w:rPr>
+          <w:lang w:val="en-US"/>
+        </w:rPr>
+        <w:t xml:space="preserve"> always show</w:t>
+      </w:r>
+      <w:r>
+        <w:rPr>
+          <w:lang w:val="en-US"/>
+        </w:rPr>
+        <w:t>s</w:t>
+      </w:r>
+      <w:r>
+        <w:rPr>
+          <w:lang w:val="en-US"/>
+        </w:rPr>
+        <w:t xml:space="preserve"> the settings that </w:t>
+      </w:r>
+      <w:r>
+        <w:rPr>
+          <w:lang w:val="en-US"/>
+        </w:rPr>
+        <w:t>were</w:t>
+      </w:r>
+      <w:r>
+        <w:rPr>
+          <w:lang w:val="en-US"/>
+        </w:rPr>
+        <w:t xml:space="preserve"> us</w:t>
+      </w:r>
+      <w:r>
+        <w:rPr>
+          <w:lang w:val="en-US"/>
+        </w:rPr>
+        <w:t>ed for the processing.</w:t>
+      </w:r>
+    </w:p>
+    <w:p>
+      <w:pPr>
+        <w:pStyle w:val="Heading3"/>
+        <w:rPr>
+          <w:lang w:val="en-US"/>
+        </w:rPr>
+      </w:pPr>
+      <w:r>
+        <w:rPr>
+          <w:lang w:val="en-US"/>
+        </w:rPr>
+        <w:t xml:space="preserve">Running </w:t>
+      </w:r>
+      <w:r>
+        <w:rPr>
+          <w:lang w:val="en-US"/>
+        </w:rPr>
+        <w:t>T</w:t>
+      </w:r>
+      <w:r>
+        <w:rPr>
+          <w:lang w:val="en-US"/>
+        </w:rPr>
+        <w:t xml:space="preserve">opaz </w:t>
+      </w:r>
+      <w:r>
+        <w:rPr>
+          <w:lang w:val="en-US"/>
+        </w:rPr>
+        <w:t xml:space="preserve">Denoise3D </w:t>
+      </w:r>
+      <w:r>
+        <w:rPr>
+          <w:lang w:val="en-US"/>
+        </w:rPr>
+        <w:t>with default settings</w:t>
+      </w:r>
+    </w:p>
+    <w:p>
+      <w:pPr>
+        <w:rPr>
+          <w:lang w:val="en-US"/>
+        </w:rPr>
+      </w:pPr>
+      <w:r>
+        <w:rPr>
+          <w:lang w:val="en-US"/>
+        </w:rPr>
+        <w:t xml:space="preserve">If you are happy with the </w:t>
+      </w:r>
+      <w:r>
+        <w:rPr>
+          <w:lang w:val="en-US"/>
+        </w:rPr>
+        <w:t>A</w:t>
+      </w:r>
+      <w:r>
+        <w:rPr>
+          <w:lang w:val="en-US"/>
+        </w:rPr>
+        <w:t>retomo results, I have added a convenience button to automatically denoise the tomograms with Topaz</w:t>
       </w:r>
       <w:r>
         <w:rPr>
@@ -11828,175 +10214,160 @@
     </w:p>
     <w:p>
       <w:pPr>
-        <w:pStyle w:val="Heading4"/>
-        <w:jc w:val="both"/>
-        <w:rPr>
-          <w:lang w:val="en-US"/>
-        </w:rPr>
-      </w:pPr>
-      <w:r>
-        <w:rPr>
-          <w:lang w:val="en-US"/>
-        </w:rPr>
-        <w:t>Third panel</w:t>
-      </w:r>
-    </w:p>
-    <w:p>
-      <w:pPr>
-        <w:jc w:val="both"/>
-        <w:rPr>
-          <w:lang w:val="en-US"/>
-        </w:rPr>
-      </w:pPr>
-      <w:r>
-        <w:rPr>
-          <w:lang w:val="en-US"/>
-        </w:rPr>
-        <w:t xml:space="preserve">Here you can override the </w:t>
-      </w:r>
-      <w:proofErr w:type="spellStart"/>
-      <w:r>
-        <w:rPr>
-          <w:lang w:val="en-US"/>
-        </w:rPr>
-        <w:t>AreTomo</w:t>
-      </w:r>
-      <w:proofErr w:type="spellEnd"/>
-      <w:r>
-        <w:rPr>
-          <w:lang w:val="en-US"/>
-        </w:rPr>
-        <w:t xml:space="preserve"> settings set above fo</w:t>
-      </w:r>
-      <w:r>
-        <w:rPr>
-          <w:lang w:val="en-US"/>
-        </w:rPr>
-        <w:t xml:space="preserve">r this </w:t>
-      </w:r>
-      <w:proofErr w:type="gramStart"/>
-      <w:r>
-        <w:rPr>
-          <w:lang w:val="en-US"/>
-        </w:rPr>
-        <w:t>particular tilt</w:t>
-      </w:r>
-      <w:proofErr w:type="gramEnd"/>
-      <w:r>
-        <w:rPr>
-          <w:lang w:val="en-US"/>
-        </w:rPr>
-        <w:t xml:space="preserve"> series.</w:t>
-      </w:r>
-    </w:p>
-    <w:p>
-      <w:pPr>
-        <w:jc w:val="both"/>
-        <w:rPr>
-          <w:lang w:val="en-US"/>
-        </w:rPr>
-      </w:pPr>
-      <w:r>
-        <w:rPr>
-          <w:lang w:val="en-US"/>
-        </w:rPr>
-        <w:t>Important: If the “Override global settings” is unticked</w:t>
-      </w:r>
-      <w:r>
-        <w:rPr>
-          <w:lang w:val="en-US"/>
-        </w:rPr>
-        <w:t xml:space="preserve"> when the processing starts</w:t>
-      </w:r>
-      <w:r>
-        <w:rPr>
-          <w:lang w:val="en-US"/>
-        </w:rPr>
-        <w:t>,</w:t>
-      </w:r>
-      <w:r>
-        <w:rPr>
-          <w:lang w:val="en-US"/>
-        </w:rPr>
-        <w:t xml:space="preserve"> the settings in this panel will be overwritten with the global settings set on the top part of the page.</w:t>
-      </w:r>
-      <w:r>
-        <w:rPr>
-          <w:lang w:val="en-US"/>
-        </w:rPr>
-        <w:t xml:space="preserve"> </w:t>
-      </w:r>
-      <w:r>
-        <w:rPr>
-          <w:lang w:val="en-US"/>
-        </w:rPr>
-        <w:t>This way</w:t>
-      </w:r>
-      <w:r>
-        <w:rPr>
-          <w:lang w:val="en-US"/>
-        </w:rPr>
-        <w:t xml:space="preserve"> avoid</w:t>
-      </w:r>
-      <w:r>
-        <w:rPr>
-          <w:lang w:val="en-US"/>
-        </w:rPr>
-        <w:t>s</w:t>
-      </w:r>
-      <w:r>
-        <w:rPr>
-          <w:lang w:val="en-US"/>
-        </w:rPr>
-        <w:t xml:space="preserve"> confusion </w:t>
-      </w:r>
-      <w:r>
-        <w:rPr>
-          <w:lang w:val="en-US"/>
-        </w:rPr>
-        <w:t>as the panel</w:t>
-      </w:r>
-      <w:r>
-        <w:rPr>
-          <w:lang w:val="en-US"/>
-        </w:rPr>
-        <w:t xml:space="preserve"> always show</w:t>
-      </w:r>
-      <w:r>
-        <w:rPr>
-          <w:lang w:val="en-US"/>
-        </w:rPr>
-        <w:t>s</w:t>
-      </w:r>
-      <w:r>
-        <w:rPr>
-          <w:lang w:val="en-US"/>
-        </w:rPr>
-        <w:t xml:space="preserve"> the settings that </w:t>
-      </w:r>
-      <w:r>
-        <w:rPr>
-          <w:lang w:val="en-US"/>
-        </w:rPr>
-        <w:t>were</w:t>
-      </w:r>
-      <w:r>
-        <w:rPr>
-          <w:lang w:val="en-US"/>
-        </w:rPr>
-        <w:t xml:space="preserve"> us</w:t>
-      </w:r>
-      <w:r>
-        <w:rPr>
-          <w:lang w:val="en-US"/>
-        </w:rPr>
-        <w:t>ed for the processing.</w:t>
-      </w:r>
-    </w:p>
-    <w:p>
-      <w:pPr>
-        <w:pStyle w:val="Heading2"/>
-        <w:jc w:val="both"/>
+        <w:rPr>
+          <w:lang w:val="en-US"/>
+        </w:rPr>
+      </w:pPr>
+      <w:r>
+        <w:rPr>
+          <w:lang w:val="en-US"/>
+        </w:rPr>
+        <w:t>This will automatically run “</w:t>
+      </w:r>
+      <w:r>
+        <w:rPr>
+          <w:rFonts w:ascii="Courier New" w:hAnsi="Courier New" w:cs="Courier New"/>
+          <w:lang w:val="en-US"/>
+        </w:rPr>
+        <w:t>topaz denoise3d</w:t>
+      </w:r>
+      <w:r>
+        <w:rPr>
+          <w:lang w:val="en-US"/>
+        </w:rPr>
+        <w:t>” with the default settings for all reconstructed tomograms.</w:t>
+      </w:r>
+    </w:p>
+    <w:p>
+      <w:pPr>
+        <w:rPr>
+          <w:lang w:val="en-US"/>
+        </w:rPr>
+      </w:pPr>
+      <w:r>
+        <w:rPr>
+          <w:lang w:val="en-US"/>
+        </w:rPr>
+        <w:t xml:space="preserve">For this, Topaz needs to be installed in the same workstation where you run </w:t>
+      </w:r>
+      <w:r>
+        <w:rPr>
+          <w:lang w:val="en-US"/>
+        </w:rPr>
+        <w:t>A</w:t>
+      </w:r>
+      <w:r>
+        <w:rPr>
+          <w:lang w:val="en-US"/>
+        </w:rPr>
+        <w:t xml:space="preserve">retomo, in it’s own separate </w:t>
+      </w:r>
+      <w:r>
+        <w:rPr>
+          <w:lang w:val="en-US"/>
+        </w:rPr>
+        <w:t>C</w:t>
+      </w:r>
+      <w:r>
+        <w:rPr>
+          <w:lang w:val="en-US"/>
+        </w:rPr>
+        <w:t>onda environment.</w:t>
+      </w:r>
+    </w:p>
+    <w:p>
+      <w:pPr>
+        <w:rPr>
+          <w:lang w:val="en-US"/>
+        </w:rPr>
+      </w:pPr>
+      <w:r>
+        <w:rPr>
+          <w:lang w:val="en-US"/>
+        </w:rPr>
+        <w:t xml:space="preserve">Just write the name of the topaz </w:t>
+      </w:r>
+      <w:r>
+        <w:rPr>
+          <w:lang w:val="en-US"/>
+        </w:rPr>
+        <w:t>C</w:t>
+      </w:r>
+      <w:r>
+        <w:rPr>
+          <w:lang w:val="en-US"/>
+        </w:rPr>
+        <w:t xml:space="preserve">onda environment in the </w:t>
+      </w:r>
+      <w:r>
+        <w:rPr>
+          <w:lang w:val="en-US"/>
+        </w:rPr>
+        <w:t>box</w:t>
+      </w:r>
+      <w:r>
+        <w:rPr>
+          <w:lang w:val="en-US"/>
+        </w:rPr>
+        <w:t xml:space="preserve"> “Topaz env”</w:t>
+      </w:r>
+      <w:r>
+        <w:rPr>
+          <w:lang w:val="en-US"/>
+        </w:rPr>
+        <w:t>, and click “TOPAZ DENOISE ALL”.</w:t>
+      </w:r>
+    </w:p>
+    <w:p>
+      <w:pPr>
+        <w:rPr>
+          <w:lang w:val="en-US"/>
+        </w:rPr>
+      </w:pPr>
+      <w:r>
+        <w:rPr>
+          <w:lang w:val="en-US"/>
+        </w:rPr>
+        <w:drawing>
+          <wp:inline distT="0" distB="0" distL="0" distR="0" wp14:anchorId="78A25732" wp14:editId="444D8A8D">
+            <wp:extent cx="5731510" cy="982980"/>
+            <wp:effectExtent l="0" t="0" r="2540" b="7620"/>
+            <wp:docPr id="825775800" name="Picture 1" descr="A screenshot of a computer&#10;&#10;Description automatically generated with medium confidence"/>
+            <wp:cNvGraphicFramePr>
+              <a:graphicFrameLocks xmlns:a="http://schemas.openxmlformats.org/drawingml/2006/main" noChangeAspect="1"/>
+            </wp:cNvGraphicFramePr>
+            <a:graphic xmlns:a="http://schemas.openxmlformats.org/drawingml/2006/main">
+              <a:graphicData uri="http://schemas.openxmlformats.org/drawingml/2006/picture">
+                <pic:pic xmlns:pic="http://schemas.openxmlformats.org/drawingml/2006/picture">
+                  <pic:nvPicPr>
+                    <pic:cNvPr id="825775800" name="Picture 1" descr="A screenshot of a computer&#10;&#10;Description automatically generated with medium confidence"/>
+                    <pic:cNvPicPr/>
+                  </pic:nvPicPr>
+                  <pic:blipFill>
+                    <a:blip r:embed="rId30"/>
+                    <a:stretch>
+                      <a:fillRect/>
+                    </a:stretch>
+                  </pic:blipFill>
+                  <pic:spPr>
+                    <a:xfrm>
+                      <a:off x="0" y="0"/>
+                      <a:ext cx="5731510" cy="982980"/>
+                    </a:xfrm>
+                    <a:prstGeom prst="rect">
+                      <a:avLst/>
+                    </a:prstGeom>
+                  </pic:spPr>
+                </pic:pic>
+              </a:graphicData>
+            </a:graphic>
+          </wp:inline>
+        </w:drawing>
+      </w:r>
+    </w:p>
+    <w:p>
+      <w:pPr>
+        <w:pStyle w:val="Heading3"/>
         <w:rPr>
           <w:lang w:val="en-US"/>
         </w:rPr>
@@ -12006,214 +10377,64 @@
         <w:rPr>
           <w:lang w:val="en-US"/>
         </w:rPr>
-        <w:t xml:space="preserve">Re-Importing aligned tilt series into </w:t>
-      </w:r>
-      <w:proofErr w:type="gramStart"/>
-      <w:r>
-        <w:rPr>
-          <w:lang w:val="en-US"/>
-        </w:rPr>
-        <w:t>WARP</w:t>
+        <w:t>Re-Importing aligned tilt series into WARP</w:t>
       </w:r>
       <w:bookmarkEnd w:id="30"/>
-      <w:proofErr w:type="gramEnd"/>
-    </w:p>
-    <w:p>
-      <w:pPr>
-        <w:jc w:val="both"/>
-        <w:rPr>
-          <w:lang w:val="en-US"/>
-        </w:rPr>
-      </w:pPr>
-      <w:r>
-        <w:rPr>
-          <w:lang w:val="en-US"/>
-        </w:rPr>
-        <w:t xml:space="preserve">You can find the alignment and reconstruction files generated by </w:t>
-      </w:r>
-      <w:proofErr w:type="spellStart"/>
-      <w:r>
-        <w:rPr>
-          <w:lang w:val="en-US"/>
-        </w:rPr>
-        <w:t>AreTomo</w:t>
-      </w:r>
-      <w:proofErr w:type="spellEnd"/>
-      <w:r>
-        <w:rPr>
-          <w:lang w:val="en-US"/>
-        </w:rPr>
-        <w:t xml:space="preserve"> in the “</w:t>
-      </w:r>
-      <w:proofErr w:type="spellStart"/>
-      <w:r>
-        <w:rPr>
-          <w:lang w:val="en-US"/>
-        </w:rPr>
-        <w:t>aretomo</w:t>
-      </w:r>
-      <w:proofErr w:type="spellEnd"/>
-      <w:r>
-        <w:rPr>
-          <w:lang w:val="en-US"/>
-        </w:rPr>
-        <w:t>” subfolder found in the WARP working directory.</w:t>
-      </w:r>
-    </w:p>
-    <w:p>
-      <w:pPr>
-        <w:jc w:val="both"/>
-        <w:rPr>
-          <w:lang w:val="en-US"/>
-        </w:rPr>
-      </w:pPr>
-      <w:r>
-        <w:rPr>
-          <w:lang w:val="en-US"/>
-        </w:rPr>
-        <w:t xml:space="preserve">When </w:t>
-      </w:r>
-      <w:proofErr w:type="spellStart"/>
-      <w:r>
-        <w:rPr>
-          <w:lang w:val="en-US"/>
-        </w:rPr>
-        <w:t>AreTomo</w:t>
-      </w:r>
-      <w:proofErr w:type="spellEnd"/>
-      <w:r>
-        <w:rPr>
-          <w:lang w:val="en-US"/>
-        </w:rPr>
-        <w:t xml:space="preserve"> finishes the processing of a particular tilt series, WARP will immediately write new </w:t>
-      </w:r>
-      <w:proofErr w:type="gramStart"/>
-      <w:r>
-        <w:rPr>
-          <w:lang w:val="en-US"/>
-        </w:rPr>
-        <w:t>*.</w:t>
-      </w:r>
-      <w:proofErr w:type="spellStart"/>
-      <w:r>
-        <w:rPr>
-          <w:lang w:val="en-US"/>
-        </w:rPr>
-        <w:t>mdoc</w:t>
-      </w:r>
-      <w:proofErr w:type="spellEnd"/>
-      <w:proofErr w:type="gramEnd"/>
-      <w:r>
-        <w:rPr>
-          <w:lang w:val="en-US"/>
-        </w:rPr>
-        <w:t xml:space="preserve"> and *.</w:t>
-      </w:r>
-      <w:proofErr w:type="spellStart"/>
-      <w:r>
-        <w:rPr>
-          <w:lang w:val="en-US"/>
-        </w:rPr>
-        <w:t>tomostar</w:t>
-      </w:r>
-      <w:proofErr w:type="spellEnd"/>
-      <w:r>
-        <w:rPr>
-          <w:lang w:val="en-US"/>
-        </w:rPr>
-        <w:t xml:space="preserve"> files.</w:t>
-      </w:r>
-    </w:p>
-    <w:p>
-      <w:pPr>
-        <w:jc w:val="both"/>
-        <w:rPr>
-          <w:lang w:val="en-US"/>
-        </w:rPr>
-      </w:pPr>
-      <w:r>
-        <w:rPr>
-          <w:lang w:val="en-US"/>
-        </w:rPr>
-        <w:t>The *.</w:t>
-      </w:r>
-      <w:proofErr w:type="spellStart"/>
-      <w:r>
-        <w:rPr>
-          <w:lang w:val="en-US"/>
-        </w:rPr>
-        <w:t>mdoc</w:t>
-      </w:r>
-      <w:proofErr w:type="spellEnd"/>
-      <w:r>
-        <w:rPr>
-          <w:lang w:val="en-US"/>
-        </w:rPr>
-        <w:t xml:space="preserve"> files are found in the “</w:t>
-      </w:r>
-      <w:proofErr w:type="spellStart"/>
-      <w:r>
-        <w:rPr>
-          <w:lang w:val="en-US"/>
-        </w:rPr>
-        <w:t>aretomo</w:t>
-      </w:r>
-      <w:proofErr w:type="spellEnd"/>
-      <w:r>
-        <w:rPr>
-          <w:lang w:val="en-US"/>
-        </w:rPr>
-        <w:t xml:space="preserve">” subfolder, while </w:t>
-      </w:r>
-      <w:proofErr w:type="gramStart"/>
-      <w:r>
-        <w:rPr>
-          <w:lang w:val="en-US"/>
-        </w:rPr>
-        <w:t>*.</w:t>
-      </w:r>
-      <w:proofErr w:type="spellStart"/>
-      <w:r>
-        <w:rPr>
-          <w:lang w:val="en-US"/>
-        </w:rPr>
-        <w:t>tomostar</w:t>
-      </w:r>
-      <w:proofErr w:type="spellEnd"/>
-      <w:proofErr w:type="gramEnd"/>
-      <w:r>
-        <w:rPr>
-          <w:lang w:val="en-US"/>
-        </w:rPr>
-        <w:t xml:space="preserve"> files are located in the WARP working directory.</w:t>
-      </w:r>
-    </w:p>
-    <w:p>
-      <w:pPr>
-        <w:jc w:val="both"/>
-        <w:rPr>
-          <w:lang w:val="en-US"/>
-        </w:rPr>
-      </w:pPr>
-      <w:r>
-        <w:rPr>
-          <w:lang w:val="en-US"/>
-        </w:rPr>
-        <w:t>The *</w:t>
-      </w:r>
-      <w:proofErr w:type="spellStart"/>
-      <w:r>
-        <w:rPr>
-          <w:lang w:val="en-US"/>
-        </w:rPr>
-        <w:t>tomostar</w:t>
-      </w:r>
-      <w:proofErr w:type="spellEnd"/>
-      <w:r>
-        <w:rPr>
-          <w:lang w:val="en-US"/>
-        </w:rPr>
-        <w:t xml:space="preserve"> files can be directly imported into WARP for 3D </w:t>
+    </w:p>
+    <w:p>
+      <w:pPr>
+        <w:jc w:val="both"/>
+        <w:rPr>
+          <w:lang w:val="en-US"/>
+        </w:rPr>
+      </w:pPr>
+      <w:r>
+        <w:rPr>
+          <w:lang w:val="en-US"/>
+        </w:rPr>
+        <w:t>You can find the alignment and reconstruction files generated by AreTomo in the “aretomo” subfolder found in the WARP working directory.</w:t>
+      </w:r>
+    </w:p>
+    <w:p>
+      <w:pPr>
+        <w:jc w:val="both"/>
+        <w:rPr>
+          <w:lang w:val="en-US"/>
+        </w:rPr>
+      </w:pPr>
+      <w:r>
+        <w:rPr>
+          <w:lang w:val="en-US"/>
+        </w:rPr>
+        <w:t>When AreTomo finishes the processing of a particular tilt series, WARP will immediately write new *.mdoc and *.tomostar files.</w:t>
+      </w:r>
+    </w:p>
+    <w:p>
+      <w:pPr>
+        <w:jc w:val="both"/>
+        <w:rPr>
+          <w:lang w:val="en-US"/>
+        </w:rPr>
+      </w:pPr>
+      <w:r>
+        <w:rPr>
+          <w:lang w:val="en-US"/>
+        </w:rPr>
+        <w:t>The *.mdoc files are found in the “aretomo” subfolder, while *.tomostar files are located in the WARP working directory.</w:t>
+      </w:r>
+    </w:p>
+    <w:p>
+      <w:pPr>
+        <w:jc w:val="both"/>
+        <w:rPr>
+          <w:lang w:val="en-US"/>
+        </w:rPr>
+      </w:pPr>
+      <w:r>
+        <w:rPr>
+          <w:lang w:val="en-US"/>
+        </w:rPr>
+        <w:t xml:space="preserve">The *tomostar files can be directly imported into WARP for 3D </w:t>
       </w:r>
       <w:r>
         <w:rPr>
@@ -12243,35 +10464,7 @@
         <w:rPr>
           <w:lang w:val="en-US"/>
         </w:rPr>
-        <w:t xml:space="preserve"> The *</w:t>
-      </w:r>
-      <w:proofErr w:type="spellStart"/>
-      <w:r>
-        <w:rPr>
-          <w:lang w:val="en-US"/>
-        </w:rPr>
-        <w:t>tomostar</w:t>
-      </w:r>
-      <w:proofErr w:type="spellEnd"/>
-      <w:r>
-        <w:rPr>
-          <w:lang w:val="en-US"/>
-        </w:rPr>
-        <w:t xml:space="preserve"> files work with WARP 1.0.9 </w:t>
-      </w:r>
-      <w:proofErr w:type="gramStart"/>
-      <w:r>
-        <w:rPr>
-          <w:lang w:val="en-US"/>
-        </w:rPr>
-        <w:t>and also</w:t>
-      </w:r>
-      <w:proofErr w:type="gramEnd"/>
-      <w:r>
-        <w:rPr>
-          <w:lang w:val="en-US"/>
-        </w:rPr>
-        <w:t xml:space="preserve"> the WARP 1.1 beta (</w:t>
+        <w:t xml:space="preserve"> The *tomostar files work with WARP 1.0.9 and also the WARP 1.1 beta (</w:t>
       </w:r>
       <w:r>
         <w:rPr>
@@ -12303,20 +10496,14 @@
         <w:rPr>
           <w:lang w:val="en-US"/>
         </w:rPr>
+        <w:lastRenderedPageBreak/>
         <w:t>My system has two GPUs, so w</w:t>
       </w:r>
       <w:r>
         <w:rPr>
           <w:lang w:val="en-US"/>
         </w:rPr>
-        <w:t xml:space="preserve">hat I usually do is </w:t>
-      </w:r>
-      <w:proofErr w:type="gramStart"/>
-      <w:r>
-        <w:rPr>
-          <w:lang w:val="en-US"/>
-        </w:rPr>
-        <w:t>hav</w:t>
+        <w:t>hat I usually do is hav</w:t>
       </w:r>
       <w:r>
         <w:rPr>
@@ -12324,7 +10511,6 @@
         </w:rPr>
         <w:t>ing</w:t>
       </w:r>
-      <w:proofErr w:type="gramEnd"/>
       <w:r>
         <w:rPr>
           <w:lang w:val="en-US"/>
@@ -12353,16 +10539,8 @@
         <w:rPr>
           <w:lang w:val="en-US"/>
         </w:rPr>
-        <w:t xml:space="preserve"> in </w:t>
-      </w:r>
-      <w:proofErr w:type="spellStart"/>
-      <w:r>
-        <w:rPr>
-          <w:lang w:val="en-US"/>
-        </w:rPr>
-        <w:t>AreTomo</w:t>
-      </w:r>
-      <w:proofErr w:type="spellEnd"/>
+        <w:t xml:space="preserve"> in AreTomo</w:t>
+      </w:r>
       <w:r>
         <w:rPr>
           <w:lang w:val="en-US"/>
@@ -12385,29 +10563,7 @@
         <w:rPr>
           <w:lang w:val="en-US"/>
         </w:rPr>
-        <w:t xml:space="preserve">, I set the input file extension to </w:t>
-      </w:r>
-      <w:proofErr w:type="gramStart"/>
-      <w:r>
-        <w:rPr>
-          <w:lang w:val="en-US"/>
-        </w:rPr>
-        <w:t>*.</w:t>
-      </w:r>
-      <w:proofErr w:type="spellStart"/>
-      <w:r>
-        <w:rPr>
-          <w:lang w:val="en-US"/>
-        </w:rPr>
-        <w:t>tomostar</w:t>
-      </w:r>
-      <w:proofErr w:type="spellEnd"/>
-      <w:proofErr w:type="gramEnd"/>
-      <w:r>
-        <w:rPr>
-          <w:lang w:val="en-US"/>
-        </w:rPr>
-        <w:t xml:space="preserve"> </w:t>
+        <w:t xml:space="preserve">, I set the input file extension to *.tomostar </w:t>
       </w:r>
       <w:r>
         <w:rPr>
@@ -12457,21 +10613,7 @@
         <w:rPr>
           <w:lang w:val="en-US"/>
         </w:rPr>
-        <w:t xml:space="preserve">grams and </w:t>
-      </w:r>
-      <w:proofErr w:type="gramStart"/>
-      <w:r>
-        <w:rPr>
-          <w:lang w:val="en-US"/>
-        </w:rPr>
-        <w:t>tomogram</w:t>
-      </w:r>
-      <w:proofErr w:type="gramEnd"/>
-      <w:r>
-        <w:rPr>
-          <w:lang w:val="en-US"/>
-        </w:rPr>
-        <w:t xml:space="preserve"> denoising still </w:t>
+        <w:t xml:space="preserve">grams and tomogram denoising still </w:t>
       </w:r>
       <w:r>
         <w:rPr>
@@ -12489,7 +10631,6 @@
     <w:p>
       <w:pPr>
         <w:pStyle w:val="Heading3"/>
-        <w:jc w:val="both"/>
         <w:rPr>
           <w:lang w:val="en-US"/>
         </w:rPr>
@@ -12499,43 +10640,13 @@
         <w:rPr>
           <w:lang w:val="en-US"/>
         </w:rPr>
-        <w:t xml:space="preserve">Corrected </w:t>
-      </w:r>
-      <w:proofErr w:type="gramStart"/>
-      <w:r>
-        <w:rPr>
-          <w:lang w:val="en-US"/>
-        </w:rPr>
-        <w:t>*.</w:t>
-      </w:r>
-      <w:proofErr w:type="spellStart"/>
-      <w:r>
-        <w:rPr>
-          <w:lang w:val="en-US"/>
-        </w:rPr>
-        <w:t>mdoc</w:t>
-      </w:r>
-      <w:proofErr w:type="spellEnd"/>
-      <w:proofErr w:type="gramEnd"/>
-      <w:r>
-        <w:rPr>
-          <w:lang w:val="en-US"/>
-        </w:rPr>
-        <w:t xml:space="preserve"> and *.</w:t>
-      </w:r>
-      <w:proofErr w:type="spellStart"/>
-      <w:r>
-        <w:rPr>
-          <w:lang w:val="en-US"/>
-        </w:rPr>
-        <w:t>tomostar</w:t>
-      </w:r>
-      <w:proofErr w:type="spellEnd"/>
-      <w:r>
-        <w:rPr>
-          <w:lang w:val="en-US"/>
-        </w:rPr>
-        <w:t xml:space="preserve"> files</w:t>
+        <w:t>About c</w:t>
+      </w:r>
+      <w:r>
+        <w:rPr>
+          <w:lang w:val="en-US"/>
+        </w:rPr>
+        <w:t>orrected *.mdoc and *.tomostar files</w:t>
       </w:r>
       <w:bookmarkEnd w:id="31"/>
     </w:p>
@@ -12574,16 +10685,8 @@
         <w:rPr>
           <w:lang w:val="en-US"/>
         </w:rPr>
-        <w:t xml:space="preserve"> sample pre-tilt </w:t>
-      </w:r>
-      <w:proofErr w:type="gramStart"/>
-      <w:r>
-        <w:rPr>
-          <w:lang w:val="en-US"/>
-        </w:rPr>
-        <w:t>correction</w:t>
-      </w:r>
-      <w:proofErr w:type="gramEnd"/>
+        <w:t xml:space="preserve"> sample pre-tilt correction</w:t>
+      </w:r>
     </w:p>
     <w:p>
       <w:pPr>
@@ -12609,7 +10712,6 @@
         </w:rPr>
         <w:t xml:space="preserve"> </w:t>
       </w:r>
-      <w:proofErr w:type="spellStart"/>
       <w:r>
         <w:rPr>
           <w:lang w:val="en-US"/>
@@ -12632,14 +10734,7 @@
         <w:rPr>
           <w:lang w:val="en-US"/>
         </w:rPr>
-        <w:t>omo</w:t>
-      </w:r>
-      <w:proofErr w:type="spellEnd"/>
-      <w:r>
-        <w:rPr>
-          <w:lang w:val="en-US"/>
-        </w:rPr>
-        <w:t xml:space="preserve"> tilt correction</w:t>
+        <w:t>omo tilt correction</w:t>
       </w:r>
       <w:r>
         <w:rPr>
@@ -12669,16 +10764,8 @@
         <w:rPr>
           <w:lang w:val="en-US"/>
         </w:rPr>
-        <w:t>is set to “</w:t>
-      </w:r>
-      <w:proofErr w:type="gramStart"/>
-      <w:r>
-        <w:rPr>
-          <w:lang w:val="en-US"/>
-        </w:rPr>
-        <w:t>1”</w:t>
-      </w:r>
-      <w:proofErr w:type="gramEnd"/>
+        <w:t>is set to “1”</w:t>
+      </w:r>
     </w:p>
     <w:p>
       <w:pPr>
@@ -12708,16 +10795,8 @@
         <w:rPr>
           <w:lang w:val="en-US"/>
         </w:rPr>
-        <w:t xml:space="preserve"> per tilt” is set to a number greater than </w:t>
-      </w:r>
-      <w:proofErr w:type="gramStart"/>
-      <w:r>
-        <w:rPr>
-          <w:lang w:val="en-US"/>
-        </w:rPr>
-        <w:t>zero</w:t>
-      </w:r>
-      <w:proofErr w:type="gramEnd"/>
+        <w:t xml:space="preserve"> per tilt” is set to a number greater than zero</w:t>
+      </w:r>
     </w:p>
     <w:p>
       <w:pPr>
@@ -12741,16 +10820,8 @@
         <w:rPr>
           <w:lang w:val="en-US"/>
         </w:rPr>
-        <w:t xml:space="preserve"> will be overwritten with the pixel size set in the WARP input </w:t>
-      </w:r>
-      <w:proofErr w:type="gramStart"/>
-      <w:r>
-        <w:rPr>
-          <w:lang w:val="en-US"/>
-        </w:rPr>
-        <w:t>options</w:t>
-      </w:r>
-      <w:proofErr w:type="gramEnd"/>
+        <w:t xml:space="preserve"> will be overwritten with the pixel size set in the WARP input options</w:t>
+      </w:r>
     </w:p>
     <w:p>
       <w:pPr>
@@ -12774,36 +10845,14 @@
         <w:rPr>
           <w:lang w:val="en-US"/>
         </w:rPr>
-        <w:t xml:space="preserve"> tilt </w:t>
-      </w:r>
-      <w:proofErr w:type="spellStart"/>
-      <w:r>
-        <w:rPr>
-          <w:lang w:val="en-US"/>
-        </w:rPr>
-        <w:t>imges</w:t>
-      </w:r>
-      <w:proofErr w:type="spellEnd"/>
-      <w:r>
-        <w:rPr>
-          <w:lang w:val="en-US"/>
-        </w:rPr>
-        <w:t xml:space="preserve"> filtered out by WARP</w:t>
-      </w:r>
-      <w:r>
-        <w:rPr>
-          <w:lang w:val="en-US"/>
-        </w:rPr>
-        <w:t xml:space="preserve">, if the “Include filtered out images” is not </w:t>
-      </w:r>
-      <w:proofErr w:type="gramStart"/>
-      <w:r>
-        <w:rPr>
-          <w:lang w:val="en-US"/>
-        </w:rPr>
-        <w:t>selected</w:t>
-      </w:r>
-      <w:proofErr w:type="gramEnd"/>
+        <w:t xml:space="preserve"> tilt imges filtered out by WARP</w:t>
+      </w:r>
+      <w:r>
+        <w:rPr>
+          <w:lang w:val="en-US"/>
+        </w:rPr>
+        <w:t>, if the “Include filtered out images” is not selected</w:t>
+      </w:r>
     </w:p>
     <w:p>
       <w:pPr>
@@ -12827,23 +10876,12 @@
         <w:rPr>
           <w:lang w:val="en-US"/>
         </w:rPr>
-        <w:t xml:space="preserve">he dark images removed by </w:t>
-      </w:r>
-      <w:proofErr w:type="spellStart"/>
-      <w:proofErr w:type="gramStart"/>
-      <w:r>
-        <w:rPr>
-          <w:lang w:val="en-US"/>
-        </w:rPr>
-        <w:t>AreTomo</w:t>
-      </w:r>
-      <w:proofErr w:type="spellEnd"/>
-      <w:proofErr w:type="gramEnd"/>
-    </w:p>
-    <w:p>
-      <w:pPr>
-        <w:pStyle w:val="Heading1"/>
-        <w:jc w:val="both"/>
+        <w:t>he dark images removed by AreTomo</w:t>
+      </w:r>
+    </w:p>
+    <w:p>
+      <w:pPr>
+        <w:pStyle w:val="Heading2"/>
         <w:rPr>
           <w:lang w:val="en-US"/>
         </w:rPr>
@@ -12853,27 +10891,20 @@
         <w:rPr>
           <w:lang w:val="en-US"/>
         </w:rPr>
-        <w:t xml:space="preserve">Delete filtered out </w:t>
-      </w:r>
-      <w:proofErr w:type="gramStart"/>
-      <w:r>
-        <w:rPr>
-          <w:lang w:val="en-US"/>
-        </w:rPr>
-        <w:t>items</w:t>
+        <w:t>Delete filtered out items</w:t>
       </w:r>
       <w:bookmarkEnd w:id="32"/>
-      <w:proofErr w:type="gramEnd"/>
-    </w:p>
-    <w:p>
-      <w:pPr>
-        <w:jc w:val="both"/>
-        <w:rPr>
-          <w:lang w:val="en-US"/>
-        </w:rPr>
-      </w:pPr>
-      <w:r>
-        <w:rPr>
+    </w:p>
+    <w:p>
+      <w:pPr>
+        <w:jc w:val="both"/>
+        <w:rPr>
+          <w:lang w:val="en-US"/>
+        </w:rPr>
+      </w:pPr>
+      <w:r>
+        <w:rPr>
+          <w:noProof/>
           <w:lang w:val="en-US"/>
         </w:rPr>
         <w:drawing>
@@ -12892,7 +10923,7 @@
                     <pic:cNvPicPr/>
                   </pic:nvPicPr>
                   <pic:blipFill>
-                    <a:blip r:embed="rId30"/>
+                    <a:blip r:embed="rId31"/>
                     <a:stretch>
                       <a:fillRect/>
                     </a:stretch>
@@ -12960,23 +10991,8 @@
         <w:rPr>
           <w:lang w:val="en-US"/>
         </w:rPr>
-        <w:t xml:space="preserve">processing results (averaged micrographs, particle stacks, </w:t>
-      </w:r>
-      <w:proofErr w:type="spellStart"/>
-      <w:r>
-        <w:rPr>
-          <w:lang w:val="en-US"/>
-        </w:rPr>
-        <w:t>etc</w:t>
-      </w:r>
-      <w:proofErr w:type="spellEnd"/>
-      <w:r>
-        <w:rPr>
-          <w:lang w:val="en-US"/>
-        </w:rPr>
-        <w:t xml:space="preserve">) for the </w:t>
-      </w:r>
-      <w:proofErr w:type="gramStart"/>
+        <w:t xml:space="preserve">processing results (averaged micrographs, particle stacks, etc) for the </w:t>
+      </w:r>
       <w:r>
         <w:rPr>
           <w:lang w:val="en-US"/>
@@ -12999,14 +11015,7 @@
         <w:rPr>
           <w:lang w:val="en-US"/>
         </w:rPr>
-        <w:t>out</w:t>
-      </w:r>
-      <w:proofErr w:type="gramEnd"/>
-      <w:r>
-        <w:rPr>
-          <w:lang w:val="en-US"/>
-        </w:rPr>
-        <w:t xml:space="preserve"> items</w:t>
+        <w:t>out items</w:t>
       </w:r>
       <w:r>
         <w:rPr>
@@ -13018,21 +11027,7 @@
         <w:rPr>
           <w:lang w:val="en-US"/>
         </w:rPr>
-        <w:t xml:space="preserve">original dose fractions are moved into a subfolder named “Trash” in the WARP working directory. </w:t>
-      </w:r>
-      <w:proofErr w:type="gramStart"/>
-      <w:r>
-        <w:rPr>
-          <w:lang w:val="en-US"/>
-        </w:rPr>
-        <w:t>So</w:t>
-      </w:r>
-      <w:proofErr w:type="gramEnd"/>
-      <w:r>
-        <w:rPr>
-          <w:lang w:val="en-US"/>
-        </w:rPr>
-        <w:t xml:space="preserve"> you still have a </w:t>
+        <w:t xml:space="preserve">original dose fractions are moved into a subfolder named “Trash” in the WARP working directory. So you still have a </w:t>
       </w:r>
       <w:r>
         <w:rPr>
@@ -13072,7 +11067,6 @@
         </w:rPr>
         <w:t xml:space="preserve"> (and potentially </w:t>
       </w:r>
-      <w:proofErr w:type="spellStart"/>
       <w:r>
         <w:rPr>
           <w:i/>
@@ -13081,7 +11075,6 @@
         </w:rPr>
         <w:t>deletable</w:t>
       </w:r>
-      <w:proofErr w:type="spellEnd"/>
       <w:r>
         <w:rPr>
           <w:lang w:val="en-US"/>
@@ -13148,149 +11141,84 @@
         <w:rPr>
           <w:lang w:val="en-US"/>
         </w:rPr>
-        <w:t xml:space="preserve">entire dataset, becomes narrower after you remove some </w:t>
-      </w:r>
-      <w:proofErr w:type="gramStart"/>
-      <w:r>
-        <w:rPr>
-          <w:lang w:val="en-US"/>
-        </w:rPr>
-        <w:t>outliers.</w:t>
-      </w:r>
-      <w:r>
-        <w:rPr>
-          <w:lang w:val="en-US"/>
-        </w:rPr>
-        <w:t>*</w:t>
-      </w:r>
-      <w:proofErr w:type="gramEnd"/>
-      <w:r>
-        <w:rPr>
-          <w:lang w:val="en-US"/>
-        </w:rPr>
-        <w:t>*</w:t>
+        <w:t>entire dataset, becomes narrower after you remove some outliers.</w:t>
+      </w:r>
+      <w:r>
+        <w:rPr>
+          <w:lang w:val="en-US"/>
+        </w:rPr>
+        <w:t>**</w:t>
+      </w:r>
+    </w:p>
+    <w:p>
+      <w:pPr>
+        <w:pStyle w:val="Heading2"/>
+        <w:rPr>
+          <w:lang w:val="en-US"/>
+        </w:rPr>
+      </w:pPr>
+      <w:bookmarkStart w:id="33" w:name="_Toc134104956"/>
+      <w:r>
+        <w:rPr>
+          <w:lang w:val="en-US"/>
+        </w:rPr>
+        <w:t>About previous.settings</w:t>
+      </w:r>
+      <w:bookmarkEnd w:id="33"/>
+    </w:p>
+    <w:p>
+      <w:pPr>
+        <w:jc w:val="both"/>
+        <w:rPr>
+          <w:lang w:val="en-US"/>
+        </w:rPr>
+      </w:pPr>
+      <w:r>
+        <w:rPr>
+          <w:lang w:val="en-US"/>
+        </w:rPr>
+        <w:t xml:space="preserve">The original </w:t>
+      </w:r>
+      <w:r>
+        <w:rPr>
+          <w:lang w:val="en-US"/>
+        </w:rPr>
+        <w:t>WARP</w:t>
+      </w:r>
+      <w:r>
+        <w:rPr>
+          <w:lang w:val="en-US"/>
+        </w:rPr>
+        <w:t xml:space="preserve"> keeps a file called “previous.settings”</w:t>
+      </w:r>
+      <w:r>
+        <w:rPr>
+          <w:lang w:val="en-US"/>
+        </w:rPr>
+        <w:t>. This</w:t>
+      </w:r>
+      <w:r>
+        <w:rPr>
+          <w:lang w:val="en-US"/>
+        </w:rPr>
+        <w:t xml:space="preserve"> file is now called “custom_previous.settings”</w:t>
+      </w:r>
+      <w:r>
+        <w:rPr>
+          <w:lang w:val="en-US"/>
+        </w:rPr>
+        <w:t>, as it contains a few extra data fields</w:t>
+      </w:r>
+      <w:r>
+        <w:rPr>
+          <w:lang w:val="en-US"/>
+        </w:rPr>
+        <w:t>. You can still import “previous.settings” from the original WARP format manually.</w:t>
       </w:r>
     </w:p>
     <w:p>
       <w:pPr>
         <w:pStyle w:val="Heading1"/>
-        <w:jc w:val="both"/>
-        <w:rPr>
-          <w:lang w:val="en-US"/>
-        </w:rPr>
-      </w:pPr>
-      <w:bookmarkStart w:id="33" w:name="_Toc134104956"/>
-      <w:r>
-        <w:rPr>
-          <w:lang w:val="en-US"/>
-        </w:rPr>
-        <w:t xml:space="preserve">About </w:t>
-      </w:r>
-      <w:proofErr w:type="spellStart"/>
-      <w:r>
-        <w:rPr>
-          <w:lang w:val="en-US"/>
-        </w:rPr>
-        <w:t>previous.settings</w:t>
-      </w:r>
-      <w:bookmarkEnd w:id="33"/>
-      <w:proofErr w:type="spellEnd"/>
-    </w:p>
-    <w:p>
-      <w:pPr>
-        <w:jc w:val="both"/>
-        <w:rPr>
-          <w:lang w:val="en-US"/>
-        </w:rPr>
-      </w:pPr>
-      <w:r>
-        <w:rPr>
-          <w:lang w:val="en-US"/>
-        </w:rPr>
-        <w:t xml:space="preserve">The original </w:t>
-      </w:r>
-      <w:r>
-        <w:rPr>
-          <w:lang w:val="en-US"/>
-        </w:rPr>
-        <w:t>WARP</w:t>
-      </w:r>
-      <w:r>
-        <w:rPr>
-          <w:lang w:val="en-US"/>
-        </w:rPr>
-        <w:t xml:space="preserve"> keeps a file called “</w:t>
-      </w:r>
-      <w:proofErr w:type="spellStart"/>
-      <w:r>
-        <w:rPr>
-          <w:lang w:val="en-US"/>
-        </w:rPr>
-        <w:t>previous.settings</w:t>
-      </w:r>
-      <w:proofErr w:type="spellEnd"/>
-      <w:r>
-        <w:rPr>
-          <w:lang w:val="en-US"/>
-        </w:rPr>
-        <w:t>”</w:t>
-      </w:r>
-      <w:r>
-        <w:rPr>
-          <w:lang w:val="en-US"/>
-        </w:rPr>
-        <w:t>. This</w:t>
-      </w:r>
-      <w:r>
-        <w:rPr>
-          <w:lang w:val="en-US"/>
-        </w:rPr>
-        <w:t xml:space="preserve"> file is now called “</w:t>
-      </w:r>
-      <w:proofErr w:type="spellStart"/>
-      <w:r>
-        <w:rPr>
-          <w:lang w:val="en-US"/>
-        </w:rPr>
-        <w:t>custom_previous.settings</w:t>
-      </w:r>
-      <w:proofErr w:type="spellEnd"/>
-      <w:r>
-        <w:rPr>
-          <w:lang w:val="en-US"/>
-        </w:rPr>
-        <w:t>”</w:t>
-      </w:r>
-      <w:r>
-        <w:rPr>
-          <w:lang w:val="en-US"/>
-        </w:rPr>
-        <w:t>, as it contains a few extra data fields</w:t>
-      </w:r>
-      <w:r>
-        <w:rPr>
-          <w:lang w:val="en-US"/>
-        </w:rPr>
-        <w:t>. You can still import “</w:t>
-      </w:r>
-      <w:proofErr w:type="spellStart"/>
-      <w:r>
-        <w:rPr>
-          <w:lang w:val="en-US"/>
-        </w:rPr>
-        <w:t>previous.settings</w:t>
-      </w:r>
-      <w:proofErr w:type="spellEnd"/>
-      <w:r>
-        <w:rPr>
-          <w:lang w:val="en-US"/>
-        </w:rPr>
-        <w:t>” from the original WARP format manually.</w:t>
-      </w:r>
-    </w:p>
-    <w:p>
-      <w:pPr>
-        <w:pStyle w:val="Heading1"/>
         <w:rPr>
           <w:lang w:val="en-US"/>
         </w:rPr>
@@ -13308,14 +11236,12 @@
         </w:rPr>
         <w:t xml:space="preserve">, </w:t>
       </w:r>
-      <w:proofErr w:type="gramStart"/>
       <w:r>
         <w:rPr>
           <w:lang w:val="en-US"/>
         </w:rPr>
         <w:t>issues</w:t>
       </w:r>
-      <w:proofErr w:type="gramEnd"/>
       <w:r>
         <w:rPr>
           <w:lang w:val="en-US"/>
@@ -13446,7 +11372,7 @@
         </w:rPr>
         <w:br/>
       </w:r>
-      <w:hyperlink r:id="rId31" w:tgtFrame="_blank" w:history="1">
+      <w:hyperlink r:id="rId32" w:tgtFrame="_blank" w:history="1">
         <w:r>
           <w:rPr>
             <w:rStyle w:val="Hyperlink"/>
@@ -13468,7 +11394,7 @@
         </w:rPr>
         <w:t> | </w:t>
       </w:r>
-      <w:hyperlink r:id="rId32" w:tgtFrame="_blank" w:tooltip="Ursprunglig URL: http://ki.se/en/startpage. Klicka eller tryck om du har förtroende för den här länken." w:history="1">
+      <w:hyperlink r:id="rId33" w:tgtFrame="_blank" w:tooltip="Ursprunglig URL: http://ki.se/en/startpage. Klicka eller tryck om du har förtroende för den här länken." w:history="1">
         <w:r>
           <w:rPr>
             <w:rStyle w:val="Hyperlink"/>
@@ -13490,7 +11416,7 @@
       </w:pPr>
     </w:p>
     <w:sectPr>
-      <w:footerReference w:type="default" r:id="rId33"/>
+      <w:footerReference w:type="default" r:id="rId34"/>
       <w:pgSz w:w="11906" w:h="16838"/>
       <w:pgMar w:top="1440" w:right="1440" w:bottom="1440" w:left="1440" w:header="708" w:footer="708" w:gutter="0"/>
       <w:cols w:space="708"/>
@@ -13501,7 +11427,7 @@
 </file>
 
 <file path=word/endnotes.xml><?xml version="1.0" encoding="utf-8"?>
-<w:endnotes xmlns:wpc="http://schemas.microsoft.com/office/word/2010/wordprocessingCanvas" xmlns:cx="http://schemas.microsoft.com/office/drawing/2014/chartex" xmlns:cx1="http://schemas.microsoft.com/office/drawing/2015/9/8/chartex" xmlns:cx2="http://schemas.microsoft.com/office/drawing/2015/10/21/chartex" xmlns:cx3="http://schemas.microsoft.com/office/drawing/2016/5/9/chartex" xmlns:cx4="http://schemas.microsoft.com/office/drawing/2016/5/10/chartex" xmlns:cx5="http://schemas.microsoft.com/office/drawing/2016/5/11/chartex" xmlns:cx6="http://schemas.microsoft.com/office/drawing/2016/5/12/chartex" xmlns:cx7="http://schemas.microsoft.com/office/drawing/2016/5/13/chartex" xmlns:cx8="http://schemas.microsoft.com/office/drawing/2016/5/14/chartex" xmlns:mc="http://schemas.openxmlformats.org/markup-compatibility/2006" xmlns:aink="http://schemas.microsoft.com/office/drawing/2016/ink" xmlns:am3d="http://schemas.microsoft.com/office/drawing/2017/model3d" xmlns:o="urn:schemas-microsoft-com:office:office" xmlns:oel="http://schemas.microsoft.com/office/2019/extlst" xmlns:r="http://schemas.openxmlformats.org/officeDocument/2006/relationships" xmlns:m="http://schemas.openxmlformats.org/officeDocument/2006/math" xmlns:v="urn:schemas-microsoft-com:vml" xmlns:wp14="http://schemas.microsoft.com/office/word/2010/wordprocessingDrawing" xmlns:wp="http://schemas.openxmlformats.org/drawingml/2006/wordprocessingDrawing" xmlns:w10="urn:schemas-microsoft-com:office:word" xmlns:w="http://schemas.openxmlformats.org/wordprocessingml/2006/main" xmlns:w14="http://schemas.microsoft.com/office/word/2010/wordml" xmlns:w15="http://schemas.microsoft.com/office/word/2012/wordml" xmlns:w16cex="http://schemas.microsoft.com/office/word/2018/wordml/cex" xmlns:w16cid="http://schemas.microsoft.com/office/word/2016/wordml/cid" xmlns:w16="http://schemas.microsoft.com/office/word/2018/wordml" xmlns:w16du="http://schemas.microsoft.com/office/word/2023/wordml/word16du" xmlns:w16sdtdh="http://schemas.microsoft.com/office/word/2020/wordml/sdtdatahash" xmlns:w16se="http://schemas.microsoft.com/office/word/2015/wordml/symex" xmlns:wpg="http://schemas.microsoft.com/office/word/2010/wordprocessingGroup" xmlns:wpi="http://schemas.microsoft.com/office/word/2010/wordprocessingInk" xmlns:wne="http://schemas.microsoft.com/office/word/2006/wordml" xmlns:wps="http://schemas.microsoft.com/office/word/2010/wordprocessingShape" mc:Ignorable="w14 w15 w16se w16cid w16 w16cex w16sdtdh wp14">
+<w:endnotes xmlns:wpc="http://schemas.microsoft.com/office/word/2010/wordprocessingCanvas" xmlns:cx="http://schemas.microsoft.com/office/drawing/2014/chartex" xmlns:cx1="http://schemas.microsoft.com/office/drawing/2015/9/8/chartex" xmlns:cx2="http://schemas.microsoft.com/office/drawing/2015/10/21/chartex" xmlns:cx3="http://schemas.microsoft.com/office/drawing/2016/5/9/chartex" xmlns:cx4="http://schemas.microsoft.com/office/drawing/2016/5/10/chartex" xmlns:cx5="http://schemas.microsoft.com/office/drawing/2016/5/11/chartex" xmlns:cx6="http://schemas.microsoft.com/office/drawing/2016/5/12/chartex" xmlns:cx7="http://schemas.microsoft.com/office/drawing/2016/5/13/chartex" xmlns:cx8="http://schemas.microsoft.com/office/drawing/2016/5/14/chartex" xmlns:mc="http://schemas.openxmlformats.org/markup-compatibility/2006" xmlns:aink="http://schemas.microsoft.com/office/drawing/2016/ink" xmlns:am3d="http://schemas.microsoft.com/office/drawing/2017/model3d" xmlns:o="urn:schemas-microsoft-com:office:office" xmlns:oel="http://schemas.microsoft.com/office/2019/extlst" xmlns:r="http://schemas.openxmlformats.org/officeDocument/2006/relationships" xmlns:m="http://schemas.openxmlformats.org/officeDocument/2006/math" xmlns:v="urn:schemas-microsoft-com:vml" xmlns:wp14="http://schemas.microsoft.com/office/word/2010/wordprocessingDrawing" xmlns:wp="http://schemas.openxmlformats.org/drawingml/2006/wordprocessingDrawing" xmlns:w10="urn:schemas-microsoft-com:office:word" xmlns:w="http://schemas.openxmlformats.org/wordprocessingml/2006/main" xmlns:w14="http://schemas.microsoft.com/office/word/2010/wordml" xmlns:w15="http://schemas.microsoft.com/office/word/2012/wordml" xmlns:w16cex="http://schemas.microsoft.com/office/word/2018/wordml/cex" xmlns:w16cid="http://schemas.microsoft.com/office/word/2016/wordml/cid" xmlns:w16="http://schemas.microsoft.com/office/word/2018/wordml" xmlns:w16sdtdh="http://schemas.microsoft.com/office/word/2020/wordml/sdtdatahash" xmlns:w16se="http://schemas.microsoft.com/office/word/2015/wordml/symex" xmlns:wpg="http://schemas.microsoft.com/office/word/2010/wordprocessingGroup" xmlns:wpi="http://schemas.microsoft.com/office/word/2010/wordprocessingInk" xmlns:wne="http://schemas.microsoft.com/office/word/2006/wordml" xmlns:wps="http://schemas.microsoft.com/office/word/2010/wordprocessingShape" mc:Ignorable="w14 w15 w16se w16cid w16 w16cex w16sdtdh wp14">
   <w:endnote w:type="separator" w:id="-1">
     <w:p>
       <w:pPr>
@@ -13526,7 +11452,7 @@
 </file>
 
 <file path=word/footer1.xml><?xml version="1.0" encoding="utf-8"?>
-<w:ftr xmlns:wpc="http://schemas.microsoft.com/office/word/2010/wordprocessingCanvas" xmlns:cx="http://schemas.microsoft.com/office/drawing/2014/chartex" xmlns:cx1="http://schemas.microsoft.com/office/drawing/2015/9/8/chartex" xmlns:cx2="http://schemas.microsoft.com/office/drawing/2015/10/21/chartex" xmlns:cx3="http://schemas.microsoft.com/office/drawing/2016/5/9/chartex" xmlns:cx4="http://schemas.microsoft.com/office/drawing/2016/5/10/chartex" xmlns:cx5="http://schemas.microsoft.com/office/drawing/2016/5/11/chartex" xmlns:cx6="http://schemas.microsoft.com/office/drawing/2016/5/12/chartex" xmlns:cx7="http://schemas.microsoft.com/office/drawing/2016/5/13/chartex" xmlns:cx8="http://schemas.microsoft.com/office/drawing/2016/5/14/chartex" xmlns:mc="http://schemas.openxmlformats.org/markup-compatibility/2006" xmlns:aink="http://schemas.microsoft.com/office/drawing/2016/ink" xmlns:am3d="http://schemas.microsoft.com/office/drawing/2017/model3d" xmlns:o="urn:schemas-microsoft-com:office:office" xmlns:oel="http://schemas.microsoft.com/office/2019/extlst" xmlns:r="http://schemas.openxmlformats.org/officeDocument/2006/relationships" xmlns:m="http://schemas.openxmlformats.org/officeDocument/2006/math" xmlns:v="urn:schemas-microsoft-com:vml" xmlns:wp14="http://schemas.microsoft.com/office/word/2010/wordprocessingDrawing" xmlns:wp="http://schemas.openxmlformats.org/drawingml/2006/wordprocessingDrawing" xmlns:w10="urn:schemas-microsoft-com:office:word" xmlns:w="http://schemas.openxmlformats.org/wordprocessingml/2006/main" xmlns:w14="http://schemas.microsoft.com/office/word/2010/wordml" xmlns:w15="http://schemas.microsoft.com/office/word/2012/wordml" xmlns:w16cex="http://schemas.microsoft.com/office/word/2018/wordml/cex" xmlns:w16cid="http://schemas.microsoft.com/office/word/2016/wordml/cid" xmlns:w16="http://schemas.microsoft.com/office/word/2018/wordml" xmlns:w16du="http://schemas.microsoft.com/office/word/2023/wordml/word16du" xmlns:w16sdtdh="http://schemas.microsoft.com/office/word/2020/wordml/sdtdatahash" xmlns:w16se="http://schemas.microsoft.com/office/word/2015/wordml/symex" xmlns:wpg="http://schemas.microsoft.com/office/word/2010/wordprocessingGroup" xmlns:wpi="http://schemas.microsoft.com/office/word/2010/wordprocessingInk" xmlns:wne="http://schemas.microsoft.com/office/word/2006/wordml" xmlns:wps="http://schemas.microsoft.com/office/word/2010/wordprocessingShape" mc:Ignorable="w14 w15 w16se w16cid w16 w16cex w16sdtdh wp14">
+<w:ftr xmlns:wpc="http://schemas.microsoft.com/office/word/2010/wordprocessingCanvas" xmlns:cx="http://schemas.microsoft.com/office/drawing/2014/chartex" xmlns:cx1="http://schemas.microsoft.com/office/drawing/2015/9/8/chartex" xmlns:cx2="http://schemas.microsoft.com/office/drawing/2015/10/21/chartex" xmlns:cx3="http://schemas.microsoft.com/office/drawing/2016/5/9/chartex" xmlns:cx4="http://schemas.microsoft.com/office/drawing/2016/5/10/chartex" xmlns:cx5="http://schemas.microsoft.com/office/drawing/2016/5/11/chartex" xmlns:cx6="http://schemas.microsoft.com/office/drawing/2016/5/12/chartex" xmlns:cx7="http://schemas.microsoft.com/office/drawing/2016/5/13/chartex" xmlns:cx8="http://schemas.microsoft.com/office/drawing/2016/5/14/chartex" xmlns:mc="http://schemas.openxmlformats.org/markup-compatibility/2006" xmlns:aink="http://schemas.microsoft.com/office/drawing/2016/ink" xmlns:am3d="http://schemas.microsoft.com/office/drawing/2017/model3d" xmlns:o="urn:schemas-microsoft-com:office:office" xmlns:oel="http://schemas.microsoft.com/office/2019/extlst" xmlns:r="http://schemas.openxmlformats.org/officeDocument/2006/relationships" xmlns:m="http://schemas.openxmlformats.org/officeDocument/2006/math" xmlns:v="urn:schemas-microsoft-com:vml" xmlns:wp14="http://schemas.microsoft.com/office/word/2010/wordprocessingDrawing" xmlns:wp="http://schemas.openxmlformats.org/drawingml/2006/wordprocessingDrawing" xmlns:w10="urn:schemas-microsoft-com:office:word" xmlns:w="http://schemas.openxmlformats.org/wordprocessingml/2006/main" xmlns:w14="http://schemas.microsoft.com/office/word/2010/wordml" xmlns:w15="http://schemas.microsoft.com/office/word/2012/wordml" xmlns:w16cex="http://schemas.microsoft.com/office/word/2018/wordml/cex" xmlns:w16cid="http://schemas.microsoft.com/office/word/2016/wordml/cid" xmlns:w16="http://schemas.microsoft.com/office/word/2018/wordml" xmlns:w16sdtdh="http://schemas.microsoft.com/office/word/2020/wordml/sdtdatahash" xmlns:w16se="http://schemas.microsoft.com/office/word/2015/wordml/symex" xmlns:wpg="http://schemas.microsoft.com/office/word/2010/wordprocessingGroup" xmlns:wpi="http://schemas.microsoft.com/office/word/2010/wordprocessingInk" xmlns:wne="http://schemas.microsoft.com/office/word/2006/wordml" xmlns:wps="http://schemas.microsoft.com/office/word/2010/wordprocessingShape" mc:Ignorable="w14 w15 w16se w16cid w16 w16cex w16sdtdh wp14">
   <w:sdt>
     <w:sdtPr>
       <w:id w:val="292479536"/>
@@ -13579,7 +11505,7 @@
 </file>
 
 <file path=word/footnotes.xml><?xml version="1.0" encoding="utf-8"?>
-<w:footnotes xmlns:wpc="http://schemas.microsoft.com/office/word/2010/wordprocessingCanvas" xmlns:cx="http://schemas.microsoft.com/office/drawing/2014/chartex" xmlns:cx1="http://schemas.microsoft.com/office/drawing/2015/9/8/chartex" xmlns:cx2="http://schemas.microsoft.com/office/drawing/2015/10/21/chartex" xmlns:cx3="http://schemas.microsoft.com/office/drawing/2016/5/9/chartex" xmlns:cx4="http://schemas.microsoft.com/office/drawing/2016/5/10/chartex" xmlns:cx5="http://schemas.microsoft.com/office/drawing/2016/5/11/chartex" xmlns:cx6="http://schemas.microsoft.com/office/drawing/2016/5/12/chartex" xmlns:cx7="http://schemas.microsoft.com/office/drawing/2016/5/13/chartex" xmlns:cx8="http://schemas.microsoft.com/office/drawing/2016/5/14/chartex" xmlns:mc="http://schemas.openxmlformats.org/markup-compatibility/2006" xmlns:aink="http://schemas.microsoft.com/office/drawing/2016/ink" xmlns:am3d="http://schemas.microsoft.com/office/drawing/2017/model3d" xmlns:o="urn:schemas-microsoft-com:office:office" xmlns:oel="http://schemas.microsoft.com/office/2019/extlst" xmlns:r="http://schemas.openxmlformats.org/officeDocument/2006/relationships" xmlns:m="http://schemas.openxmlformats.org/officeDocument/2006/math" xmlns:v="urn:schemas-microsoft-com:vml" xmlns:wp14="http://schemas.microsoft.com/office/word/2010/wordprocessingDrawing" xmlns:wp="http://schemas.openxmlformats.org/drawingml/2006/wordprocessingDrawing" xmlns:w10="urn:schemas-microsoft-com:office:word" xmlns:w="http://schemas.openxmlformats.org/wordprocessingml/2006/main" xmlns:w14="http://schemas.microsoft.com/office/word/2010/wordml" xmlns:w15="http://schemas.microsoft.com/office/word/2012/wordml" xmlns:w16cex="http://schemas.microsoft.com/office/word/2018/wordml/cex" xmlns:w16cid="http://schemas.microsoft.com/office/word/2016/wordml/cid" xmlns:w16="http://schemas.microsoft.com/office/word/2018/wordml" xmlns:w16du="http://schemas.microsoft.com/office/word/2023/wordml/word16du" xmlns:w16sdtdh="http://schemas.microsoft.com/office/word/2020/wordml/sdtdatahash" xmlns:w16se="http://schemas.microsoft.com/office/word/2015/wordml/symex" xmlns:wpg="http://schemas.microsoft.com/office/word/2010/wordprocessingGroup" xmlns:wpi="http://schemas.microsoft.com/office/word/2010/wordprocessingInk" xmlns:wne="http://schemas.microsoft.com/office/word/2006/wordml" xmlns:wps="http://schemas.microsoft.com/office/word/2010/wordprocessingShape" mc:Ignorable="w14 w15 w16se w16cid w16 w16cex w16sdtdh wp14">
+<w:footnotes xmlns:wpc="http://schemas.microsoft.com/office/word/2010/wordprocessingCanvas" xmlns:cx="http://schemas.microsoft.com/office/drawing/2014/chartex" xmlns:cx1="http://schemas.microsoft.com/office/drawing/2015/9/8/chartex" xmlns:cx2="http://schemas.microsoft.com/office/drawing/2015/10/21/chartex" xmlns:cx3="http://schemas.microsoft.com/office/drawing/2016/5/9/chartex" xmlns:cx4="http://schemas.microsoft.com/office/drawing/2016/5/10/chartex" xmlns:cx5="http://schemas.microsoft.com/office/drawing/2016/5/11/chartex" xmlns:cx6="http://schemas.microsoft.com/office/drawing/2016/5/12/chartex" xmlns:cx7="http://schemas.microsoft.com/office/drawing/2016/5/13/chartex" xmlns:cx8="http://schemas.microsoft.com/office/drawing/2016/5/14/chartex" xmlns:mc="http://schemas.openxmlformats.org/markup-compatibility/2006" xmlns:aink="http://schemas.microsoft.com/office/drawing/2016/ink" xmlns:am3d="http://schemas.microsoft.com/office/drawing/2017/model3d" xmlns:o="urn:schemas-microsoft-com:office:office" xmlns:oel="http://schemas.microsoft.com/office/2019/extlst" xmlns:r="http://schemas.openxmlformats.org/officeDocument/2006/relationships" xmlns:m="http://schemas.openxmlformats.org/officeDocument/2006/math" xmlns:v="urn:schemas-microsoft-com:vml" xmlns:wp14="http://schemas.microsoft.com/office/word/2010/wordprocessingDrawing" xmlns:wp="http://schemas.openxmlformats.org/drawingml/2006/wordprocessingDrawing" xmlns:w10="urn:schemas-microsoft-com:office:word" xmlns:w="http://schemas.openxmlformats.org/wordprocessingml/2006/main" xmlns:w14="http://schemas.microsoft.com/office/word/2010/wordml" xmlns:w15="http://schemas.microsoft.com/office/word/2012/wordml" xmlns:w16cex="http://schemas.microsoft.com/office/word/2018/wordml/cex" xmlns:w16cid="http://schemas.microsoft.com/office/word/2016/wordml/cid" xmlns:w16="http://schemas.microsoft.com/office/word/2018/wordml" xmlns:w16sdtdh="http://schemas.microsoft.com/office/word/2020/wordml/sdtdatahash" xmlns:w16se="http://schemas.microsoft.com/office/word/2015/wordml/symex" xmlns:wpg="http://schemas.microsoft.com/office/word/2010/wordprocessingGroup" xmlns:wpi="http://schemas.microsoft.com/office/word/2010/wordprocessingInk" xmlns:wne="http://schemas.microsoft.com/office/word/2006/wordml" xmlns:wps="http://schemas.microsoft.com/office/word/2010/wordprocessingShape" mc:Ignorable="w14 w15 w16se w16cid w16 w16cex w16sdtdh wp14">
   <w:footnote w:type="separator" w:id="-1">
     <w:p>
       <w:pPr>
@@ -13604,7 +11530,7 @@
 </file>
 
 <file path=word/numbering.xml><?xml version="1.0" encoding="utf-8"?>
-<w:numbering xmlns:wpc="http://schemas.microsoft.com/office/word/2010/wordprocessingCanvas" xmlns:cx="http://schemas.microsoft.com/office/drawing/2014/chartex" xmlns:cx1="http://schemas.microsoft.com/office/drawing/2015/9/8/chartex" xmlns:cx2="http://schemas.microsoft.com/office/drawing/2015/10/21/chartex" xmlns:cx3="http://schemas.microsoft.com/office/drawing/2016/5/9/chartex" xmlns:cx4="http://schemas.microsoft.com/office/drawing/2016/5/10/chartex" xmlns:cx5="http://schemas.microsoft.com/office/drawing/2016/5/11/chartex" xmlns:cx6="http://schemas.microsoft.com/office/drawing/2016/5/12/chartex" xmlns:cx7="http://schemas.microsoft.com/office/drawing/2016/5/13/chartex" xmlns:cx8="http://schemas.microsoft.com/office/drawing/2016/5/14/chartex" xmlns:mc="http://schemas.openxmlformats.org/markup-compatibility/2006" xmlns:aink="http://schemas.microsoft.com/office/drawing/2016/ink" xmlns:am3d="http://schemas.microsoft.com/office/drawing/2017/model3d" xmlns:o="urn:schemas-microsoft-com:office:office" xmlns:oel="http://schemas.microsoft.com/office/2019/extlst" xmlns:r="http://schemas.openxmlformats.org/officeDocument/2006/relationships" xmlns:m="http://schemas.openxmlformats.org/officeDocument/2006/math" xmlns:v="urn:schemas-microsoft-com:vml" xmlns:wp14="http://schemas.microsoft.com/office/word/2010/wordprocessingDrawing" xmlns:wp="http://schemas.openxmlformats.org/drawingml/2006/wordprocessingDrawing" xmlns:w10="urn:schemas-microsoft-com:office:word" xmlns:w="http://schemas.openxmlformats.org/wordprocessingml/2006/main" xmlns:w14="http://schemas.microsoft.com/office/word/2010/wordml" xmlns:w15="http://schemas.microsoft.com/office/word/2012/wordml" xmlns:w16cex="http://schemas.microsoft.com/office/word/2018/wordml/cex" xmlns:w16cid="http://schemas.microsoft.com/office/word/2016/wordml/cid" xmlns:w16="http://schemas.microsoft.com/office/word/2018/wordml" xmlns:w16du="http://schemas.microsoft.com/office/word/2023/wordml/word16du" xmlns:w16sdtdh="http://schemas.microsoft.com/office/word/2020/wordml/sdtdatahash" xmlns:w16se="http://schemas.microsoft.com/office/word/2015/wordml/symex" xmlns:wpg="http://schemas.microsoft.com/office/word/2010/wordprocessingGroup" xmlns:wpi="http://schemas.microsoft.com/office/word/2010/wordprocessingInk" xmlns:wne="http://schemas.microsoft.com/office/word/2006/wordml" xmlns:wps="http://schemas.microsoft.com/office/word/2010/wordprocessingShape" mc:Ignorable="w14 w15 w16se w16cid w16 w16cex w16sdtdh wp14">
+<w:numbering xmlns:wpc="http://schemas.microsoft.com/office/word/2010/wordprocessingCanvas" xmlns:cx="http://schemas.microsoft.com/office/drawing/2014/chartex" xmlns:cx1="http://schemas.microsoft.com/office/drawing/2015/9/8/chartex" xmlns:cx2="http://schemas.microsoft.com/office/drawing/2015/10/21/chartex" xmlns:cx3="http://schemas.microsoft.com/office/drawing/2016/5/9/chartex" xmlns:cx4="http://schemas.microsoft.com/office/drawing/2016/5/10/chartex" xmlns:cx5="http://schemas.microsoft.com/office/drawing/2016/5/11/chartex" xmlns:cx6="http://schemas.microsoft.com/office/drawing/2016/5/12/chartex" xmlns:cx7="http://schemas.microsoft.com/office/drawing/2016/5/13/chartex" xmlns:cx8="http://schemas.microsoft.com/office/drawing/2016/5/14/chartex" xmlns:mc="http://schemas.openxmlformats.org/markup-compatibility/2006" xmlns:aink="http://schemas.microsoft.com/office/drawing/2016/ink" xmlns:am3d="http://schemas.microsoft.com/office/drawing/2017/model3d" xmlns:o="urn:schemas-microsoft-com:office:office" xmlns:oel="http://schemas.microsoft.com/office/2019/extlst" xmlns:r="http://schemas.openxmlformats.org/officeDocument/2006/relationships" xmlns:m="http://schemas.openxmlformats.org/officeDocument/2006/math" xmlns:v="urn:schemas-microsoft-com:vml" xmlns:wp14="http://schemas.microsoft.com/office/word/2010/wordprocessingDrawing" xmlns:wp="http://schemas.openxmlformats.org/drawingml/2006/wordprocessingDrawing" xmlns:w10="urn:schemas-microsoft-com:office:word" xmlns:w="http://schemas.openxmlformats.org/wordprocessingml/2006/main" xmlns:w14="http://schemas.microsoft.com/office/word/2010/wordml" xmlns:w15="http://schemas.microsoft.com/office/word/2012/wordml" xmlns:w16cex="http://schemas.microsoft.com/office/word/2018/wordml/cex" xmlns:w16cid="http://schemas.microsoft.com/office/word/2016/wordml/cid" xmlns:w16="http://schemas.microsoft.com/office/word/2018/wordml" xmlns:w16sdtdh="http://schemas.microsoft.com/office/word/2020/wordml/sdtdatahash" xmlns:w16se="http://schemas.microsoft.com/office/word/2015/wordml/symex" xmlns:wpg="http://schemas.microsoft.com/office/word/2010/wordprocessingGroup" xmlns:wpi="http://schemas.microsoft.com/office/word/2010/wordprocessingInk" xmlns:wne="http://schemas.microsoft.com/office/word/2006/wordml" xmlns:wps="http://schemas.microsoft.com/office/word/2010/wordprocessingShape" mc:Ignorable="w14 w15 w16se w16cid w16 w16cex w16sdtdh wp14">
   <w:abstractNum w:abstractNumId="0" w15:restartNumberingAfterBreak="0">
     <w:nsid w:val="02981EBE"/>
     <w:multiLevelType w:val="hybridMultilevel"/>
@@ -14702,7 +12628,7 @@
   <w:style w:type="paragraph" w:default="1" w:styleId="Normal">
     <w:name w:val="Normal"/>
     <w:qFormat/>
-    <w:rsid w:val="00BC7163"/>
+    <w:rsid w:val="00B96A82"/>
   </w:style>
   <w:style w:type="paragraph" w:styleId="Heading1">
     <w:name w:val="heading 1"/>
@@ -14794,6 +12720,7 @@
   <w:style w:type="character" w:default="1" w:styleId="DefaultParagraphFont">
     <w:name w:val="Default Paragraph Font"/>
     <w:uiPriority w:val="1"/>
+    <w:semiHidden/>
     <w:unhideWhenUsed/>
   </w:style>
   <w:style w:type="table" w:default="1" w:styleId="TableNormal">
@@ -14992,7 +12919,6 @@
       <w:kern w:val="0"/>
       <w:sz w:val="24"/>
       <w:szCs w:val="24"/>
-      <w:lang/>
       <w14:ligatures w14:val="none"/>
     </w:rPr>
   </w:style>
